--- a/Modulos/NOISE/ElektorFormantMusicSynthesiser_NOISE.docx
+++ b/Modulos/NOISE/ElektorFormantMusicSynthesiser_NOISE.docx
@@ -1,6 +1,6 @@
 
 <file path=word/document.xml><?xml version="1.0" encoding="utf-8"?>
-<w:document xmlns:wpc="http://schemas.microsoft.com/office/word/2010/wordprocessingCanvas" xmlns:mc="http://schemas.openxmlformats.org/markup-compatibility/2006" xmlns:o="urn:schemas-microsoft-com:office:office" xmlns:r="http://schemas.openxmlformats.org/officeDocument/2006/relationships" xmlns:m="http://schemas.openxmlformats.org/officeDocument/2006/math" xmlns:v="urn:schemas-microsoft-com:vml" xmlns:wp14="http://schemas.microsoft.com/office/word/2010/wordprocessingDrawing" xmlns:wp="http://schemas.openxmlformats.org/drawingml/2006/wordprocessingDrawing" xmlns:w10="urn:schemas-microsoft-com:office:word" xmlns:w="http://schemas.openxmlformats.org/wordprocessingml/2006/main" xmlns:w14="http://schemas.microsoft.com/office/word/2010/wordml" xmlns:w15="http://schemas.microsoft.com/office/word/2012/wordml" xmlns:wpg="http://schemas.microsoft.com/office/word/2010/wordprocessingGroup" xmlns:wpi="http://schemas.microsoft.com/office/word/2010/wordprocessingInk" xmlns:wne="http://schemas.microsoft.com/office/word/2006/wordml" xmlns:wps="http://schemas.microsoft.com/office/word/2010/wordprocessingShape" mc:Ignorable="w14 w15 wp14">
+<w:document xmlns:wpc="http://schemas.microsoft.com/office/word/2010/wordprocessingCanvas" xmlns:mc="http://schemas.openxmlformats.org/markup-compatibility/2006" xmlns:o="urn:schemas-microsoft-com:office:office" xmlns:r="http://schemas.openxmlformats.org/officeDocument/2006/relationships" xmlns:m="http://schemas.openxmlformats.org/officeDocument/2006/math" xmlns:v="urn:schemas-microsoft-com:vml" xmlns:wp14="http://schemas.microsoft.com/office/word/2010/wordprocessingDrawing" xmlns:wp="http://schemas.openxmlformats.org/drawingml/2006/wordprocessingDrawing" xmlns:w10="urn:schemas-microsoft-com:office:word" xmlns:w="http://schemas.openxmlformats.org/wordprocessingml/2006/main" xmlns:w14="http://schemas.microsoft.com/office/word/2010/wordml" xmlns:wpg="http://schemas.microsoft.com/office/word/2010/wordprocessingGroup" xmlns:wpi="http://schemas.microsoft.com/office/word/2010/wordprocessingInk" xmlns:wne="http://schemas.microsoft.com/office/word/2006/wordml" xmlns:wps="http://schemas.microsoft.com/office/word/2010/wordprocessingShape" mc:Ignorable="w14 wp14">
   <w:body>
     <w:p>
       <w:pPr>
@@ -66,7 +66,7 @@
                                 <pic:cNvPicPr preferRelativeResize="0"/>
                               </pic:nvPicPr>
                               <pic:blipFill>
-                                <a:blip r:embed="rId5"/>
+                                <a:blip r:embed="rId6"/>
                                 <a:stretch>
                                   <a:fillRect/>
                                 </a:stretch>
@@ -286,13 +286,36 @@
       </w:r>
       <w:r>
         <w:pict>
-          <v:shape id="_x0000_s1097" type="#_x0000_t202" style="position:absolute;margin-left:209.75pt;margin-top:593.35pt;width:63.2pt;height:14.55pt;z-index:-251689984;mso-wrap-distance-left:0;mso-wrap-distance-right:0;mso-position-horizontal-relative:page;mso-position-vertical-relative:page" stroked="f">
+          <v:shape id="_x0000_s1095" type="#_x0000_t202" style="position:absolute;margin-left:175.95pt;margin-top:525.85pt;width:56.3pt;height:51.65pt;z-index:-251688960;mso-wrap-distance-left:0;mso-wrap-distance-right:0;mso-position-horizontal-relative:page;mso-position-vertical-relative:page" stroked="f">
             <v:textbox inset="0,0,0,0">
               <w:txbxContent>
                 <w:p>
                   <w:pPr>
                     <w:shd w:val="solid" w:color="FFFFFF" w:fill="FFFFFF"/>
-                    <w:spacing w:line="78" w:lineRule="exact"/>
+                    <w:rPr>
+                      <w:rFonts w:ascii="Tahoma" w:hAnsi="Tahoma"/>
+                      <w:b/>
+                      <w:color w:val="000000"/>
+                      <w:spacing w:val="-10"/>
+                      <w:sz w:val="13"/>
+                    </w:rPr>
+                  </w:pPr>
+                  <w:r>
+                    <w:rPr>
+                      <w:rFonts w:ascii="Tahoma" w:hAnsi="Tahoma"/>
+                      <w:b/>
+                      <w:color w:val="000000"/>
+                      <w:spacing w:val="-10"/>
+                      <w:sz w:val="13"/>
+                    </w:rPr>
+                    <w:t>White Noise (W.N.)</w:t>
+                  </w:r>
+                </w:p>
+                <w:p>
+                  <w:pPr>
+                    <w:shd w:val="solid" w:color="FFFFFF" w:fill="FFFFFF"/>
+                    <w:spacing w:before="324" w:line="211" w:lineRule="auto"/>
+                    <w:ind w:left="360"/>
                     <w:rPr>
                       <w:rFonts w:ascii="Arial" w:hAnsi="Arial"/>
                       <w:b/>
@@ -307,104 +330,29 @@
                       <w:color w:val="000000"/>
                       <w:sz w:val="11"/>
                     </w:rPr>
-                    <w:t>C5</w:t>
+                    <w:t>R6</w:t>
                   </w:r>
                 </w:p>
                 <w:p>
                   <w:pPr>
                     <w:shd w:val="solid" w:color="FFFFFF" w:fill="FFFFFF"/>
-                    <w:spacing w:line="60" w:lineRule="exact"/>
-                    <w:ind w:left="288"/>
-                    <w:rPr>
-                      <w:rFonts w:ascii="Tahoma" w:hAnsi="Tahoma"/>
-                      <w:b/>
-                      <w:color w:val="000000"/>
-                      <w:spacing w:val="8"/>
-                      <w:sz w:val="9"/>
-                      <w:u w:val="single"/>
-                    </w:rPr>
-                  </w:pPr>
-                  <w:r>
-                    <w:rPr>
-                      <w:rFonts w:ascii="Tahoma" w:hAnsi="Tahoma"/>
-                      <w:b/>
-                      <w:color w:val="000000"/>
-                      <w:spacing w:val="8"/>
-                      <w:sz w:val="9"/>
-                      <w:u w:val="single"/>
-                    </w:rPr>
-                    <w:t xml:space="preserve">R7* </w:t>
-                  </w:r>
-                </w:p>
-                <w:p>
-                  <w:pPr>
-                    <w:shd w:val="solid" w:color="FFFFFF" w:fill="FFFFFF"/>
-                    <w:spacing w:line="295" w:lineRule="auto"/>
-                    <w:ind w:right="36"/>
-                    <w:jc w:val="right"/>
-                    <w:rPr>
-                      <w:rFonts w:ascii="Tahoma" w:hAnsi="Tahoma"/>
-                      <w:b/>
-                      <w:color w:val="000000"/>
-                      <w:spacing w:val="16"/>
-                      <w:sz w:val="9"/>
-                      <w:u w:val="single"/>
-                    </w:rPr>
-                  </w:pPr>
-                  <w:r>
-                    <w:rPr>
-                      <w:rFonts w:ascii="Tahoma" w:hAnsi="Tahoma"/>
-                      <w:b/>
-                      <w:color w:val="000000"/>
-                      <w:spacing w:val="16"/>
-                      <w:sz w:val="9"/>
-                      <w:u w:val="single"/>
-                    </w:rPr>
-                    <w:t xml:space="preserve">470k </w:t>
-                  </w:r>
-                  <w:r>
-                    <w:rPr>
-                      <w:rFonts w:ascii="Arial" w:hAnsi="Arial"/>
-                      <w:b/>
-                      <w:color w:val="000000"/>
-                      <w:spacing w:val="16"/>
+                    <w:spacing w:before="324" w:after="36" w:line="77" w:lineRule="exact"/>
+                    <w:ind w:left="432"/>
+                    <w:rPr>
+                      <w:rFonts w:ascii="Arial" w:hAnsi="Arial"/>
+                      <w:b/>
+                      <w:color w:val="000000"/>
                       <w:sz w:val="11"/>
                     </w:rPr>
-                    <w:t>1.--</w:t>
-                  </w:r>
-                  <w:proofErr w:type="spellStart"/>
-                  <w:proofErr w:type="gramStart"/>
-                  <w:r>
-                    <w:rPr>
-                      <w:rFonts w:ascii="Arial" w:hAnsi="Arial"/>
-                      <w:b/>
-                      <w:color w:val="000000"/>
-                      <w:spacing w:val="16"/>
+                  </w:pPr>
+                  <w:r>
+                    <w:rPr>
+                      <w:rFonts w:ascii="Arial" w:hAnsi="Arial"/>
+                      <w:b/>
+                      <w:color w:val="000000"/>
                       <w:sz w:val="11"/>
                     </w:rPr>
-                    <w:t>sk</w:t>
-                  </w:r>
-                  <w:proofErr w:type="spellEnd"/>
-                  <w:r>
-                    <w:rPr>
-                      <w:rFonts w:ascii="Arial" w:hAnsi="Arial"/>
-                      <w:b/>
-                      <w:color w:val="000000"/>
-                      <w:spacing w:val="16"/>
-                      <w:sz w:val="11"/>
-                    </w:rPr>
-                    <w:t>-</w:t>
-                  </w:r>
-                  <w:proofErr w:type="gramEnd"/>
-                  <w:r>
-                    <w:rPr>
-                      <w:rFonts w:ascii="Arial" w:hAnsi="Arial"/>
-                      <w:b/>
-                      <w:color w:val="000000"/>
-                      <w:spacing w:val="16"/>
-                      <w:sz w:val="11"/>
-                    </w:rPr>
-                    <w:t>a.</w:t>
+                    <w:t>C4</w:t>
                   </w:r>
                 </w:p>
               </w:txbxContent>
@@ -415,36 +363,13 @@
       </w:r>
       <w:r>
         <w:pict>
-          <v:shape id="_x0000_s1095" type="#_x0000_t202" style="position:absolute;margin-left:175.95pt;margin-top:525.85pt;width:56.3pt;height:51.65pt;z-index:-251688960;mso-wrap-distance-left:0;mso-wrap-distance-right:0;mso-position-horizontal-relative:page;mso-position-vertical-relative:page" stroked="f">
+          <v:shape id="_x0000_s1094" type="#_x0000_t202" style="position:absolute;margin-left:437.85pt;margin-top:590.65pt;width:2.7pt;height:3.95pt;z-index:-251687936;mso-wrap-distance-left:0;mso-wrap-distance-right:0;mso-position-horizontal-relative:page;mso-position-vertical-relative:page" stroked="f">
             <v:textbox inset="0,0,0,0">
               <w:txbxContent>
                 <w:p>
                   <w:pPr>
                     <w:shd w:val="solid" w:color="FFFFFF" w:fill="FFFFFF"/>
-                    <w:rPr>
-                      <w:rFonts w:ascii="Tahoma" w:hAnsi="Tahoma"/>
-                      <w:b/>
-                      <w:color w:val="000000"/>
-                      <w:spacing w:val="-10"/>
-                      <w:sz w:val="13"/>
-                    </w:rPr>
-                  </w:pPr>
-                  <w:r>
-                    <w:rPr>
-                      <w:rFonts w:ascii="Tahoma" w:hAnsi="Tahoma"/>
-                      <w:b/>
-                      <w:color w:val="000000"/>
-                      <w:spacing w:val="-10"/>
-                      <w:sz w:val="13"/>
-                    </w:rPr>
-                    <w:t>White Noise (W.N.)</w:t>
-                  </w:r>
-                </w:p>
-                <w:p>
-                  <w:pPr>
-                    <w:shd w:val="solid" w:color="FFFFFF" w:fill="FFFFFF"/>
-                    <w:spacing w:before="324" w:line="211" w:lineRule="auto"/>
-                    <w:ind w:left="360"/>
+                    <w:spacing w:line="75" w:lineRule="exact"/>
                     <w:rPr>
                       <w:rFonts w:ascii="Arial" w:hAnsi="Arial"/>
                       <w:b/>
@@ -459,29 +384,7 @@
                       <w:color w:val="000000"/>
                       <w:sz w:val="11"/>
                     </w:rPr>
-                    <w:t>R6</w:t>
-                  </w:r>
-                </w:p>
-                <w:p>
-                  <w:pPr>
-                    <w:shd w:val="solid" w:color="FFFFFF" w:fill="FFFFFF"/>
-                    <w:spacing w:before="324" w:after="36" w:line="77" w:lineRule="exact"/>
-                    <w:ind w:left="432"/>
-                    <w:rPr>
-                      <w:rFonts w:ascii="Arial" w:hAnsi="Arial"/>
-                      <w:b/>
-                      <w:color w:val="000000"/>
-                      <w:sz w:val="11"/>
-                    </w:rPr>
-                  </w:pPr>
-                  <w:r>
-                    <w:rPr>
-                      <w:rFonts w:ascii="Arial" w:hAnsi="Arial"/>
-                      <w:b/>
-                      <w:color w:val="000000"/>
-                      <w:sz w:val="11"/>
-                    </w:rPr>
-                    <w:t>C4</w:t>
+                    <w:t>2</w:t>
                   </w:r>
                 </w:p>
               </w:txbxContent>
@@ -492,28 +395,30 @@
       </w:r>
       <w:r>
         <w:pict>
-          <v:shape id="_x0000_s1094" type="#_x0000_t202" style="position:absolute;margin-left:437.85pt;margin-top:590.65pt;width:2.7pt;height:3.95pt;z-index:-251687936;mso-wrap-distance-left:0;mso-wrap-distance-right:0;mso-position-horizontal-relative:page;mso-position-vertical-relative:page" stroked="f">
+          <v:shape id="_x0000_s1093" type="#_x0000_t202" style="position:absolute;margin-left:315.05pt;margin-top:632.95pt;width:11.35pt;height:4.3pt;z-index:-251686912;mso-wrap-distance-left:0;mso-wrap-distance-right:0;mso-position-horizontal-relative:page;mso-position-vertical-relative:page" stroked="f">
             <v:textbox inset="0,0,0,0">
               <w:txbxContent>
                 <w:p>
                   <w:pPr>
                     <w:shd w:val="solid" w:color="FFFFFF" w:fill="FFFFFF"/>
-                    <w:spacing w:line="75" w:lineRule="exact"/>
-                    <w:rPr>
-                      <w:rFonts w:ascii="Arial" w:hAnsi="Arial"/>
-                      <w:b/>
-                      <w:color w:val="000000"/>
+                    <w:spacing w:line="81" w:lineRule="exact"/>
+                    <w:rPr>
+                      <w:rFonts w:ascii="Verdana" w:hAnsi="Verdana"/>
+                      <w:b/>
+                      <w:color w:val="000000"/>
+                      <w:spacing w:val="-26"/>
                       <w:sz w:val="11"/>
                     </w:rPr>
                   </w:pPr>
                   <w:r>
                     <w:rPr>
-                      <w:rFonts w:ascii="Arial" w:hAnsi="Arial"/>
-                      <w:b/>
-                      <w:color w:val="000000"/>
+                      <w:rFonts w:ascii="Verdana" w:hAnsi="Verdana"/>
+                      <w:b/>
+                      <w:color w:val="000000"/>
+                      <w:spacing w:val="-26"/>
                       <w:sz w:val="11"/>
                     </w:rPr>
-                    <w:t>2</w:t>
+                    <w:t>330n</w:t>
                   </w:r>
                 </w:p>
               </w:txbxContent>
@@ -524,30 +429,30 @@
       </w:r>
       <w:r>
         <w:pict>
-          <v:shape id="_x0000_s1093" type="#_x0000_t202" style="position:absolute;margin-left:315.05pt;margin-top:632.95pt;width:11.35pt;height:4.3pt;z-index:-251686912;mso-wrap-distance-left:0;mso-wrap-distance-right:0;mso-position-horizontal-relative:page;mso-position-vertical-relative:page" stroked="f">
+          <v:shape id="_x0000_s1092" type="#_x0000_t202" style="position:absolute;margin-left:447.35pt;margin-top:603.05pt;width:12.6pt;height:5.6pt;z-index:-251685888;mso-wrap-distance-left:0;mso-wrap-distance-right:0;mso-position-horizontal-relative:page;mso-position-vertical-relative:page" stroked="f">
             <v:textbox inset="0,0,0,0">
               <w:txbxContent>
                 <w:p>
                   <w:pPr>
                     <w:shd w:val="solid" w:color="FFFFFF" w:fill="FFFFFF"/>
-                    <w:spacing w:line="81" w:lineRule="exact"/>
-                    <w:rPr>
-                      <w:rFonts w:ascii="Verdana" w:hAnsi="Verdana"/>
-                      <w:b/>
-                      <w:color w:val="000000"/>
-                      <w:spacing w:val="-26"/>
-                      <w:sz w:val="11"/>
-                    </w:rPr>
-                  </w:pPr>
-                  <w:r>
-                    <w:rPr>
-                      <w:rFonts w:ascii="Verdana" w:hAnsi="Verdana"/>
-                      <w:b/>
-                      <w:color w:val="000000"/>
-                      <w:spacing w:val="-26"/>
-                      <w:sz w:val="11"/>
-                    </w:rPr>
-                    <w:t>330n</w:t>
+                    <w:spacing w:line="106" w:lineRule="exact"/>
+                    <w:rPr>
+                      <w:rFonts w:ascii="Tahoma" w:hAnsi="Tahoma"/>
+                      <w:b/>
+                      <w:color w:val="000000"/>
+                      <w:spacing w:val="-9"/>
+                      <w:sz w:val="13"/>
+                    </w:rPr>
+                  </w:pPr>
+                  <w:r>
+                    <w:rPr>
+                      <w:rFonts w:ascii="Tahoma" w:hAnsi="Tahoma"/>
+                      <w:b/>
+                      <w:color w:val="000000"/>
+                      <w:spacing w:val="-9"/>
+                      <w:sz w:val="13"/>
+                    </w:rPr>
+                    <w:t>IC 3</w:t>
                   </w:r>
                 </w:p>
               </w:txbxContent>
@@ -558,30 +463,30 @@
       </w:r>
       <w:r>
         <w:pict>
-          <v:shape id="_x0000_s1092" type="#_x0000_t202" style="position:absolute;margin-left:447.35pt;margin-top:603.05pt;width:12.6pt;height:5.6pt;z-index:-251685888;mso-wrap-distance-left:0;mso-wrap-distance-right:0;mso-position-horizontal-relative:page;mso-position-vertical-relative:page" stroked="f">
+          <v:shape id="_x0000_s1091" type="#_x0000_t202" style="position:absolute;margin-left:414.6pt;margin-top:631.7pt;width:10.1pt;height:3.95pt;z-index:-251684864;mso-wrap-distance-left:0;mso-wrap-distance-right:0;mso-position-horizontal-relative:page;mso-position-vertical-relative:page" stroked="f">
             <v:textbox inset="0,0,0,0">
               <w:txbxContent>
                 <w:p>
                   <w:pPr>
                     <w:shd w:val="solid" w:color="FFFFFF" w:fill="FFFFFF"/>
-                    <w:spacing w:line="106" w:lineRule="exact"/>
-                    <w:rPr>
-                      <w:rFonts w:ascii="Tahoma" w:hAnsi="Tahoma"/>
-                      <w:b/>
-                      <w:color w:val="000000"/>
-                      <w:spacing w:val="-9"/>
-                      <w:sz w:val="13"/>
-                    </w:rPr>
-                  </w:pPr>
-                  <w:r>
-                    <w:rPr>
-                      <w:rFonts w:ascii="Tahoma" w:hAnsi="Tahoma"/>
-                      <w:b/>
-                      <w:color w:val="000000"/>
-                      <w:spacing w:val="-9"/>
-                      <w:sz w:val="13"/>
-                    </w:rPr>
-                    <w:t>IC 3</w:t>
+                    <w:spacing w:line="75" w:lineRule="exact"/>
+                    <w:rPr>
+                      <w:rFonts w:ascii="Arial" w:hAnsi="Arial"/>
+                      <w:b/>
+                      <w:color w:val="000000"/>
+                      <w:spacing w:val="-15"/>
+                      <w:sz w:val="11"/>
+                    </w:rPr>
+                  </w:pPr>
+                  <w:r>
+                    <w:rPr>
+                      <w:rFonts w:ascii="Arial" w:hAnsi="Arial"/>
+                      <w:b/>
+                      <w:color w:val="000000"/>
+                      <w:spacing w:val="-15"/>
+                      <w:sz w:val="11"/>
+                    </w:rPr>
+                    <w:t>100k</w:t>
                   </w:r>
                 </w:p>
               </w:txbxContent>
@@ -592,18 +497,17 @@
       </w:r>
       <w:r>
         <w:pict>
-          <v:shape id="_x0000_s1091" type="#_x0000_t202" style="position:absolute;margin-left:414.6pt;margin-top:631.7pt;width:10.1pt;height:3.95pt;z-index:-251684864;mso-wrap-distance-left:0;mso-wrap-distance-right:0;mso-position-horizontal-relative:page;mso-position-vertical-relative:page" stroked="f">
+          <v:shape id="_x0000_s1090" type="#_x0000_t202" style="position:absolute;margin-left:424.85pt;margin-top:653.65pt;width:21.45pt;height:17.45pt;z-index:-251683840;mso-wrap-distance-left:0;mso-wrap-distance-right:0;mso-position-horizontal-relative:page;mso-position-vertical-relative:page" stroked="f">
             <v:textbox inset="0,0,0,0">
               <w:txbxContent>
                 <w:p>
                   <w:pPr>
                     <w:shd w:val="solid" w:color="FFFFFF" w:fill="FFFFFF"/>
-                    <w:spacing w:line="75" w:lineRule="exact"/>
-                    <w:rPr>
-                      <w:rFonts w:ascii="Arial" w:hAnsi="Arial"/>
-                      <w:b/>
-                      <w:color w:val="000000"/>
-                      <w:spacing w:val="-15"/>
+                    <w:spacing w:line="204" w:lineRule="auto"/>
+                    <w:rPr>
+                      <w:rFonts w:ascii="Arial" w:hAnsi="Arial"/>
+                      <w:b/>
+                      <w:color w:val="000000"/>
                       <w:sz w:val="11"/>
                     </w:rPr>
                   </w:pPr>
@@ -612,10 +516,31 @@
                       <w:rFonts w:ascii="Arial" w:hAnsi="Arial"/>
                       <w:b/>
                       <w:color w:val="000000"/>
-                      <w:spacing w:val="-15"/>
                       <w:sz w:val="11"/>
                     </w:rPr>
-                    <w:t>100k</w:t>
+                    <w:t>C9</w:t>
+                  </w:r>
+                </w:p>
+                <w:p>
+                  <w:pPr>
+                    <w:shd w:val="solid" w:color="FFFFFF" w:fill="FFFFFF"/>
+                    <w:spacing w:before="108" w:after="36" w:line="77" w:lineRule="exact"/>
+                    <w:jc w:val="right"/>
+                    <w:rPr>
+                      <w:rFonts w:ascii="Arial" w:hAnsi="Arial"/>
+                      <w:b/>
+                      <w:color w:val="000000"/>
+                      <w:sz w:val="11"/>
+                    </w:rPr>
+                  </w:pPr>
+                  <w:r>
+                    <w:rPr>
+                      <w:rFonts w:ascii="Arial" w:hAnsi="Arial"/>
+                      <w:b/>
+                      <w:color w:val="000000"/>
+                      <w:sz w:val="11"/>
+                    </w:rPr>
+                    <w:t>220n</w:t>
                   </w:r>
                 </w:p>
               </w:txbxContent>
@@ -626,17 +551,18 @@
       </w:r>
       <w:r>
         <w:pict>
-          <v:shape id="_x0000_s1090" type="#_x0000_t202" style="position:absolute;margin-left:424.85pt;margin-top:653.65pt;width:21.45pt;height:17.45pt;z-index:-251683840;mso-wrap-distance-left:0;mso-wrap-distance-right:0;mso-position-horizontal-relative:page;mso-position-vertical-relative:page" stroked="f">
+          <v:shape id="_x0000_s1089" type="#_x0000_t202" style="position:absolute;margin-left:460.85pt;margin-top:672.7pt;width:6.3pt;height:4.15pt;z-index:-251682816;mso-wrap-distance-left:0;mso-wrap-distance-right:0;mso-position-horizontal-relative:page;mso-position-vertical-relative:page" stroked="f">
             <v:textbox inset="0,0,0,0">
               <w:txbxContent>
                 <w:p>
                   <w:pPr>
                     <w:shd w:val="solid" w:color="FFFFFF" w:fill="FFFFFF"/>
-                    <w:spacing w:line="204" w:lineRule="auto"/>
-                    <w:rPr>
-                      <w:rFonts w:ascii="Arial" w:hAnsi="Arial"/>
-                      <w:b/>
-                      <w:color w:val="000000"/>
+                    <w:spacing w:line="78" w:lineRule="exact"/>
+                    <w:rPr>
+                      <w:rFonts w:ascii="Arial" w:hAnsi="Arial"/>
+                      <w:b/>
+                      <w:color w:val="000000"/>
+                      <w:spacing w:val="-18"/>
                       <w:sz w:val="11"/>
                     </w:rPr>
                   </w:pPr>
@@ -645,31 +571,10 @@
                       <w:rFonts w:ascii="Arial" w:hAnsi="Arial"/>
                       <w:b/>
                       <w:color w:val="000000"/>
+                      <w:spacing w:val="-18"/>
                       <w:sz w:val="11"/>
                     </w:rPr>
-                    <w:t>C9</w:t>
-                  </w:r>
-                </w:p>
-                <w:p>
-                  <w:pPr>
-                    <w:shd w:val="solid" w:color="FFFFFF" w:fill="FFFFFF"/>
-                    <w:spacing w:before="108" w:after="36" w:line="77" w:lineRule="exact"/>
-                    <w:jc w:val="right"/>
-                    <w:rPr>
-                      <w:rFonts w:ascii="Arial" w:hAnsi="Arial"/>
-                      <w:b/>
-                      <w:color w:val="000000"/>
-                      <w:sz w:val="11"/>
-                    </w:rPr>
-                  </w:pPr>
-                  <w:r>
-                    <w:rPr>
-                      <w:rFonts w:ascii="Arial" w:hAnsi="Arial"/>
-                      <w:b/>
-                      <w:color w:val="000000"/>
-                      <w:sz w:val="11"/>
-                    </w:rPr>
-                    <w:t>220n</w:t>
+                    <w:t>CS</w:t>
                   </w:r>
                 </w:p>
               </w:txbxContent>
@@ -680,18 +585,18 @@
       </w:r>
       <w:r>
         <w:pict>
-          <v:shape id="_x0000_s1089" type="#_x0000_t202" style="position:absolute;margin-left:460.85pt;margin-top:672.7pt;width:6.3pt;height:4.15pt;z-index:-251682816;mso-wrap-distance-left:0;mso-wrap-distance-right:0;mso-position-horizontal-relative:page;mso-position-vertical-relative:page" stroked="f">
+          <v:shape id="_x0000_s1088" type="#_x0000_t202" style="position:absolute;margin-left:470.6pt;margin-top:687.5pt;width:11.15pt;height:3.95pt;z-index:-251681792;mso-wrap-distance-left:0;mso-wrap-distance-right:0;mso-position-horizontal-relative:page;mso-position-vertical-relative:page" stroked="f">
             <v:textbox inset="0,0,0,0">
               <w:txbxContent>
                 <w:p>
                   <w:pPr>
                     <w:shd w:val="solid" w:color="FFFFFF" w:fill="FFFFFF"/>
-                    <w:spacing w:line="78" w:lineRule="exact"/>
-                    <w:rPr>
-                      <w:rFonts w:ascii="Arial" w:hAnsi="Arial"/>
-                      <w:b/>
-                      <w:color w:val="000000"/>
-                      <w:spacing w:val="-18"/>
+                    <w:spacing w:line="75" w:lineRule="exact"/>
+                    <w:rPr>
+                      <w:rFonts w:ascii="Arial" w:hAnsi="Arial"/>
+                      <w:b/>
+                      <w:color w:val="000000"/>
+                      <w:spacing w:val="-11"/>
                       <w:sz w:val="11"/>
                     </w:rPr>
                   </w:pPr>
@@ -700,10 +605,10 @@
                       <w:rFonts w:ascii="Arial" w:hAnsi="Arial"/>
                       <w:b/>
                       <w:color w:val="000000"/>
-                      <w:spacing w:val="-18"/>
+                      <w:spacing w:val="-11"/>
                       <w:sz w:val="11"/>
                     </w:rPr>
-                    <w:t>CS</w:t>
+                    <w:t>220n</w:t>
                   </w:r>
                 </w:p>
               </w:txbxContent>
@@ -714,30 +619,30 @@
       </w:r>
       <w:r>
         <w:pict>
-          <v:shape id="_x0000_s1088" type="#_x0000_t202" style="position:absolute;margin-left:470.6pt;margin-top:687.5pt;width:11.15pt;height:3.95pt;z-index:-251681792;mso-wrap-distance-left:0;mso-wrap-distance-right:0;mso-position-horizontal-relative:page;mso-position-vertical-relative:page" stroked="f">
+          <v:shape id="_x0000_s1087" type="#_x0000_t202" style="position:absolute;margin-left:106.25pt;margin-top:523.85pt;width:12.1pt;height:5.95pt;z-index:-251680768;mso-wrap-distance-left:0;mso-wrap-distance-right:0;mso-position-horizontal-relative:page;mso-position-vertical-relative:page" stroked="f">
             <v:textbox inset="0,0,0,0">
               <w:txbxContent>
                 <w:p>
                   <w:pPr>
                     <w:shd w:val="solid" w:color="FFFFFF" w:fill="FFFFFF"/>
-                    <w:spacing w:line="75" w:lineRule="exact"/>
-                    <w:rPr>
-                      <w:rFonts w:ascii="Arial" w:hAnsi="Arial"/>
-                      <w:b/>
-                      <w:color w:val="000000"/>
-                      <w:spacing w:val="-11"/>
-                      <w:sz w:val="11"/>
-                    </w:rPr>
-                  </w:pPr>
-                  <w:r>
-                    <w:rPr>
-                      <w:rFonts w:ascii="Arial" w:hAnsi="Arial"/>
-                      <w:b/>
-                      <w:color w:val="000000"/>
-                      <w:spacing w:val="-11"/>
-                      <w:sz w:val="11"/>
-                    </w:rPr>
-                    <w:t>220n</w:t>
+                    <w:spacing w:line="182" w:lineRule="auto"/>
+                    <w:rPr>
+                      <w:rFonts w:ascii="Tahoma" w:hAnsi="Tahoma"/>
+                      <w:b/>
+                      <w:color w:val="000000"/>
+                      <w:spacing w:val="-8"/>
+                      <w:sz w:val="13"/>
+                    </w:rPr>
+                  </w:pPr>
+                  <w:r>
+                    <w:rPr>
+                      <w:rFonts w:ascii="Tahoma" w:hAnsi="Tahoma"/>
+                      <w:b/>
+                      <w:color w:val="000000"/>
+                      <w:spacing w:val="-8"/>
+                      <w:sz w:val="13"/>
+                    </w:rPr>
+                    <w:t>15V</w:t>
                   </w:r>
                 </w:p>
               </w:txbxContent>
@@ -748,30 +653,26 @@
       </w:r>
       <w:r>
         <w:pict>
-          <v:shape id="_x0000_s1087" type="#_x0000_t202" style="position:absolute;margin-left:106.25pt;margin-top:523.85pt;width:12.1pt;height:5.95pt;z-index:-251680768;mso-wrap-distance-left:0;mso-wrap-distance-right:0;mso-position-horizontal-relative:page;mso-position-vertical-relative:page" stroked="f">
+          <v:shape id="_x0000_s1085" type="#_x0000_t202" style="position:absolute;margin-left:100.35pt;margin-top:551.05pt;width:3.05pt;height:3.75pt;z-index:-251678720;mso-wrap-distance-left:0;mso-wrap-distance-right:0;mso-position-horizontal-relative:page;mso-position-vertical-relative:page" stroked="f">
             <v:textbox inset="0,0,0,0">
               <w:txbxContent>
                 <w:p>
                   <w:pPr>
                     <w:shd w:val="solid" w:color="FFFFFF" w:fill="FFFFFF"/>
-                    <w:spacing w:line="182" w:lineRule="auto"/>
-                    <w:rPr>
-                      <w:rFonts w:ascii="Tahoma" w:hAnsi="Tahoma"/>
-                      <w:b/>
-                      <w:color w:val="000000"/>
-                      <w:spacing w:val="-8"/>
-                      <w:sz w:val="13"/>
-                    </w:rPr>
-                  </w:pPr>
-                  <w:r>
-                    <w:rPr>
-                      <w:rFonts w:ascii="Tahoma" w:hAnsi="Tahoma"/>
-                      <w:b/>
-                      <w:color w:val="000000"/>
-                      <w:spacing w:val="-8"/>
-                      <w:sz w:val="13"/>
-                    </w:rPr>
-                    <w:t>15V</w:t>
+                    <w:spacing w:line="71" w:lineRule="exact"/>
+                    <w:rPr>
+                      <w:rFonts w:ascii="Verdana" w:hAnsi="Verdana"/>
+                      <w:color w:val="000000"/>
+                      <w:sz w:val="9"/>
+                    </w:rPr>
+                  </w:pPr>
+                  <w:r>
+                    <w:rPr>
+                      <w:rFonts w:ascii="Verdana" w:hAnsi="Verdana"/>
+                      <w:color w:val="000000"/>
+                      <w:sz w:val="9"/>
+                    </w:rPr>
+                    <w:t>R</w:t>
                   </w:r>
                 </w:p>
               </w:txbxContent>
@@ -782,28 +683,28 @@
       </w:r>
       <w:r>
         <w:pict>
-          <v:shape id="_x0000_s1086" type="#_x0000_t202" style="position:absolute;margin-left:106.1pt;margin-top:531.95pt;width:9pt;height:8.45pt;z-index:-251679744;mso-wrap-distance-left:0;mso-wrap-distance-right:0;mso-position-horizontal-relative:page;mso-position-vertical-relative:page" fillcolor="black" stroked="f">
+          <v:shape id="_x0000_s1084" type="#_x0000_t202" style="position:absolute;margin-left:159.9pt;margin-top:590.1pt;width:2.9pt;height:3.95pt;z-index:-251677696;mso-wrap-distance-left:0;mso-wrap-distance-right:0;mso-position-horizontal-relative:page;mso-position-vertical-relative:page" stroked="f">
             <v:textbox inset="0,0,0,0">
               <w:txbxContent>
                 <w:p>
                   <w:pPr>
-                    <w:shd w:val="solid" w:color="000000" w:fill="000000"/>
-                    <w:spacing w:line="160" w:lineRule="exact"/>
-                    <w:rPr>
-                      <w:rFonts w:ascii="Arial" w:hAnsi="Arial"/>
-                      <w:color w:val="FFFFFF"/>
-                      <w:w w:val="120"/>
-                      <w:sz w:val="21"/>
-                    </w:rPr>
-                  </w:pPr>
-                  <w:r>
-                    <w:rPr>
-                      <w:rFonts w:ascii="Arial" w:hAnsi="Arial"/>
-                      <w:color w:val="FFFFFF"/>
-                      <w:w w:val="120"/>
-                      <w:sz w:val="21"/>
-                    </w:rPr>
-                    <w:t>O</w:t>
+                    <w:shd w:val="solid" w:color="FFFFFF" w:fill="FFFFFF"/>
+                    <w:spacing w:line="75" w:lineRule="exact"/>
+                    <w:rPr>
+                      <w:rFonts w:ascii="Arial" w:hAnsi="Arial"/>
+                      <w:b/>
+                      <w:color w:val="000000"/>
+                      <w:sz w:val="11"/>
+                    </w:rPr>
+                  </w:pPr>
+                  <w:r>
+                    <w:rPr>
+                      <w:rFonts w:ascii="Arial" w:hAnsi="Arial"/>
+                      <w:b/>
+                      <w:color w:val="000000"/>
+                      <w:sz w:val="11"/>
+                    </w:rPr>
+                    <w:t>3</w:t>
                   </w:r>
                 </w:p>
               </w:txbxContent>
@@ -814,26 +715,50 @@
       </w:r>
       <w:r>
         <w:pict>
-          <v:shape id="_x0000_s1085" type="#_x0000_t202" style="position:absolute;margin-left:100.35pt;margin-top:551.05pt;width:3.05pt;height:3.75pt;z-index:-251678720;mso-wrap-distance-left:0;mso-wrap-distance-right:0;mso-position-horizontal-relative:page;mso-position-vertical-relative:page" stroked="f">
+          <v:shape id="_x0000_s1083" type="#_x0000_t202" style="position:absolute;margin-left:99.25pt;margin-top:586.5pt;width:6.5pt;height:9.35pt;z-index:-251676672;mso-wrap-distance-left:0;mso-wrap-distance-right:0;mso-position-horizontal-relative:page;mso-position-vertical-relative:page" stroked="f">
             <v:textbox inset="0,0,0,0">
               <w:txbxContent>
                 <w:p>
                   <w:pPr>
                     <w:shd w:val="solid" w:color="FFFFFF" w:fill="FFFFFF"/>
-                    <w:spacing w:line="71" w:lineRule="exact"/>
-                    <w:rPr>
-                      <w:rFonts w:ascii="Verdana" w:hAnsi="Verdana"/>
-                      <w:color w:val="000000"/>
-                      <w:sz w:val="9"/>
-                    </w:rPr>
-                  </w:pPr>
-                  <w:r>
-                    <w:rPr>
-                      <w:rFonts w:ascii="Verdana" w:hAnsi="Verdana"/>
-                      <w:color w:val="000000"/>
-                      <w:sz w:val="9"/>
-                    </w:rPr>
-                    <w:t>R</w:t>
+                    <w:spacing w:line="93" w:lineRule="exact"/>
+                    <w:jc w:val="center"/>
+                    <w:rPr>
+                      <w:rFonts w:ascii="Arial" w:hAnsi="Arial"/>
+                      <w:b/>
+                      <w:color w:val="000000"/>
+                      <w:spacing w:val="-10"/>
+                      <w:sz w:val="11"/>
+                    </w:rPr>
+                  </w:pPr>
+                  <w:r>
+                    <w:rPr>
+                      <w:rFonts w:ascii="Arial" w:hAnsi="Arial"/>
+                      <w:b/>
+                      <w:color w:val="000000"/>
+                      <w:spacing w:val="-10"/>
+                      <w:sz w:val="11"/>
+                    </w:rPr>
+                    <w:t xml:space="preserve">R2 </w:t>
+                  </w:r>
+                  <w:r>
+                    <w:rPr>
+                      <w:rFonts w:ascii="Arial" w:hAnsi="Arial"/>
+                      <w:b/>
+                      <w:color w:val="000000"/>
+                      <w:spacing w:val="-10"/>
+                      <w:sz w:val="11"/>
+                    </w:rPr>
+                    <w:br/>
+                  </w:r>
+                  <w:r>
+                    <w:rPr>
+                      <w:rFonts w:ascii="Arial" w:hAnsi="Arial"/>
+                      <w:b/>
+                      <w:color w:val="000000"/>
+                      <w:sz w:val="11"/>
+                    </w:rPr>
+                    <w:t>•</w:t>
                   </w:r>
                 </w:p>
               </w:txbxContent>
@@ -844,13 +769,13 @@
       </w:r>
       <w:r>
         <w:pict>
-          <v:shape id="_x0000_s1084" type="#_x0000_t202" style="position:absolute;margin-left:159.9pt;margin-top:590.1pt;width:2.9pt;height:3.95pt;z-index:-251677696;mso-wrap-distance-left:0;mso-wrap-distance-right:0;mso-position-horizontal-relative:page;mso-position-vertical-relative:page" stroked="f">
+          <v:shape id="_x0000_s1082" type="#_x0000_t202" style="position:absolute;margin-left:117.25pt;margin-top:602.5pt;width:2.5pt;height:3.8pt;z-index:-251675648;mso-wrap-distance-left:0;mso-wrap-distance-right:0;mso-position-horizontal-relative:page;mso-position-vertical-relative:page" stroked="f">
             <v:textbox inset="0,0,0,0">
               <w:txbxContent>
                 <w:p>
                   <w:pPr>
                     <w:shd w:val="solid" w:color="FFFFFF" w:fill="FFFFFF"/>
-                    <w:spacing w:line="75" w:lineRule="exact"/>
+                    <w:spacing w:line="72" w:lineRule="exact"/>
                     <w:rPr>
                       <w:rFonts w:ascii="Arial" w:hAnsi="Arial"/>
                       <w:b/>
@@ -865,7 +790,7 @@
                       <w:color w:val="000000"/>
                       <w:sz w:val="11"/>
                     </w:rPr>
-                    <w:t>3</w:t>
+                    <w:t>2</w:t>
                   </w:r>
                 </w:p>
               </w:txbxContent>
@@ -876,19 +801,18 @@
       </w:r>
       <w:r>
         <w:pict>
-          <v:shape id="_x0000_s1083" type="#_x0000_t202" style="position:absolute;margin-left:99.25pt;margin-top:586.5pt;width:6.5pt;height:9.35pt;z-index:-251676672;mso-wrap-distance-left:0;mso-wrap-distance-right:0;mso-position-horizontal-relative:page;mso-position-vertical-relative:page" stroked="f">
+          <v:shape id="_x0000_s1081" type="#_x0000_t202" style="position:absolute;margin-left:126.05pt;margin-top:618pt;width:8.3pt;height:3.95pt;z-index:-251674624;mso-wrap-distance-left:0;mso-wrap-distance-right:0;mso-position-horizontal-relative:page;mso-position-vertical-relative:page" stroked="f">
             <v:textbox inset="0,0,0,0">
               <w:txbxContent>
                 <w:p>
                   <w:pPr>
                     <w:shd w:val="solid" w:color="FFFFFF" w:fill="FFFFFF"/>
-                    <w:spacing w:line="93" w:lineRule="exact"/>
-                    <w:jc w:val="center"/>
-                    <w:rPr>
-                      <w:rFonts w:ascii="Arial" w:hAnsi="Arial"/>
-                      <w:b/>
-                      <w:color w:val="000000"/>
-                      <w:spacing w:val="-10"/>
+                    <w:spacing w:line="75" w:lineRule="exact"/>
+                    <w:rPr>
+                      <w:rFonts w:ascii="Arial" w:hAnsi="Arial"/>
+                      <w:b/>
+                      <w:color w:val="000000"/>
+                      <w:spacing w:val="-14"/>
                       <w:sz w:val="11"/>
                     </w:rPr>
                   </w:pPr>
@@ -897,29 +821,10 @@
                       <w:rFonts w:ascii="Arial" w:hAnsi="Arial"/>
                       <w:b/>
                       <w:color w:val="000000"/>
-                      <w:spacing w:val="-10"/>
+                      <w:spacing w:val="-14"/>
                       <w:sz w:val="11"/>
                     </w:rPr>
-                    <w:t xml:space="preserve">R2 </w:t>
-                  </w:r>
-                  <w:r>
-                    <w:rPr>
-                      <w:rFonts w:ascii="Arial" w:hAnsi="Arial"/>
-                      <w:b/>
-                      <w:color w:val="000000"/>
-                      <w:spacing w:val="-10"/>
-                      <w:sz w:val="11"/>
-                    </w:rPr>
-                    <w:br/>
-                  </w:r>
-                  <w:r>
-                    <w:rPr>
-                      <w:rFonts w:ascii="Arial" w:hAnsi="Arial"/>
-                      <w:b/>
-                      <w:color w:val="000000"/>
-                      <w:sz w:val="11"/>
-                    </w:rPr>
-                    <w:t>•</w:t>
+                    <w:t>16V</w:t>
                   </w:r>
                 </w:p>
               </w:txbxContent>
@@ -930,7 +835,7 @@
       </w:r>
       <w:r>
         <w:pict>
-          <v:shape id="_x0000_s1082" type="#_x0000_t202" style="position:absolute;margin-left:117.25pt;margin-top:602.5pt;width:2.5pt;height:3.8pt;z-index:-251675648;mso-wrap-distance-left:0;mso-wrap-distance-right:0;mso-position-horizontal-relative:page;mso-position-vertical-relative:page" stroked="f">
+          <v:shape id="_x0000_s1080" type="#_x0000_t202" style="position:absolute;margin-left:126.25pt;margin-top:624.1pt;width:6.1pt;height:3.8pt;z-index:-251673600;mso-wrap-distance-left:0;mso-wrap-distance-right:0;mso-position-horizontal-relative:page;mso-position-vertical-relative:page" stroked="f">
             <v:textbox inset="0,0,0,0">
               <w:txbxContent>
                 <w:p>
@@ -941,6 +846,7 @@
                       <w:rFonts w:ascii="Arial" w:hAnsi="Arial"/>
                       <w:b/>
                       <w:color w:val="000000"/>
+                      <w:spacing w:val="-14"/>
                       <w:sz w:val="11"/>
                     </w:rPr>
                   </w:pPr>
@@ -949,9 +855,10 @@
                       <w:rFonts w:ascii="Arial" w:hAnsi="Arial"/>
                       <w:b/>
                       <w:color w:val="000000"/>
+                      <w:spacing w:val="-14"/>
                       <w:sz w:val="11"/>
                     </w:rPr>
-                    <w:t>2</w:t>
+                    <w:t>R3</w:t>
                   </w:r>
                 </w:p>
               </w:txbxContent>
@@ -962,30 +869,28 @@
       </w:r>
       <w:r>
         <w:pict>
-          <v:shape id="_x0000_s1081" type="#_x0000_t202" style="position:absolute;margin-left:126.05pt;margin-top:618pt;width:8.3pt;height:3.95pt;z-index:-251674624;mso-wrap-distance-left:0;mso-wrap-distance-right:0;mso-position-horizontal-relative:page;mso-position-vertical-relative:page" stroked="f">
+          <v:shape id="_x0000_s1079" type="#_x0000_t202" style="position:absolute;margin-left:134.55pt;margin-top:624.85pt;width:3.75pt;height:5.75pt;z-index:-251672576;mso-wrap-distance-left:0;mso-wrap-distance-right:0;mso-position-horizontal-relative:page;mso-position-vertical-relative:page" stroked="f">
             <v:textbox inset="0,0,0,0">
               <w:txbxContent>
                 <w:p>
                   <w:pPr>
                     <w:shd w:val="solid" w:color="FFFFFF" w:fill="FFFFFF"/>
-                    <w:spacing w:line="75" w:lineRule="exact"/>
-                    <w:rPr>
-                      <w:rFonts w:ascii="Arial" w:hAnsi="Arial"/>
-                      <w:b/>
-                      <w:color w:val="000000"/>
-                      <w:spacing w:val="-14"/>
-                      <w:sz w:val="11"/>
-                    </w:rPr>
-                  </w:pPr>
-                  <w:r>
-                    <w:rPr>
-                      <w:rFonts w:ascii="Arial" w:hAnsi="Arial"/>
-                      <w:b/>
-                      <w:color w:val="000000"/>
-                      <w:spacing w:val="-14"/>
-                      <w:sz w:val="11"/>
-                    </w:rPr>
-                    <w:t>16V</w:t>
+                    <w:spacing w:line="109" w:lineRule="exact"/>
+                    <w:rPr>
+                      <w:rFonts w:ascii="Arial" w:hAnsi="Arial"/>
+                      <w:color w:val="000000"/>
+                      <w:w w:val="70"/>
+                      <w:sz w:val="15"/>
+                    </w:rPr>
+                  </w:pPr>
+                  <w:r>
+                    <w:rPr>
+                      <w:rFonts w:ascii="Arial" w:hAnsi="Arial"/>
+                      <w:color w:val="000000"/>
+                      <w:w w:val="70"/>
+                      <w:sz w:val="15"/>
+                    </w:rPr>
+                    <w:t>O</w:t>
                   </w:r>
                 </w:p>
               </w:txbxContent>
@@ -996,30 +901,30 @@
       </w:r>
       <w:r>
         <w:pict>
-          <v:shape id="_x0000_s1080" type="#_x0000_t202" style="position:absolute;margin-left:126.25pt;margin-top:624.1pt;width:6.1pt;height:3.8pt;z-index:-251673600;mso-wrap-distance-left:0;mso-wrap-distance-right:0;mso-position-horizontal-relative:page;mso-position-vertical-relative:page" stroked="f">
+          <v:shape id="_x0000_s1078" type="#_x0000_t202" style="position:absolute;margin-left:93.3pt;margin-top:642.1pt;width:9.35pt;height:5.8pt;z-index:-251671552;mso-wrap-distance-left:0;mso-wrap-distance-right:0;mso-position-horizontal-relative:page;mso-position-vertical-relative:page" stroked="f">
             <v:textbox inset="0,0,0,0">
               <w:txbxContent>
                 <w:p>
                   <w:pPr>
                     <w:shd w:val="solid" w:color="FFFFFF" w:fill="FFFFFF"/>
-                    <w:spacing w:line="72" w:lineRule="exact"/>
-                    <w:rPr>
-                      <w:rFonts w:ascii="Arial" w:hAnsi="Arial"/>
-                      <w:b/>
-                      <w:color w:val="000000"/>
-                      <w:spacing w:val="-14"/>
-                      <w:sz w:val="11"/>
-                    </w:rPr>
-                  </w:pPr>
-                  <w:r>
-                    <w:rPr>
-                      <w:rFonts w:ascii="Arial" w:hAnsi="Arial"/>
-                      <w:b/>
-                      <w:color w:val="000000"/>
-                      <w:spacing w:val="-14"/>
-                      <w:sz w:val="11"/>
-                    </w:rPr>
-                    <w:t>R3</w:t>
+                    <w:spacing w:line="110" w:lineRule="exact"/>
+                    <w:rPr>
+                      <w:rFonts w:ascii="Verdana" w:hAnsi="Verdana"/>
+                      <w:b/>
+                      <w:color w:val="000000"/>
+                      <w:spacing w:val="-38"/>
+                      <w:sz w:val="14"/>
+                    </w:rPr>
+                  </w:pPr>
+                  <w:r>
+                    <w:rPr>
+                      <w:rFonts w:ascii="Verdana" w:hAnsi="Verdana"/>
+                      <w:b/>
+                      <w:color w:val="000000"/>
+                      <w:spacing w:val="-38"/>
+                      <w:sz w:val="14"/>
+                    </w:rPr>
+                    <w:t>25v</w:t>
                   </w:r>
                 </w:p>
               </w:txbxContent>
@@ -1030,28 +935,30 @@
       </w:r>
       <w:r>
         <w:pict>
-          <v:shape id="_x0000_s1079" type="#_x0000_t202" style="position:absolute;margin-left:134.55pt;margin-top:624.85pt;width:3.75pt;height:5.75pt;z-index:-251672576;mso-wrap-distance-left:0;mso-wrap-distance-right:0;mso-position-horizontal-relative:page;mso-position-vertical-relative:page" stroked="f">
+          <v:shape id="_x0000_s1077" type="#_x0000_t202" style="position:absolute;margin-left:144.6pt;margin-top:651.5pt;width:5.95pt;height:3.75pt;z-index:-251670528;mso-wrap-distance-left:0;mso-wrap-distance-right:0;mso-position-horizontal-relative:page;mso-position-vertical-relative:page" stroked="f">
             <v:textbox inset="0,0,0,0">
               <w:txbxContent>
                 <w:p>
                   <w:pPr>
                     <w:shd w:val="solid" w:color="FFFFFF" w:fill="FFFFFF"/>
-                    <w:spacing w:line="109" w:lineRule="exact"/>
-                    <w:rPr>
-                      <w:rFonts w:ascii="Arial" w:hAnsi="Arial"/>
-                      <w:color w:val="000000"/>
-                      <w:w w:val="70"/>
-                      <w:sz w:val="15"/>
-                    </w:rPr>
-                  </w:pPr>
-                  <w:r>
-                    <w:rPr>
-                      <w:rFonts w:ascii="Arial" w:hAnsi="Arial"/>
-                      <w:color w:val="000000"/>
-                      <w:w w:val="70"/>
-                      <w:sz w:val="15"/>
-                    </w:rPr>
-                    <w:t>O</w:t>
+                    <w:spacing w:line="71" w:lineRule="exact"/>
+                    <w:rPr>
+                      <w:rFonts w:ascii="Arial" w:hAnsi="Arial"/>
+                      <w:b/>
+                      <w:color w:val="000000"/>
+                      <w:spacing w:val="-27"/>
+                      <w:sz w:val="11"/>
+                    </w:rPr>
+                  </w:pPr>
+                  <w:r>
+                    <w:rPr>
+                      <w:rFonts w:ascii="Arial" w:hAnsi="Arial"/>
+                      <w:b/>
+                      <w:color w:val="000000"/>
+                      <w:spacing w:val="-27"/>
+                      <w:sz w:val="11"/>
+                    </w:rPr>
+                    <w:t>RO</w:t>
                   </w:r>
                 </w:p>
               </w:txbxContent>
@@ -1062,30 +969,70 @@
       </w:r>
       <w:r>
         <w:pict>
-          <v:shape id="_x0000_s1078" type="#_x0000_t202" style="position:absolute;margin-left:93.3pt;margin-top:642.1pt;width:9.35pt;height:5.8pt;z-index:-251671552;mso-wrap-distance-left:0;mso-wrap-distance-right:0;mso-position-horizontal-relative:page;mso-position-vertical-relative:page" stroked="f">
+          <v:shape id="_x0000_s1076" type="#_x0000_t202" style="position:absolute;margin-left:161.9pt;margin-top:680.1pt;width:9.15pt;height:12.8pt;z-index:-251669504;mso-wrap-distance-left:0;mso-wrap-distance-right:0;mso-position-horizontal-relative:page;mso-position-vertical-relative:page" stroked="f">
             <v:textbox inset="0,0,0,0">
               <w:txbxContent>
                 <w:p>
                   <w:pPr>
                     <w:shd w:val="solid" w:color="FFFFFF" w:fill="FFFFFF"/>
-                    <w:spacing w:line="110" w:lineRule="exact"/>
-                    <w:rPr>
-                      <w:rFonts w:ascii="Verdana" w:hAnsi="Verdana"/>
-                      <w:b/>
-                      <w:color w:val="000000"/>
-                      <w:spacing w:val="-38"/>
-                      <w:sz w:val="14"/>
-                    </w:rPr>
-                  </w:pPr>
-                  <w:r>
-                    <w:rPr>
-                      <w:rFonts w:ascii="Verdana" w:hAnsi="Verdana"/>
-                      <w:b/>
-                      <w:color w:val="000000"/>
-                      <w:spacing w:val="-38"/>
-                      <w:sz w:val="14"/>
-                    </w:rPr>
-                    <w:t>25v</w:t>
+                    <w:tabs>
+                      <w:tab w:val="right" w:leader="underscore" w:pos="183"/>
+                    </w:tabs>
+                    <w:spacing w:line="372" w:lineRule="auto"/>
+                    <w:rPr>
+                      <w:rFonts w:ascii="Arial" w:hAnsi="Arial"/>
+                      <w:b/>
+                      <w:color w:val="000000"/>
+                      <w:spacing w:val="-6"/>
+                      <w:sz w:val="10"/>
+                      <w:vertAlign w:val="superscript"/>
+                    </w:rPr>
+                  </w:pPr>
+                  <w:r>
+                    <w:rPr>
+                      <w:rFonts w:ascii="Arial" w:hAnsi="Arial"/>
+                      <w:b/>
+                      <w:color w:val="000000"/>
+                      <w:spacing w:val="-6"/>
+                      <w:sz w:val="10"/>
+                      <w:vertAlign w:val="superscript"/>
+                    </w:rPr>
+                    <w:t>7P</w:t>
+                  </w:r>
+                  <w:r>
+                    <w:rPr>
+                      <w:rFonts w:ascii="Arial" w:hAnsi="Arial"/>
+                      <w:b/>
+                      <w:color w:val="000000"/>
+                      <w:spacing w:val="-6"/>
+                      <w:sz w:val="10"/>
+                      <w:vertAlign w:val="superscript"/>
+                    </w:rPr>
+                    <w:tab/>
+                  </w:r>
+                </w:p>
+                <w:p>
+                  <w:pPr>
+                    <w:shd w:val="solid" w:color="FFFFFF" w:fill="FFFFFF"/>
+                    <w:spacing w:before="144" w:line="23" w:lineRule="exact"/>
+                    <w:jc w:val="center"/>
+                    <w:rPr>
+                      <w:rFonts w:ascii="Arial" w:hAnsi="Arial"/>
+                      <w:b/>
+                      <w:color w:val="000000"/>
+                      <w:spacing w:val="-9"/>
+                      <w:sz w:val="11"/>
+                    </w:rPr>
+                  </w:pPr>
+                  <w:r>
+                    <w:rPr>
+                      <w:rFonts w:ascii="Arial" w:hAnsi="Arial"/>
+                      <w:b/>
+                      <w:color w:val="000000"/>
+                      <w:spacing w:val="-9"/>
+                      <w:sz w:val="11"/>
+                    </w:rPr>
+                    <w:t>35V</w:t>
                   </w:r>
                 </w:p>
               </w:txbxContent>
@@ -1096,30 +1043,28 @@
       </w:r>
       <w:r>
         <w:pict>
-          <v:shape id="_x0000_s1077" type="#_x0000_t202" style="position:absolute;margin-left:144.6pt;margin-top:651.5pt;width:5.95pt;height:3.75pt;z-index:-251670528;mso-wrap-distance-left:0;mso-wrap-distance-right:0;mso-position-horizontal-relative:page;mso-position-vertical-relative:page" stroked="f">
+          <v:shape id="_x0000_s1075" type="#_x0000_t202" style="position:absolute;margin-left:82.35pt;margin-top:623.2pt;width:5.2pt;height:4.15pt;z-index:-251668480;mso-wrap-distance-left:0;mso-wrap-distance-right:0;mso-position-horizontal-relative:page;mso-position-vertical-relative:page" stroked="f">
             <v:textbox inset="0,0,0,0">
               <w:txbxContent>
                 <w:p>
                   <w:pPr>
                     <w:shd w:val="solid" w:color="FFFFFF" w:fill="FFFFFF"/>
-                    <w:spacing w:line="71" w:lineRule="exact"/>
-                    <w:rPr>
-                      <w:rFonts w:ascii="Arial" w:hAnsi="Arial"/>
-                      <w:b/>
-                      <w:color w:val="000000"/>
-                      <w:spacing w:val="-27"/>
-                      <w:sz w:val="11"/>
-                    </w:rPr>
-                  </w:pPr>
-                  <w:r>
-                    <w:rPr>
-                      <w:rFonts w:ascii="Arial" w:hAnsi="Arial"/>
-                      <w:b/>
-                      <w:color w:val="000000"/>
-                      <w:spacing w:val="-27"/>
-                      <w:sz w:val="11"/>
-                    </w:rPr>
-                    <w:t>RO</w:t>
+                    <w:spacing w:line="182" w:lineRule="auto"/>
+                    <w:rPr>
+                      <w:rFonts w:ascii="Verdana" w:hAnsi="Verdana"/>
+                      <w:color w:val="000000"/>
+                      <w:spacing w:val="-12"/>
+                      <w:sz w:val="9"/>
+                    </w:rPr>
+                  </w:pPr>
+                  <w:r>
+                    <w:rPr>
+                      <w:rFonts w:ascii="Verdana" w:hAnsi="Verdana"/>
+                      <w:color w:val="000000"/>
+                      <w:spacing w:val="-12"/>
+                      <w:sz w:val="9"/>
+                    </w:rPr>
+                    <w:t>C1</w:t>
                   </w:r>
                 </w:p>
               </w:txbxContent>
@@ -1130,112 +1075,6 @@
       </w:r>
       <w:r>
         <w:pict>
-          <v:shape id="_x0000_s1076" type="#_x0000_t202" style="position:absolute;margin-left:161.9pt;margin-top:680.1pt;width:9.15pt;height:12.8pt;z-index:-251669504;mso-wrap-distance-left:0;mso-wrap-distance-right:0;mso-position-horizontal-relative:page;mso-position-vertical-relative:page" stroked="f">
-            <v:textbox inset="0,0,0,0">
-              <w:txbxContent>
-                <w:p>
-                  <w:pPr>
-                    <w:shd w:val="solid" w:color="FFFFFF" w:fill="FFFFFF"/>
-                    <w:tabs>
-                      <w:tab w:val="right" w:leader="underscore" w:pos="183"/>
-                    </w:tabs>
-                    <w:spacing w:line="372" w:lineRule="auto"/>
-                    <w:rPr>
-                      <w:rFonts w:ascii="Arial" w:hAnsi="Arial"/>
-                      <w:b/>
-                      <w:color w:val="000000"/>
-                      <w:spacing w:val="-6"/>
-                      <w:sz w:val="10"/>
-                      <w:vertAlign w:val="superscript"/>
-                    </w:rPr>
-                  </w:pPr>
-                  <w:r>
-                    <w:rPr>
-                      <w:rFonts w:ascii="Arial" w:hAnsi="Arial"/>
-                      <w:b/>
-                      <w:color w:val="000000"/>
-                      <w:spacing w:val="-6"/>
-                      <w:sz w:val="10"/>
-                      <w:vertAlign w:val="superscript"/>
-                    </w:rPr>
-                    <w:t>7P</w:t>
-                  </w:r>
-                  <w:r>
-                    <w:rPr>
-                      <w:rFonts w:ascii="Arial" w:hAnsi="Arial"/>
-                      <w:b/>
-                      <w:color w:val="000000"/>
-                      <w:spacing w:val="-6"/>
-                      <w:sz w:val="10"/>
-                      <w:vertAlign w:val="superscript"/>
-                    </w:rPr>
-                    <w:tab/>
-                  </w:r>
-                </w:p>
-                <w:p>
-                  <w:pPr>
-                    <w:shd w:val="solid" w:color="FFFFFF" w:fill="FFFFFF"/>
-                    <w:spacing w:before="144" w:line="23" w:lineRule="exact"/>
-                    <w:jc w:val="center"/>
-                    <w:rPr>
-                      <w:rFonts w:ascii="Arial" w:hAnsi="Arial"/>
-                      <w:b/>
-                      <w:color w:val="000000"/>
-                      <w:spacing w:val="-9"/>
-                      <w:sz w:val="11"/>
-                    </w:rPr>
-                  </w:pPr>
-                  <w:r>
-                    <w:rPr>
-                      <w:rFonts w:ascii="Arial" w:hAnsi="Arial"/>
-                      <w:b/>
-                      <w:color w:val="000000"/>
-                      <w:spacing w:val="-9"/>
-                      <w:sz w:val="11"/>
-                    </w:rPr>
-                    <w:t>35V</w:t>
-                  </w:r>
-                </w:p>
-              </w:txbxContent>
-            </v:textbox>
-            <w10:wrap type="square" anchorx="page" anchory="page"/>
-          </v:shape>
-        </w:pict>
-      </w:r>
-      <w:r>
-        <w:pict>
-          <v:shape id="_x0000_s1075" type="#_x0000_t202" style="position:absolute;margin-left:82.35pt;margin-top:623.2pt;width:5.2pt;height:4.15pt;z-index:-251668480;mso-wrap-distance-left:0;mso-wrap-distance-right:0;mso-position-horizontal-relative:page;mso-position-vertical-relative:page" stroked="f">
-            <v:textbox inset="0,0,0,0">
-              <w:txbxContent>
-                <w:p>
-                  <w:pPr>
-                    <w:shd w:val="solid" w:color="FFFFFF" w:fill="FFFFFF"/>
-                    <w:spacing w:line="182" w:lineRule="auto"/>
-                    <w:rPr>
-                      <w:rFonts w:ascii="Verdana" w:hAnsi="Verdana"/>
-                      <w:color w:val="000000"/>
-                      <w:spacing w:val="-12"/>
-                      <w:sz w:val="9"/>
-                    </w:rPr>
-                  </w:pPr>
-                  <w:r>
-                    <w:rPr>
-                      <w:rFonts w:ascii="Verdana" w:hAnsi="Verdana"/>
-                      <w:color w:val="000000"/>
-                      <w:spacing w:val="-12"/>
-                      <w:sz w:val="9"/>
-                    </w:rPr>
-                    <w:t>C1</w:t>
-                  </w:r>
-                </w:p>
-              </w:txbxContent>
-            </v:textbox>
-            <w10:wrap type="square" anchorx="page" anchory="page"/>
-          </v:shape>
-        </w:pict>
-      </w:r>
-      <w:r>
-        <w:pict>
           <v:shape id="_x0000_s1074" type="#_x0000_t202" style="position:absolute;margin-left:317.75pt;margin-top:525.85pt;width:66.45pt;height:18.55pt;z-index:-251667456;mso-wrap-distance-left:0;mso-wrap-distance-right:0;mso-position-horizontal-relative:page;mso-position-vertical-relative:page" stroked="f">
             <v:textbox inset="0,0,0,0">
               <w:txbxContent>
@@ -1250,7 +1089,6 @@
                       <w:sz w:val="13"/>
                     </w:rPr>
                   </w:pPr>
-                  <w:proofErr w:type="spellStart"/>
                   <w:r>
                     <w:rPr>
                       <w:rFonts w:ascii="Tahoma" w:hAnsi="Tahoma"/>
@@ -1259,40 +1097,7 @@
                       <w:spacing w:val="-5"/>
                       <w:sz w:val="13"/>
                     </w:rPr>
-                    <w:t>Coloured</w:t>
-                  </w:r>
-                  <w:proofErr w:type="spellEnd"/>
-                  <w:r>
-                    <w:rPr>
-                      <w:rFonts w:ascii="Tahoma" w:hAnsi="Tahoma"/>
-                      <w:b/>
-                      <w:color w:val="000000"/>
-                      <w:spacing w:val="-5"/>
-                      <w:sz w:val="13"/>
-                    </w:rPr>
-                    <w:t xml:space="preserve"> Noise </w:t>
-                  </w:r>
-                  <w:proofErr w:type="spellStart"/>
-                  <w:r>
-                    <w:rPr>
-                      <w:rFonts w:ascii="Tahoma" w:hAnsi="Tahoma"/>
-                      <w:b/>
-                      <w:color w:val="000000"/>
-                      <w:spacing w:val="-5"/>
-                      <w:sz w:val="13"/>
-                    </w:rPr>
-                    <w:t>iC.N</w:t>
-                  </w:r>
-                  <w:proofErr w:type="spellEnd"/>
-                  <w:r>
-                    <w:rPr>
-                      <w:rFonts w:ascii="Tahoma" w:hAnsi="Tahoma"/>
-                      <w:b/>
-                      <w:color w:val="000000"/>
-                      <w:spacing w:val="-5"/>
-                      <w:sz w:val="13"/>
-                    </w:rPr>
-                    <w:t>.)</w:t>
+                    <w:t>Coloured Noise iC.N.)</w:t>
                   </w:r>
                 </w:p>
                 <w:p>
@@ -1648,37 +1453,6 @@
                       <w:sz w:val="13"/>
                     </w:rPr>
                     <w:t>15V</w:t>
-                  </w:r>
-                </w:p>
-              </w:txbxContent>
-            </v:textbox>
-            <w10:wrap type="square" anchorx="page" anchory="page"/>
-          </v:shape>
-        </w:pict>
-      </w:r>
-      <w:r>
-        <w:pict>
-          <v:shape id="_x0000_s1066" type="#_x0000_t202" style="position:absolute;margin-left:454.2pt;margin-top:775.5pt;width:8.45pt;height:8.65pt;z-index:-251659264;mso-wrap-distance-left:0;mso-wrap-distance-right:0;mso-position-horizontal-relative:page;mso-position-vertical-relative:page" fillcolor="black" stroked="f">
-            <v:textbox inset="0,0,0,0">
-              <w:txbxContent>
-                <w:p>
-                  <w:pPr>
-                    <w:shd w:val="solid" w:color="000000" w:fill="000000"/>
-                    <w:spacing w:line="164" w:lineRule="exact"/>
-                    <w:jc w:val="right"/>
-                    <w:rPr>
-                      <w:rFonts w:ascii="Arial" w:hAnsi="Arial"/>
-                      <w:color w:val="FFFFFF"/>
-                      <w:w w:val="110"/>
-                    </w:rPr>
-                  </w:pPr>
-                  <w:r>
-                    <w:rPr>
-                      <w:rFonts w:ascii="Arial" w:hAnsi="Arial"/>
-                      <w:color w:val="FFFFFF"/>
-                      <w:w w:val="110"/>
-                    </w:rPr>
-                    <w:t>O</w:t>
                   </w:r>
                 </w:p>
               </w:txbxContent>
@@ -1808,12 +1582,6 @@
         <w:gridCol w:w="3417"/>
       </w:tblGrid>
       <w:tr>
-        <w:tblPrEx>
-          <w:tblCellMar>
-            <w:top w:w="0" w:type="dxa"/>
-            <w:bottom w:w="0" w:type="dxa"/>
-          </w:tblCellMar>
-        </w:tblPrEx>
         <w:trPr>
           <w:trHeight w:hRule="exact" w:val="32"/>
         </w:trPr>
@@ -1855,7 +1623,7 @@
                           <pic:cNvPicPr preferRelativeResize="0"/>
                         </pic:nvPicPr>
                         <pic:blipFill>
-                          <a:blip r:embed="rId6"/>
+                          <a:blip r:embed="rId7"/>
                           <a:stretch>
                             <a:fillRect/>
                           </a:stretch>
@@ -1891,12 +1659,6 @@
         </w:tc>
       </w:tr>
       <w:tr>
-        <w:tblPrEx>
-          <w:tblCellMar>
-            <w:top w:w="0" w:type="dxa"/>
-            <w:bottom w:w="0" w:type="dxa"/>
-          </w:tblCellMar>
-        </w:tblPrEx>
         <w:trPr>
           <w:trHeight w:hRule="exact" w:val="8492"/>
         </w:trPr>
@@ -2044,12 +1806,6 @@
         </w:tc>
       </w:tr>
       <w:tr>
-        <w:tblPrEx>
-          <w:tblCellMar>
-            <w:top w:w="0" w:type="dxa"/>
-            <w:bottom w:w="0" w:type="dxa"/>
-          </w:tblCellMar>
-        </w:tblPrEx>
         <w:trPr>
           <w:trHeight w:hRule="exact" w:val="30"/>
         </w:trPr>
@@ -2152,20 +1908,42 @@
                       <w:lang w:val="es-ES"/>
                     </w:rPr>
                   </w:pPr>
-                  <w:hyperlink r:id="rId7">
-                    <w:r>
-                      <w:rPr>
-                        <w:rFonts w:ascii="Times New Roman" w:hAnsi="Times New Roman"/>
-                        <w:color w:val="0000FF"/>
-                        <w:spacing w:val="38"/>
-                        <w:sz w:val="13"/>
-                        <w:u w:val="single"/>
-                        <w:shd w:val="solid" w:color="000000" w:fill="000000"/>
-                        <w:lang w:val="es-ES"/>
-                      </w:rPr>
-                      <w:t>Ill.t.cl</w:t>
-                    </w:r>
-                  </w:hyperlink>
+                  <w:r>
+                    <w:fldChar w:fldCharType="begin"/>
+                  </w:r>
+                  <w:r>
+                    <w:rPr>
+                      <w:lang w:val="es-ES"/>
+                    </w:rPr>
+                    <w:instrText xml:space="preserve"> HYPERLINK "http://Ill.t.cl" \h </w:instrText>
+                  </w:r>
+                  <w:r>
+                    <w:fldChar w:fldCharType="separate"/>
+                  </w:r>
+                  <w:r>
+                    <w:rPr>
+                      <w:rFonts w:ascii="Times New Roman" w:hAnsi="Times New Roman"/>
+                      <w:color w:val="0000FF"/>
+                      <w:spacing w:val="38"/>
+                      <w:sz w:val="13"/>
+                      <w:u w:val="single"/>
+                      <w:shd w:val="solid" w:color="000000" w:fill="000000"/>
+                      <w:lang w:val="es-ES"/>
+                    </w:rPr>
+                    <w:t>Ill.t.cl</w:t>
+                  </w:r>
+                  <w:r>
+                    <w:rPr>
+                      <w:rFonts w:ascii="Times New Roman" w:hAnsi="Times New Roman"/>
+                      <w:color w:val="0000FF"/>
+                      <w:spacing w:val="38"/>
+                      <w:sz w:val="13"/>
+                      <w:u w:val="single"/>
+                      <w:shd w:val="solid" w:color="000000" w:fill="000000"/>
+                      <w:lang w:val="es-ES"/>
+                    </w:rPr>
+                    <w:fldChar w:fldCharType="end"/>
+                  </w:r>
                   <w:r>
                     <w:rPr>
                       <w:rFonts w:ascii="Times New Roman" w:hAnsi="Times New Roman"/>
@@ -2340,7 +2118,6 @@
                       <w:lang w:val="es-ES"/>
                     </w:rPr>
                   </w:pPr>
-                  <w:proofErr w:type="spellStart"/>
                   <w:proofErr w:type="gramStart"/>
                   <w:r>
                     <w:rPr>
@@ -2355,7 +2132,6 @@
                     </w:rPr>
                     <w:t>cj</w:t>
                   </w:r>
-                  <w:proofErr w:type="spellEnd"/>
                   <w:proofErr w:type="gramEnd"/>
                   <w:r>
                     <w:rPr>
@@ -2382,6 +2158,7 @@
                       <w:w w:val="135"/>
                       <w:sz w:val="15"/>
                       <w:shd w:val="solid" w:color="000000" w:fill="000000"/>
+                      <w:lang w:val="es-ES"/>
                     </w:rPr>
                   </w:pPr>
                   <w:proofErr w:type="gramStart"/>
@@ -2394,6 +2171,7 @@
                       <w:w w:val="135"/>
                       <w:sz w:val="15"/>
                       <w:shd w:val="solid" w:color="000000" w:fill="000000"/>
+                      <w:lang w:val="es-ES"/>
                     </w:rPr>
                     <w:t>o</w:t>
                   </w:r>
@@ -2407,6 +2185,7 @@
                       <w:w w:val="135"/>
                       <w:sz w:val="15"/>
                       <w:shd w:val="solid" w:color="000000" w:fill="000000"/>
+                      <w:lang w:val="es-ES"/>
                     </w:rPr>
                     <w:t xml:space="preserve"> v </w:t>
                   </w:r>
@@ -2418,6 +2197,7 @@
                       <w:spacing w:val="-16"/>
                       <w:sz w:val="18"/>
                       <w:shd w:val="solid" w:color="000000" w:fill="000000"/>
+                      <w:lang w:val="es-ES"/>
                     </w:rPr>
                     <w:t>0</w:t>
                   </w:r>
@@ -2432,6 +2212,7 @@
                       <w:color w:val="FFFFFF"/>
                       <w:sz w:val="18"/>
                       <w:shd w:val="solid" w:color="000000" w:fill="000000"/>
+                      <w:lang w:val="es-ES"/>
                     </w:rPr>
                   </w:pPr>
                   <w:r>
@@ -2441,6 +2222,7 @@
                       <w:color w:val="FFFFFF"/>
                       <w:sz w:val="18"/>
                       <w:shd w:val="solid" w:color="000000" w:fill="000000"/>
+                      <w:lang w:val="es-ES"/>
                     </w:rPr>
                     <w:t>0</w:t>
                   </w:r>
@@ -2576,7 +2358,6 @@
                     </w:rPr>
                     <w:t>-</w:t>
                   </w:r>
-                  <w:proofErr w:type="spellStart"/>
                   <w:r>
                     <w:rPr>
                       <w:rFonts w:ascii="Verdana" w:hAnsi="Verdana"/>
@@ -2588,7 +2369,6 @@
                     </w:rPr>
                     <w:t>isv</w:t>
                   </w:r>
-                  <w:proofErr w:type="spellEnd"/>
                 </w:p>
                 <w:p>
                   <w:pPr>
@@ -2624,7 +2404,6 @@
                     </w:rPr>
                     <w:t xml:space="preserve">o </w:t>
                   </w:r>
-                  <w:proofErr w:type="spellStart"/>
                   <w:r>
                     <w:rPr>
                       <w:rFonts w:ascii="Verdana" w:hAnsi="Verdana"/>
@@ -2648,7 +2427,6 @@
                     </w:rPr>
                     <w:t>a</w:t>
                   </w:r>
-                  <w:proofErr w:type="spellEnd"/>
                 </w:p>
               </w:txbxContent>
             </v:textbox>
@@ -2974,19 +2752,8 @@
                       <w:spacing w:val="24"/>
                       <w:sz w:val="17"/>
                     </w:rPr>
-                    <w:t>------</w:t>
-                  </w:r>
-                  <w:proofErr w:type="spellStart"/>
-                  <w:r>
-                    <w:rPr>
-                      <w:rFonts w:ascii="Arial" w:hAnsi="Arial"/>
-                      <w:color w:val="FFFFFF"/>
-                      <w:spacing w:val="24"/>
-                      <w:sz w:val="17"/>
-                    </w:rPr>
-                    <w:t>O</w:t>
-                  </w:r>
-                  <w:proofErr w:type="spellEnd"/>
+                    <w:t>------O</w:t>
+                  </w:r>
                 </w:p>
               </w:txbxContent>
             </v:textbox>
@@ -3290,7 +3057,6 @@
                       <w:sz w:val="13"/>
                     </w:rPr>
                   </w:pPr>
-                  <w:proofErr w:type="spellStart"/>
                   <w:proofErr w:type="gramStart"/>
                   <w:r>
                     <w:rPr>
@@ -3301,7 +3067,6 @@
                     </w:rPr>
                     <w:t>iF</w:t>
                   </w:r>
-                  <w:proofErr w:type="spellEnd"/>
                   <w:proofErr w:type="gramEnd"/>
                   <w:r>
                     <w:rPr>
@@ -3751,7 +3516,6 @@
                       <w:sz w:val="14"/>
                     </w:rPr>
                   </w:pPr>
-                  <w:proofErr w:type="spellStart"/>
                   <w:r>
                     <w:rPr>
                       <w:rFonts w:ascii="Tahoma" w:hAnsi="Tahoma"/>
@@ -3761,7 +3525,6 @@
                     </w:rPr>
                     <w:t>AryO</w:t>
                   </w:r>
-                  <w:proofErr w:type="spellEnd"/>
                   <w:r>
                     <w:rPr>
                       <w:rFonts w:ascii="Tahoma" w:hAnsi="Tahoma"/>
@@ -3771,7 +3534,6 @@
                     </w:rPr>
                     <w:tab/>
                   </w:r>
-                  <w:proofErr w:type="spellStart"/>
                   <w:r>
                     <w:rPr>
                       <w:rFonts w:ascii="Tahoma" w:hAnsi="Tahoma"/>
@@ -3781,7 +3543,6 @@
                     </w:rPr>
                     <w:t>i</w:t>
                   </w:r>
-                  <w:proofErr w:type="spellEnd"/>
                   <w:r>
                     <w:rPr>
                       <w:rFonts w:ascii="Times New Roman" w:hAnsi="Times New Roman"/>
@@ -3789,19 +3550,8 @@
                       <w:spacing w:val="14"/>
                       <w:sz w:val="13"/>
                     </w:rPr>
-                    <w:t xml:space="preserve"> x </w:t>
-                  </w:r>
-                  <w:proofErr w:type="spellStart"/>
-                  <w:r>
-                    <w:rPr>
-                      <w:rFonts w:ascii="Times New Roman" w:hAnsi="Times New Roman"/>
-                      <w:color w:val="FFFFFF"/>
-                      <w:spacing w:val="14"/>
-                      <w:sz w:val="13"/>
-                    </w:rPr>
-                    <w:t>i</w:t>
-                  </w:r>
-                  <w:proofErr w:type="spellEnd"/>
+                    <w:t xml:space="preserve"> x i</w:t>
+                  </w:r>
                 </w:p>
               </w:txbxContent>
             </v:textbox>
@@ -4035,7 +3785,6 @@
                       <w:vertAlign w:val="superscript"/>
                     </w:rPr>
                   </w:pPr>
-                  <w:proofErr w:type="spellStart"/>
                   <w:r>
                     <w:rPr>
                       <w:rFonts w:ascii="Times New Roman" w:hAnsi="Times New Roman"/>
@@ -4046,7 +3795,6 @@
                     </w:rPr>
                     <w:t>Ei</w:t>
                   </w:r>
-                  <w:proofErr w:type="spellEnd"/>
                 </w:p>
               </w:txbxContent>
             </v:textbox>
@@ -4209,12 +3957,6 @@
         <w:gridCol w:w="2408"/>
       </w:tblGrid>
       <w:tr>
-        <w:tblPrEx>
-          <w:tblCellMar>
-            <w:top w:w="0" w:type="dxa"/>
-            <w:bottom w:w="0" w:type="dxa"/>
-          </w:tblCellMar>
-        </w:tblPrEx>
         <w:trPr>
           <w:trHeight w:hRule="exact" w:val="306"/>
         </w:trPr>
@@ -4356,12 +4098,6 @@
         </w:tc>
       </w:tr>
       <w:tr>
-        <w:tblPrEx>
-          <w:tblCellMar>
-            <w:top w:w="0" w:type="dxa"/>
-            <w:bottom w:w="0" w:type="dxa"/>
-          </w:tblCellMar>
-        </w:tblPrEx>
         <w:trPr>
           <w:trHeight w:hRule="exact" w:val="371"/>
         </w:trPr>
@@ -4601,12 +4337,6 @@
         </w:tc>
       </w:tr>
       <w:tr>
-        <w:tblPrEx>
-          <w:tblCellMar>
-            <w:top w:w="0" w:type="dxa"/>
-            <w:bottom w:w="0" w:type="dxa"/>
-          </w:tblCellMar>
-        </w:tblPrEx>
         <w:trPr>
           <w:trHeight w:hRule="exact" w:val="183"/>
         </w:trPr>
@@ -4758,12 +4488,6 @@
         </w:tc>
       </w:tr>
       <w:tr>
-        <w:tblPrEx>
-          <w:tblCellMar>
-            <w:top w:w="0" w:type="dxa"/>
-            <w:bottom w:w="0" w:type="dxa"/>
-          </w:tblCellMar>
-        </w:tblPrEx>
         <w:trPr>
           <w:trHeight w:hRule="exact" w:val="177"/>
         </w:trPr>
@@ -4892,12 +4616,6 @@
         </w:tc>
       </w:tr>
       <w:tr>
-        <w:tblPrEx>
-          <w:tblCellMar>
-            <w:top w:w="0" w:type="dxa"/>
-            <w:bottom w:w="0" w:type="dxa"/>
-          </w:tblCellMar>
-        </w:tblPrEx>
         <w:trPr>
           <w:trHeight w:hRule="exact" w:val="183"/>
         </w:trPr>
@@ -5069,12 +4787,6 @@
         </w:tc>
       </w:tr>
       <w:tr>
-        <w:tblPrEx>
-          <w:tblCellMar>
-            <w:top w:w="0" w:type="dxa"/>
-            <w:bottom w:w="0" w:type="dxa"/>
-          </w:tblCellMar>
-        </w:tblPrEx>
         <w:trPr>
           <w:trHeight w:hRule="exact" w:val="188"/>
         </w:trPr>
@@ -5213,12 +4925,6 @@
         </w:tc>
       </w:tr>
       <w:tr>
-        <w:tblPrEx>
-          <w:tblCellMar>
-            <w:top w:w="0" w:type="dxa"/>
-            <w:bottom w:w="0" w:type="dxa"/>
-          </w:tblCellMar>
-        </w:tblPrEx>
         <w:trPr>
           <w:trHeight w:hRule="exact" w:val="183"/>
         </w:trPr>
@@ -5366,12 +5072,6 @@
         </w:tc>
       </w:tr>
       <w:tr>
-        <w:tblPrEx>
-          <w:tblCellMar>
-            <w:top w:w="0" w:type="dxa"/>
-            <w:bottom w:w="0" w:type="dxa"/>
-          </w:tblCellMar>
-        </w:tblPrEx>
         <w:trPr>
           <w:trHeight w:hRule="exact" w:val="184"/>
         </w:trPr>
@@ -5407,7 +5107,6 @@
               </w:rPr>
               <w:t xml:space="preserve">R6,R11,R18,R19 =470 </w:t>
             </w:r>
-            <w:proofErr w:type="spellStart"/>
             <w:r>
               <w:rPr>
                 <w:rFonts w:ascii="Arial" w:hAnsi="Arial"/>
@@ -5417,7 +5116,6 @@
               </w:rPr>
               <w:t>sz</w:t>
             </w:r>
-            <w:proofErr w:type="spellEnd"/>
           </w:p>
         </w:tc>
         <w:tc>
@@ -5509,12 +5207,6 @@
         </w:tc>
       </w:tr>
       <w:tr>
-        <w:tblPrEx>
-          <w:tblCellMar>
-            <w:top w:w="0" w:type="dxa"/>
-            <w:bottom w:w="0" w:type="dxa"/>
-          </w:tblCellMar>
-        </w:tblPrEx>
         <w:trPr>
           <w:trHeight w:hRule="exact" w:val="176"/>
         </w:trPr>
@@ -5684,12 +5376,6 @@
         </w:tc>
       </w:tr>
       <w:tr>
-        <w:tblPrEx>
-          <w:tblCellMar>
-            <w:top w:w="0" w:type="dxa"/>
-            <w:bottom w:w="0" w:type="dxa"/>
-          </w:tblCellMar>
-        </w:tblPrEx>
         <w:trPr>
           <w:trHeight w:hRule="exact" w:val="195"/>
         </w:trPr>
@@ -5817,12 +5503,6 @@
         </w:tc>
       </w:tr>
       <w:tr>
-        <w:tblPrEx>
-          <w:tblCellMar>
-            <w:top w:w="0" w:type="dxa"/>
-            <w:bottom w:w="0" w:type="dxa"/>
-          </w:tblCellMar>
-        </w:tblPrEx>
         <w:trPr>
           <w:trHeight w:hRule="exact" w:val="187"/>
         </w:trPr>
@@ -5977,6 +5657,7 @@
         </w:rPr>
       </w:pPr>
       <w:r>
+        <w:lastRenderedPageBreak/>
         <w:pict>
           <v:shape id="_x0000_s1031" type="#_x0000_t202" style="position:absolute;margin-left:216.85pt;margin-top:53.25pt;width:335.55pt;height:415.1pt;z-index:-251630592;mso-wrap-distance-left:0;mso-wrap-distance-right:0;mso-position-horizontal-relative:page;mso-position-vertical-relative:page" filled="f" stroked="f">
             <v:textbox inset="0,0,0,0">
@@ -6094,19 +5775,8 @@
                       <w:sz w:val="13"/>
                     </w:rPr>
                     <w:tab/>
-                  </w:r>
-                  <w:proofErr w:type="spellStart"/>
-                  <w:r>
-                    <w:rPr>
-                      <w:rFonts w:ascii="Arial" w:hAnsi="Arial"/>
-                      <w:b/>
-                      <w:color w:val="FFFFFF"/>
-                      <w:spacing w:val="8"/>
-                      <w:sz w:val="13"/>
-                    </w:rPr>
                     <w:t>NOISE</w:t>
                   </w:r>
-                  <w:proofErr w:type="spellEnd"/>
                   <w:r>
                     <w:rPr>
                       <w:rFonts w:ascii="Arial" w:hAnsi="Arial"/>
@@ -6513,17 +6183,7 @@
           <w:spacing w:val="8"/>
           <w:sz w:val="19"/>
         </w:rPr>
-        <w:t>feedback path. These two elements interact as follows. On its own, the feedback network co</w:t>
-      </w:r>
-      <w:r>
-        <w:rPr>
-          <w:rFonts w:ascii="Times New Roman" w:hAnsi="Times New Roman"/>
-          <w:b/>
-          <w:color w:val="000000"/>
-          <w:spacing w:val="8"/>
-          <w:sz w:val="19"/>
-        </w:rPr>
-        <w:t xml:space="preserve">mprising R10, </w:t>
+        <w:t xml:space="preserve">feedback path. These two elements interact as follows. On its own, the feedback network comprising R10, </w:t>
       </w:r>
       <w:r>
         <w:rPr>
@@ -6611,19 +6271,8 @@
           <w:color w:val="000000"/>
           <w:sz w:val="19"/>
         </w:rPr>
-        <w:t xml:space="preserve">at 0 </w:t>
-      </w:r>
-      <w:proofErr w:type="spellStart"/>
-      <w:r>
-        <w:rPr>
-          <w:rFonts w:ascii="Times New Roman" w:hAnsi="Times New Roman"/>
-          <w:b/>
-          <w:color w:val="000000"/>
-          <w:sz w:val="19"/>
-        </w:rPr>
-        <w:t>dB.</w:t>
-      </w:r>
-      <w:proofErr w:type="spellEnd"/>
+        <w:t>at 0 dB.</w:t>
+      </w:r>
     </w:p>
     <w:p>
       <w:pPr>
@@ -6676,29 +6325,7 @@
           <w:spacing w:val="10"/>
           <w:sz w:val="19"/>
         </w:rPr>
-        <w:t xml:space="preserve">cancel out, giving a gain of 20 </w:t>
-      </w:r>
-      <w:proofErr w:type="spellStart"/>
-      <w:r>
-        <w:rPr>
-          <w:rFonts w:ascii="Times New Roman" w:hAnsi="Times New Roman"/>
-          <w:b/>
-          <w:color w:val="000000"/>
-          <w:spacing w:val="10"/>
-          <w:sz w:val="19"/>
-        </w:rPr>
-        <w:t>dB.</w:t>
-      </w:r>
-      <w:proofErr w:type="spellEnd"/>
-      <w:r>
-        <w:rPr>
-          <w:rFonts w:ascii="Times New Roman" w:hAnsi="Times New Roman"/>
-          <w:b/>
-          <w:color w:val="000000"/>
-          <w:spacing w:val="10"/>
-          <w:sz w:val="19"/>
-        </w:rPr>
-        <w:t xml:space="preserve"> </w:t>
+        <w:t xml:space="preserve">cancel out, giving a gain of 20 dB. </w:t>
       </w:r>
       <w:r>
         <w:rPr>
@@ -6708,7 +6335,7 @@
           <w:spacing w:val="1"/>
           <w:sz w:val="19"/>
         </w:rPr>
-        <w:t>Above 90 Hz the gain falls at 6</w:t>
+        <w:t>Above 90 Hz the gain falls at 6 dB/oc</w:t>
       </w:r>
       <w:r>
         <w:rPr>
@@ -6718,16 +6345,6 @@
           <w:spacing w:val="1"/>
           <w:sz w:val="19"/>
         </w:rPr>
-        <w:t xml:space="preserve"> dB/oc</w:t>
-      </w:r>
-      <w:r>
-        <w:rPr>
-          <w:rFonts w:ascii="Times New Roman" w:hAnsi="Times New Roman"/>
-          <w:b/>
-          <w:color w:val="000000"/>
-          <w:spacing w:val="1"/>
-          <w:sz w:val="19"/>
-        </w:rPr>
         <w:softHyphen/>
       </w:r>
       <w:r>
@@ -6767,9 +6384,8 @@
           <w:spacing w:val="2"/>
           <w:sz w:val="19"/>
         </w:rPr>
-        <w:t>boosted, and '</w:t>
-      </w:r>
-      <w:proofErr w:type="spellStart"/>
+        <w:t>boosted, and 'coloured' noise is avail</w:t>
+      </w:r>
       <w:r>
         <w:rPr>
           <w:rFonts w:ascii="Times New Roman" w:hAnsi="Times New Roman"/>
@@ -6778,27 +6394,6 @@
           <w:spacing w:val="2"/>
           <w:sz w:val="19"/>
         </w:rPr>
-        <w:t>coloured</w:t>
-      </w:r>
-      <w:proofErr w:type="spellEnd"/>
-      <w:r>
-        <w:rPr>
-          <w:rFonts w:ascii="Times New Roman" w:hAnsi="Times New Roman"/>
-          <w:b/>
-          <w:color w:val="000000"/>
-          <w:spacing w:val="2"/>
-          <w:sz w:val="19"/>
-        </w:rPr>
-        <w:t>' noise is avail</w:t>
-      </w:r>
-      <w:r>
-        <w:rPr>
-          <w:rFonts w:ascii="Times New Roman" w:hAnsi="Times New Roman"/>
-          <w:b/>
-          <w:color w:val="000000"/>
-          <w:spacing w:val="2"/>
-          <w:sz w:val="19"/>
-        </w:rPr>
         <w:softHyphen/>
       </w:r>
       <w:r>
@@ -6809,29 +6404,7 @@
           <w:spacing w:val="-2"/>
           <w:sz w:val="19"/>
         </w:rPr>
-        <w:t xml:space="preserve">able at the output of IC2. The </w:t>
-      </w:r>
-      <w:proofErr w:type="spellStart"/>
-      <w:r>
-        <w:rPr>
-          <w:rFonts w:ascii="Times New Roman" w:hAnsi="Times New Roman"/>
-          <w:b/>
-          <w:color w:val="000000"/>
-          <w:spacing w:val="-2"/>
-          <w:sz w:val="19"/>
-        </w:rPr>
-        <w:t>coloured</w:t>
-      </w:r>
-      <w:proofErr w:type="spellEnd"/>
-      <w:r>
-        <w:rPr>
-          <w:rFonts w:ascii="Times New Roman" w:hAnsi="Times New Roman"/>
-          <w:b/>
-          <w:color w:val="000000"/>
-          <w:spacing w:val="-2"/>
-          <w:sz w:val="19"/>
-        </w:rPr>
-        <w:t xml:space="preserve"> </w:t>
+        <w:t xml:space="preserve">able at the output of IC2. The coloured </w:t>
       </w:r>
       <w:r>
         <w:rPr>
@@ -6874,29 +6447,7 @@
           <w:spacing w:val="1"/>
           <w:sz w:val="19"/>
         </w:rPr>
-        <w:t xml:space="preserve">The </w:t>
-      </w:r>
-      <w:proofErr w:type="spellStart"/>
-      <w:r>
-        <w:rPr>
-          <w:rFonts w:ascii="Times New Roman" w:hAnsi="Times New Roman"/>
-          <w:b/>
-          <w:color w:val="000000"/>
-          <w:spacing w:val="1"/>
-          <w:sz w:val="19"/>
-        </w:rPr>
-        <w:t>coloured</w:t>
-      </w:r>
-      <w:proofErr w:type="spellEnd"/>
-      <w:r>
-        <w:rPr>
-          <w:rFonts w:ascii="Times New Roman" w:hAnsi="Times New Roman"/>
-          <w:b/>
-          <w:color w:val="000000"/>
-          <w:spacing w:val="1"/>
-          <w:sz w:val="19"/>
-        </w:rPr>
-        <w:t xml:space="preserve"> noise output is also fed to a second filter built around IC3. This is </w:t>
+        <w:t xml:space="preserve">The coloured noise output is also fed to a second filter built around IC3. This is </w:t>
       </w:r>
       <w:r>
         <w:rPr>
@@ -6906,29 +6457,7 @@
           <w:spacing w:val="10"/>
           <w:sz w:val="19"/>
         </w:rPr>
-        <w:t xml:space="preserve">a 12 dB/octave </w:t>
-      </w:r>
-      <w:proofErr w:type="spellStart"/>
-      <w:r>
-        <w:rPr>
-          <w:rFonts w:ascii="Times New Roman" w:hAnsi="Times New Roman"/>
-          <w:b/>
-          <w:color w:val="000000"/>
-          <w:spacing w:val="10"/>
-          <w:sz w:val="19"/>
-        </w:rPr>
-        <w:t>lowpass</w:t>
-      </w:r>
-      <w:proofErr w:type="spellEnd"/>
-      <w:r>
-        <w:rPr>
-          <w:rFonts w:ascii="Times New Roman" w:hAnsi="Times New Roman"/>
-          <w:b/>
-          <w:color w:val="000000"/>
-          <w:spacing w:val="10"/>
-          <w:sz w:val="19"/>
-        </w:rPr>
-        <w:t xml:space="preserve"> filter with </w:t>
+        <w:t xml:space="preserve">a 12 dB/octave lowpass filter with </w:t>
       </w:r>
       <w:r>
         <w:rPr>
@@ -6967,17 +6496,7 @@
           <w:spacing w:val="2"/>
           <w:sz w:val="19"/>
         </w:rPr>
-        <w:t>low frequency 'random voltage'. T</w:t>
-      </w:r>
-      <w:r>
-        <w:rPr>
-          <w:rFonts w:ascii="Times New Roman" w:hAnsi="Times New Roman"/>
-          <w:b/>
-          <w:color w:val="000000"/>
-          <w:spacing w:val="2"/>
-          <w:sz w:val="19"/>
-        </w:rPr>
-        <w:t xml:space="preserve">he </w:t>
+        <w:t xml:space="preserve">low frequency 'random voltage'. The </w:t>
       </w:r>
       <w:r>
         <w:rPr>
@@ -7156,17 +6675,7 @@
           <w:spacing w:val="2"/>
           <w:sz w:val="19"/>
         </w:rPr>
-        <w:t>generators, a socket should</w:t>
-      </w:r>
-      <w:r>
-        <w:rPr>
-          <w:rFonts w:ascii="Times New Roman" w:hAnsi="Times New Roman"/>
-          <w:b/>
-          <w:color w:val="000000"/>
-          <w:spacing w:val="2"/>
-          <w:sz w:val="19"/>
-        </w:rPr>
-        <w:t xml:space="preserve"> be fitted in</w:t>
+        <w:t>generators, a socket should be fitted in</w:t>
       </w:r>
     </w:p>
     <w:p>
@@ -7221,29 +6730,7 @@
           <w:spacing w:val="12"/>
           <w:sz w:val="19"/>
         </w:rPr>
-        <w:t xml:space="preserve">Measuring with a </w:t>
-      </w:r>
-      <w:proofErr w:type="spellStart"/>
-      <w:r>
-        <w:rPr>
-          <w:rFonts w:ascii="Times New Roman" w:hAnsi="Times New Roman"/>
-          <w:b/>
-          <w:color w:val="000000"/>
-          <w:spacing w:val="12"/>
-          <w:sz w:val="19"/>
-        </w:rPr>
-        <w:t>multimeter</w:t>
-      </w:r>
-      <w:proofErr w:type="spellEnd"/>
-      <w:r>
-        <w:rPr>
-          <w:rFonts w:ascii="Times New Roman" w:hAnsi="Times New Roman"/>
-          <w:b/>
-          <w:color w:val="000000"/>
-          <w:spacing w:val="12"/>
-          <w:sz w:val="19"/>
-        </w:rPr>
-        <w:t xml:space="preserve"> on a </w:t>
+        <w:t xml:space="preserve">Measuring with a multimeter on a </w:t>
       </w:r>
       <w:r>
         <w:rPr>
@@ -7364,16 +6851,7 @@
           <w:color w:val="000000"/>
           <w:sz w:val="19"/>
         </w:rPr>
-        <w:t>and 150 k may also h</w:t>
-      </w:r>
-      <w:r>
-        <w:rPr>
-          <w:rFonts w:ascii="Times New Roman" w:hAnsi="Times New Roman"/>
-          <w:b/>
-          <w:color w:val="000000"/>
-          <w:sz w:val="19"/>
-        </w:rPr>
-        <w:t>elp.</w:t>
+        <w:t>and 150 k may also help.</w:t>
       </w:r>
     </w:p>
     <w:p>
@@ -7449,29 +6927,7 @@
           <w:spacing w:val="7"/>
           <w:sz w:val="19"/>
         </w:rPr>
-        <w:t xml:space="preserve">The amplitude of the </w:t>
-      </w:r>
-      <w:proofErr w:type="spellStart"/>
-      <w:r>
-        <w:rPr>
-          <w:rFonts w:ascii="Times New Roman" w:hAnsi="Times New Roman"/>
-          <w:b/>
-          <w:color w:val="000000"/>
-          <w:spacing w:val="7"/>
-          <w:sz w:val="19"/>
-        </w:rPr>
-        <w:t>coloured</w:t>
-      </w:r>
-      <w:proofErr w:type="spellEnd"/>
-      <w:r>
-        <w:rPr>
-          <w:rFonts w:ascii="Times New Roman" w:hAnsi="Times New Roman"/>
-          <w:b/>
-          <w:color w:val="000000"/>
-          <w:spacing w:val="7"/>
-          <w:sz w:val="19"/>
-        </w:rPr>
-        <w:t xml:space="preserve"> noise </w:t>
+        <w:t xml:space="preserve">The amplitude of the coloured noise </w:t>
       </w:r>
       <w:r>
         <w:rPr>
@@ -7511,29 +6967,7 @@
           <w:spacing w:val="9"/>
           <w:sz w:val="19"/>
         </w:rPr>
-        <w:t xml:space="preserve">be </w:t>
-      </w:r>
-      <w:proofErr w:type="spellStart"/>
-      <w:r>
-        <w:rPr>
-          <w:rFonts w:ascii="Times New Roman" w:hAnsi="Times New Roman"/>
-          <w:b/>
-          <w:color w:val="000000"/>
-          <w:spacing w:val="9"/>
-          <w:sz w:val="19"/>
-        </w:rPr>
-        <w:t>reduped</w:t>
-      </w:r>
-      <w:proofErr w:type="spellEnd"/>
-      <w:r>
-        <w:rPr>
-          <w:rFonts w:ascii="Times New Roman" w:hAnsi="Times New Roman"/>
-          <w:b/>
-          <w:color w:val="000000"/>
-          <w:spacing w:val="9"/>
-          <w:sz w:val="19"/>
-        </w:rPr>
-        <w:t xml:space="preserve"> and if it is too large R7 </w:t>
+        <w:t xml:space="preserve">be reduped and if it is too large R7 </w:t>
       </w:r>
       <w:r>
         <w:rPr>
@@ -7733,8 +7167,8 @@
 </file>
 
 <file path=word/numbering.xml><?xml version="1.0" encoding="utf-8"?>
-<w:numbering xmlns:wpc="http://schemas.microsoft.com/office/word/2010/wordprocessingCanvas" xmlns:mc="http://schemas.openxmlformats.org/markup-compatibility/2006" xmlns:o="urn:schemas-microsoft-com:office:office" xmlns:r="http://schemas.openxmlformats.org/officeDocument/2006/relationships" xmlns:m="http://schemas.openxmlformats.org/officeDocument/2006/math" xmlns:v="urn:schemas-microsoft-com:vml" xmlns:wp14="http://schemas.microsoft.com/office/word/2010/wordprocessingDrawing" xmlns:wp="http://schemas.openxmlformats.org/drawingml/2006/wordprocessingDrawing" xmlns:w10="urn:schemas-microsoft-com:office:word" xmlns:w="http://schemas.openxmlformats.org/wordprocessingml/2006/main" xmlns:w14="http://schemas.microsoft.com/office/word/2010/wordml" xmlns:w15="http://schemas.microsoft.com/office/word/2012/wordml" xmlns:wpg="http://schemas.microsoft.com/office/word/2010/wordprocessingGroup" xmlns:wpi="http://schemas.microsoft.com/office/word/2010/wordprocessingInk" xmlns:wne="http://schemas.microsoft.com/office/word/2006/wordml" xmlns:wps="http://schemas.microsoft.com/office/word/2010/wordprocessingShape" mc:Ignorable="w14 w15 wp14">
-  <w:abstractNum w:abstractNumId="0" w15:restartNumberingAfterBreak="0">
+<w:numbering xmlns:wpc="http://schemas.microsoft.com/office/word/2010/wordprocessingCanvas" xmlns:mc="http://schemas.openxmlformats.org/markup-compatibility/2006" xmlns:o="urn:schemas-microsoft-com:office:office" xmlns:r="http://schemas.openxmlformats.org/officeDocument/2006/relationships" xmlns:m="http://schemas.openxmlformats.org/officeDocument/2006/math" xmlns:v="urn:schemas-microsoft-com:vml" xmlns:wp14="http://schemas.microsoft.com/office/word/2010/wordprocessingDrawing" xmlns:wp="http://schemas.openxmlformats.org/drawingml/2006/wordprocessingDrawing" xmlns:w10="urn:schemas-microsoft-com:office:word" xmlns:w="http://schemas.openxmlformats.org/wordprocessingml/2006/main" xmlns:w14="http://schemas.microsoft.com/office/word/2010/wordml" xmlns:wpg="http://schemas.microsoft.com/office/word/2010/wordprocessingGroup" xmlns:wpi="http://schemas.microsoft.com/office/word/2010/wordprocessingInk" xmlns:wne="http://schemas.microsoft.com/office/word/2006/wordml" xmlns:wps="http://schemas.microsoft.com/office/word/2010/wordprocessingShape" mc:Ignorable="w14 wp14">
+  <w:abstractNum w:abstractNumId="0">
     <w:nsid w:val="7C8711F4"/>
     <w:multiLevelType w:val="multilevel"/>
     <w:tmpl w:val="C57A7094"/>
@@ -7809,7 +7243,7 @@
 </file>
 
 <file path=word/styles.xml><?xml version="1.0" encoding="utf-8"?>
-<w:styles xmlns:mc="http://schemas.openxmlformats.org/markup-compatibility/2006" xmlns:r="http://schemas.openxmlformats.org/officeDocument/2006/relationships" xmlns:w="http://schemas.openxmlformats.org/wordprocessingml/2006/main" xmlns:w14="http://schemas.microsoft.com/office/word/2010/wordml" xmlns:w15="http://schemas.microsoft.com/office/word/2012/wordml" mc:Ignorable="w14 w15">
+<w:styles xmlns:mc="http://schemas.openxmlformats.org/markup-compatibility/2006" xmlns:r="http://schemas.openxmlformats.org/officeDocument/2006/relationships" xmlns:w="http://schemas.openxmlformats.org/wordprocessingml/2006/main" xmlns:w14="http://schemas.microsoft.com/office/word/2010/wordml" mc:Ignorable="w14">
   <w:docDefaults>
     <w:rPrDefault>
       <w:rPr>
@@ -7821,378 +7255,361 @@
     </w:rPrDefault>
     <w:pPrDefault/>
   </w:docDefaults>
-  <w:latentStyles w:defLockedState="0" w:defUIPriority="99" w:defSemiHidden="0" w:defUnhideWhenUsed="0" w:defQFormat="0" w:count="371">
-    <w:lsdException w:name="Normal" w:uiPriority="0" w:qFormat="1"/>
-    <w:lsdException w:name="heading 1" w:uiPriority="9" w:qFormat="1"/>
-    <w:lsdException w:name="heading 2" w:semiHidden="1" w:uiPriority="9" w:unhideWhenUsed="1" w:qFormat="1"/>
-    <w:lsdException w:name="heading 3" w:semiHidden="1" w:uiPriority="9" w:unhideWhenUsed="1" w:qFormat="1"/>
-    <w:lsdException w:name="heading 4" w:semiHidden="1" w:uiPriority="9" w:unhideWhenUsed="1" w:qFormat="1"/>
-    <w:lsdException w:name="heading 5" w:semiHidden="1" w:uiPriority="9" w:unhideWhenUsed="1" w:qFormat="1"/>
-    <w:lsdException w:name="heading 6" w:semiHidden="1" w:uiPriority="9" w:unhideWhenUsed="1" w:qFormat="1"/>
-    <w:lsdException w:name="heading 7" w:semiHidden="1" w:uiPriority="9" w:unhideWhenUsed="1" w:qFormat="1"/>
-    <w:lsdException w:name="heading 8" w:semiHidden="1" w:uiPriority="9" w:unhideWhenUsed="1" w:qFormat="1"/>
-    <w:lsdException w:name="heading 9" w:semiHidden="1" w:uiPriority="9" w:unhideWhenUsed="1" w:qFormat="1"/>
-    <w:lsdException w:name="index 1" w:semiHidden="1" w:unhideWhenUsed="1"/>
-    <w:lsdException w:name="index 2" w:semiHidden="1" w:unhideWhenUsed="1"/>
-    <w:lsdException w:name="index 3" w:semiHidden="1" w:unhideWhenUsed="1"/>
-    <w:lsdException w:name="index 4" w:semiHidden="1" w:unhideWhenUsed="1"/>
-    <w:lsdException w:name="index 5" w:semiHidden="1" w:unhideWhenUsed="1"/>
-    <w:lsdException w:name="index 6" w:semiHidden="1" w:unhideWhenUsed="1"/>
-    <w:lsdException w:name="index 7" w:semiHidden="1" w:unhideWhenUsed="1"/>
-    <w:lsdException w:name="index 8" w:semiHidden="1" w:unhideWhenUsed="1"/>
-    <w:lsdException w:name="index 9" w:semiHidden="1" w:unhideWhenUsed="1"/>
-    <w:lsdException w:name="toc 1" w:semiHidden="1" w:uiPriority="39" w:unhideWhenUsed="1"/>
-    <w:lsdException w:name="toc 2" w:semiHidden="1" w:uiPriority="39" w:unhideWhenUsed="1"/>
-    <w:lsdException w:name="toc 3" w:semiHidden="1" w:uiPriority="39" w:unhideWhenUsed="1"/>
-    <w:lsdException w:name="toc 4" w:semiHidden="1" w:uiPriority="39" w:unhideWhenUsed="1"/>
-    <w:lsdException w:name="toc 5" w:semiHidden="1" w:uiPriority="39" w:unhideWhenUsed="1"/>
-    <w:lsdException w:name="toc 6" w:semiHidden="1" w:uiPriority="39" w:unhideWhenUsed="1"/>
-    <w:lsdException w:name="toc 7" w:semiHidden="1" w:uiPriority="39" w:unhideWhenUsed="1"/>
-    <w:lsdException w:name="toc 8" w:semiHidden="1" w:uiPriority="39" w:unhideWhenUsed="1"/>
-    <w:lsdException w:name="toc 9" w:semiHidden="1" w:uiPriority="39" w:unhideWhenUsed="1"/>
-    <w:lsdException w:name="Normal Indent" w:semiHidden="1" w:unhideWhenUsed="1"/>
-    <w:lsdException w:name="footnote text" w:semiHidden="1" w:unhideWhenUsed="1"/>
-    <w:lsdException w:name="annotation text" w:semiHidden="1" w:unhideWhenUsed="1"/>
-    <w:lsdException w:name="header" w:semiHidden="1" w:unhideWhenUsed="1"/>
-    <w:lsdException w:name="footer" w:semiHidden="1" w:unhideWhenUsed="1"/>
-    <w:lsdException w:name="index heading" w:semiHidden="1" w:unhideWhenUsed="1"/>
-    <w:lsdException w:name="caption" w:semiHidden="1" w:uiPriority="35" w:unhideWhenUsed="1" w:qFormat="1"/>
-    <w:lsdException w:name="table of figures" w:semiHidden="1" w:unhideWhenUsed="1"/>
-    <w:lsdException w:name="envelope address" w:semiHidden="1" w:unhideWhenUsed="1"/>
-    <w:lsdException w:name="envelope return" w:semiHidden="1" w:unhideWhenUsed="1"/>
-    <w:lsdException w:name="footnote reference" w:semiHidden="1" w:unhideWhenUsed="1"/>
-    <w:lsdException w:name="annotation reference" w:semiHidden="1" w:unhideWhenUsed="1"/>
-    <w:lsdException w:name="line number" w:semiHidden="1" w:unhideWhenUsed="1"/>
-    <w:lsdException w:name="page number" w:semiHidden="1" w:unhideWhenUsed="1"/>
-    <w:lsdException w:name="endnote reference" w:semiHidden="1" w:unhideWhenUsed="1"/>
-    <w:lsdException w:name="endnote text" w:semiHidden="1" w:unhideWhenUsed="1"/>
-    <w:lsdException w:name="table of authorities" w:semiHidden="1" w:unhideWhenUsed="1"/>
-    <w:lsdException w:name="macro" w:semiHidden="1" w:unhideWhenUsed="1"/>
-    <w:lsdException w:name="toa heading" w:semiHidden="1" w:unhideWhenUsed="1"/>
-    <w:lsdException w:name="List" w:semiHidden="1" w:unhideWhenUsed="1"/>
-    <w:lsdException w:name="List Bullet" w:semiHidden="1" w:unhideWhenUsed="1"/>
-    <w:lsdException w:name="List Number" w:semiHidden="1" w:unhideWhenUsed="1"/>
-    <w:lsdException w:name="List 2" w:semiHidden="1" w:unhideWhenUsed="1"/>
-    <w:lsdException w:name="List 3" w:semiHidden="1" w:unhideWhenUsed="1"/>
-    <w:lsdException w:name="List 4" w:semiHidden="1" w:unhideWhenUsed="1"/>
-    <w:lsdException w:name="List 5" w:semiHidden="1" w:unhideWhenUsed="1"/>
-    <w:lsdException w:name="List Bullet 2" w:semiHidden="1" w:unhideWhenUsed="1"/>
-    <w:lsdException w:name="List Bullet 3" w:semiHidden="1" w:unhideWhenUsed="1"/>
-    <w:lsdException w:name="List Bullet 4" w:semiHidden="1" w:unhideWhenUsed="1"/>
-    <w:lsdException w:name="List Bullet 5" w:semiHidden="1" w:unhideWhenUsed="1"/>
-    <w:lsdException w:name="List Number 2" w:semiHidden="1" w:unhideWhenUsed="1"/>
-    <w:lsdException w:name="List Number 3" w:semiHidden="1" w:unhideWhenUsed="1"/>
-    <w:lsdException w:name="List Number 4" w:semiHidden="1" w:unhideWhenUsed="1"/>
-    <w:lsdException w:name="List Number 5" w:semiHidden="1" w:unhideWhenUsed="1"/>
-    <w:lsdException w:name="Title" w:uiPriority="10" w:qFormat="1"/>
-    <w:lsdException w:name="Closing" w:semiHidden="1" w:unhideWhenUsed="1"/>
-    <w:lsdException w:name="Signature" w:semiHidden="1" w:unhideWhenUsed="1"/>
-    <w:lsdException w:name="Default Paragraph Font" w:semiHidden="1" w:uiPriority="1" w:unhideWhenUsed="1"/>
-    <w:lsdException w:name="Body Text" w:semiHidden="1" w:unhideWhenUsed="1"/>
-    <w:lsdException w:name="Body Text Indent" w:semiHidden="1" w:unhideWhenUsed="1"/>
-    <w:lsdException w:name="List Continue" w:semiHidden="1" w:unhideWhenUsed="1"/>
-    <w:lsdException w:name="List Continue 2" w:semiHidden="1" w:unhideWhenUsed="1"/>
-    <w:lsdException w:name="List Continue 3" w:semiHidden="1" w:unhideWhenUsed="1"/>
-    <w:lsdException w:name="List Continue 4" w:semiHidden="1" w:unhideWhenUsed="1"/>
-    <w:lsdException w:name="List Continue 5" w:semiHidden="1" w:unhideWhenUsed="1"/>
-    <w:lsdException w:name="Message Header" w:semiHidden="1" w:unhideWhenUsed="1"/>
-    <w:lsdException w:name="Subtitle" w:uiPriority="11" w:qFormat="1"/>
-    <w:lsdException w:name="Salutation" w:semiHidden="1" w:unhideWhenUsed="1"/>
-    <w:lsdException w:name="Date" w:semiHidden="1" w:unhideWhenUsed="1"/>
-    <w:lsdException w:name="Body Text First Indent" w:semiHidden="1" w:unhideWhenUsed="1"/>
-    <w:lsdException w:name="Body Text First Indent 2" w:semiHidden="1" w:unhideWhenUsed="1"/>
-    <w:lsdException w:name="Note Heading" w:semiHidden="1" w:unhideWhenUsed="1"/>
-    <w:lsdException w:name="Body Text 2" w:semiHidden="1" w:unhideWhenUsed="1"/>
-    <w:lsdException w:name="Body Text 3" w:semiHidden="1" w:unhideWhenUsed="1"/>
-    <w:lsdException w:name="Body Text Indent 2" w:semiHidden="1" w:unhideWhenUsed="1"/>
-    <w:lsdException w:name="Body Text Indent 3" w:semiHidden="1" w:unhideWhenUsed="1"/>
-    <w:lsdException w:name="Block Text" w:semiHidden="1" w:unhideWhenUsed="1"/>
-    <w:lsdException w:name="Hyperlink" w:semiHidden="1" w:unhideWhenUsed="1"/>
-    <w:lsdException w:name="FollowedHyperlink" w:semiHidden="1" w:unhideWhenUsed="1"/>
-    <w:lsdException w:name="Strong" w:uiPriority="22" w:qFormat="1"/>
-    <w:lsdException w:name="Emphasis" w:uiPriority="20" w:qFormat="1"/>
-    <w:lsdException w:name="Document Map" w:semiHidden="1" w:unhideWhenUsed="1"/>
-    <w:lsdException w:name="Plain Text" w:semiHidden="1" w:unhideWhenUsed="1"/>
-    <w:lsdException w:name="E-mail Signature" w:semiHidden="1" w:unhideWhenUsed="1"/>
-    <w:lsdException w:name="HTML Top of Form" w:semiHidden="1" w:unhideWhenUsed="1"/>
-    <w:lsdException w:name="HTML Bottom of Form" w:semiHidden="1" w:unhideWhenUsed="1"/>
-    <w:lsdException w:name="Normal (Web)" w:semiHidden="1" w:unhideWhenUsed="1"/>
-    <w:lsdException w:name="HTML Acronym" w:semiHidden="1" w:unhideWhenUsed="1"/>
-    <w:lsdException w:name="HTML Address" w:semiHidden="1" w:unhideWhenUsed="1"/>
-    <w:lsdException w:name="HTML Cite" w:semiHidden="1" w:unhideWhenUsed="1"/>
-    <w:lsdException w:name="HTML Code" w:semiHidden="1" w:unhideWhenUsed="1"/>
-    <w:lsdException w:name="HTML Definition" w:semiHidden="1" w:unhideWhenUsed="1"/>
-    <w:lsdException w:name="HTML Keyboard" w:semiHidden="1" w:unhideWhenUsed="1"/>
-    <w:lsdException w:name="HTML Preformatted" w:semiHidden="1" w:unhideWhenUsed="1"/>
-    <w:lsdException w:name="HTML Sample" w:semiHidden="1" w:unhideWhenUsed="1"/>
-    <w:lsdException w:name="HTML Typewriter" w:semiHidden="1" w:unhideWhenUsed="1"/>
-    <w:lsdException w:name="HTML Variable" w:semiHidden="1" w:unhideWhenUsed="1"/>
-    <w:lsdException w:name="Normal Table" w:semiHidden="1" w:unhideWhenUsed="1"/>
-    <w:lsdException w:name="annotation subject" w:semiHidden="1" w:unhideWhenUsed="1"/>
-    <w:lsdException w:name="No List" w:semiHidden="1" w:unhideWhenUsed="1"/>
-    <w:lsdException w:name="Outline List 1" w:semiHidden="1" w:unhideWhenUsed="1"/>
-    <w:lsdException w:name="Outline List 2" w:semiHidden="1" w:unhideWhenUsed="1"/>
-    <w:lsdException w:name="Outline List 3" w:semiHidden="1" w:unhideWhenUsed="1"/>
-    <w:lsdException w:name="Table Simple 1" w:semiHidden="1" w:unhideWhenUsed="1"/>
-    <w:lsdException w:name="Table Simple 2" w:semiHidden="1" w:unhideWhenUsed="1"/>
-    <w:lsdException w:name="Table Simple 3" w:semiHidden="1" w:unhideWhenUsed="1"/>
-    <w:lsdException w:name="Table Classic 1" w:semiHidden="1" w:unhideWhenUsed="1"/>
-    <w:lsdException w:name="Table Classic 2" w:semiHidden="1" w:unhideWhenUsed="1"/>
-    <w:lsdException w:name="Table Classic 3" w:semiHidden="1" w:unhideWhenUsed="1"/>
-    <w:lsdException w:name="Table Classic 4" w:semiHidden="1" w:unhideWhenUsed="1"/>
-    <w:lsdException w:name="Table Colorful 1" w:semiHidden="1" w:unhideWhenUsed="1"/>
-    <w:lsdException w:name="Table Colorful 2" w:semiHidden="1" w:unhideWhenUsed="1"/>
-    <w:lsdException w:name="Table Colorful 3" w:semiHidden="1" w:unhideWhenUsed="1"/>
-    <w:lsdException w:name="Table Columns 1" w:semiHidden="1" w:unhideWhenUsed="1"/>
-    <w:lsdException w:name="Table Columns 2" w:semiHidden="1" w:unhideWhenUsed="1"/>
-    <w:lsdException w:name="Table Columns 3" w:semiHidden="1" w:unhideWhenUsed="1"/>
-    <w:lsdException w:name="Table Columns 4" w:semiHidden="1" w:unhideWhenUsed="1"/>
-    <w:lsdException w:name="Table Columns 5" w:semiHidden="1" w:unhideWhenUsed="1"/>
-    <w:lsdException w:name="Table Grid 1" w:semiHidden="1" w:unhideWhenUsed="1"/>
-    <w:lsdException w:name="Table Grid 2" w:semiHidden="1" w:unhideWhenUsed="1"/>
-    <w:lsdException w:name="Table Grid 3" w:semiHidden="1" w:unhideWhenUsed="1"/>
-    <w:lsdException w:name="Table Grid 4" w:semiHidden="1" w:unhideWhenUsed="1"/>
-    <w:lsdException w:name="Table Grid 5" w:semiHidden="1" w:unhideWhenUsed="1"/>
-    <w:lsdException w:name="Table Grid 6" w:semiHidden="1" w:unhideWhenUsed="1"/>
-    <w:lsdException w:name="Table Grid 7" w:semiHidden="1" w:unhideWhenUsed="1"/>
-    <w:lsdException w:name="Table Grid 8" w:semiHidden="1" w:unhideWhenUsed="1"/>
-    <w:lsdException w:name="Table List 1" w:semiHidden="1" w:unhideWhenUsed="1"/>
-    <w:lsdException w:name="Table List 2" w:semiHidden="1" w:unhideWhenUsed="1"/>
-    <w:lsdException w:name="Table List 3" w:semiHidden="1" w:unhideWhenUsed="1"/>
-    <w:lsdException w:name="Table List 4" w:semiHidden="1" w:unhideWhenUsed="1"/>
-    <w:lsdException w:name="Table List 5" w:semiHidden="1" w:unhideWhenUsed="1"/>
-    <w:lsdException w:name="Table List 6" w:semiHidden="1" w:unhideWhenUsed="1"/>
-    <w:lsdException w:name="Table List 7" w:semiHidden="1" w:unhideWhenUsed="1"/>
-    <w:lsdException w:name="Table List 8" w:semiHidden="1" w:unhideWhenUsed="1"/>
-    <w:lsdException w:name="Table 3D effects 1" w:semiHidden="1" w:unhideWhenUsed="1"/>
-    <w:lsdException w:name="Table 3D effects 2" w:semiHidden="1" w:unhideWhenUsed="1"/>
-    <w:lsdException w:name="Table 3D effects 3" w:semiHidden="1" w:unhideWhenUsed="1"/>
-    <w:lsdException w:name="Table Contemporary" w:semiHidden="1" w:unhideWhenUsed="1"/>
-    <w:lsdException w:name="Table Elegant" w:semiHidden="1" w:unhideWhenUsed="1"/>
-    <w:lsdException w:name="Table Professional" w:semiHidden="1" w:unhideWhenUsed="1"/>
-    <w:lsdException w:name="Table Subtle 1" w:semiHidden="1" w:unhideWhenUsed="1"/>
-    <w:lsdException w:name="Table Subtle 2" w:semiHidden="1" w:unhideWhenUsed="1"/>
-    <w:lsdException w:name="Table Web 1" w:semiHidden="1" w:unhideWhenUsed="1"/>
-    <w:lsdException w:name="Table Web 2" w:semiHidden="1" w:unhideWhenUsed="1"/>
-    <w:lsdException w:name="Table Web 3" w:semiHidden="1" w:unhideWhenUsed="1"/>
-    <w:lsdException w:name="Balloon Text" w:semiHidden="1" w:unhideWhenUsed="1"/>
-    <w:lsdException w:name="Table Grid" w:uiPriority="39"/>
-    <w:lsdException w:name="Table Theme" w:semiHidden="1" w:unhideWhenUsed="1"/>
-    <w:lsdException w:name="Placeholder Text" w:semiHidden="1"/>
-    <w:lsdException w:name="No Spacing" w:uiPriority="1" w:qFormat="1"/>
-    <w:lsdException w:name="Light Shading" w:uiPriority="60"/>
-    <w:lsdException w:name="Light List" w:uiPriority="61"/>
-    <w:lsdException w:name="Light Grid" w:uiPriority="62"/>
-    <w:lsdException w:name="Medium Shading 1" w:uiPriority="63"/>
-    <w:lsdException w:name="Medium Shading 2" w:uiPriority="64"/>
-    <w:lsdException w:name="Medium List 1" w:uiPriority="65"/>
-    <w:lsdException w:name="Medium List 2" w:uiPriority="66"/>
-    <w:lsdException w:name="Medium Grid 1" w:uiPriority="67"/>
-    <w:lsdException w:name="Medium Grid 2" w:uiPriority="68"/>
-    <w:lsdException w:name="Medium Grid 3" w:uiPriority="69"/>
-    <w:lsdException w:name="Dark List" w:uiPriority="70"/>
-    <w:lsdException w:name="Colorful Shading" w:uiPriority="71"/>
-    <w:lsdException w:name="Colorful List" w:uiPriority="72"/>
-    <w:lsdException w:name="Colorful Grid" w:uiPriority="73"/>
-    <w:lsdException w:name="Light Shading Accent 1" w:uiPriority="60"/>
-    <w:lsdException w:name="Light List Accent 1" w:uiPriority="61"/>
-    <w:lsdException w:name="Light Grid Accent 1" w:uiPriority="62"/>
-    <w:lsdException w:name="Medium Shading 1 Accent 1" w:uiPriority="63"/>
-    <w:lsdException w:name="Medium Shading 2 Accent 1" w:uiPriority="64"/>
-    <w:lsdException w:name="Medium List 1 Accent 1" w:uiPriority="65"/>
-    <w:lsdException w:name="Revision" w:semiHidden="1"/>
-    <w:lsdException w:name="List Paragraph" w:uiPriority="34" w:qFormat="1"/>
-    <w:lsdException w:name="Quote" w:uiPriority="29" w:qFormat="1"/>
-    <w:lsdException w:name="Intense Quote" w:uiPriority="30" w:qFormat="1"/>
-    <w:lsdException w:name="Medium List 2 Accent 1" w:uiPriority="66"/>
-    <w:lsdException w:name="Medium Grid 1 Accent 1" w:uiPriority="67"/>
-    <w:lsdException w:name="Medium Grid 2 Accent 1" w:uiPriority="68"/>
-    <w:lsdException w:name="Medium Grid 3 Accent 1" w:uiPriority="69"/>
-    <w:lsdException w:name="Dark List Accent 1" w:uiPriority="70"/>
-    <w:lsdException w:name="Colorful Shading Accent 1" w:uiPriority="71"/>
-    <w:lsdException w:name="Colorful List Accent 1" w:uiPriority="72"/>
-    <w:lsdException w:name="Colorful Grid Accent 1" w:uiPriority="73"/>
-    <w:lsdException w:name="Light Shading Accent 2" w:uiPriority="60"/>
-    <w:lsdException w:name="Light List Accent 2" w:uiPriority="61"/>
-    <w:lsdException w:name="Light Grid Accent 2" w:uiPriority="62"/>
-    <w:lsdException w:name="Medium Shading 1 Accent 2" w:uiPriority="63"/>
-    <w:lsdException w:name="Medium Shading 2 Accent 2" w:uiPriority="64"/>
-    <w:lsdException w:name="Medium List 1 Accent 2" w:uiPriority="65"/>
-    <w:lsdException w:name="Medium List 2 Accent 2" w:uiPriority="66"/>
-    <w:lsdException w:name="Medium Grid 1 Accent 2" w:uiPriority="67"/>
-    <w:lsdException w:name="Medium Grid 2 Accent 2" w:uiPriority="68"/>
-    <w:lsdException w:name="Medium Grid 3 Accent 2" w:uiPriority="69"/>
-    <w:lsdException w:name="Dark List Accent 2" w:uiPriority="70"/>
-    <w:lsdException w:name="Colorful Shading Accent 2" w:uiPriority="71"/>
-    <w:lsdException w:name="Colorful List Accent 2" w:uiPriority="72"/>
-    <w:lsdException w:name="Colorful Grid Accent 2" w:uiPriority="73"/>
-    <w:lsdException w:name="Light Shading Accent 3" w:uiPriority="60"/>
-    <w:lsdException w:name="Light List Accent 3" w:uiPriority="61"/>
-    <w:lsdException w:name="Light Grid Accent 3" w:uiPriority="62"/>
-    <w:lsdException w:name="Medium Shading 1 Accent 3" w:uiPriority="63"/>
-    <w:lsdException w:name="Medium Shading 2 Accent 3" w:uiPriority="64"/>
-    <w:lsdException w:name="Medium List 1 Accent 3" w:uiPriority="65"/>
-    <w:lsdException w:name="Medium List 2 Accent 3" w:uiPriority="66"/>
-    <w:lsdException w:name="Medium Grid 1 Accent 3" w:uiPriority="67"/>
-    <w:lsdException w:name="Medium Grid 2 Accent 3" w:uiPriority="68"/>
-    <w:lsdException w:name="Medium Grid 3 Accent 3" w:uiPriority="69"/>
-    <w:lsdException w:name="Dark List Accent 3" w:uiPriority="70"/>
-    <w:lsdException w:name="Colorful Shading Accent 3" w:uiPriority="71"/>
-    <w:lsdException w:name="Colorful List Accent 3" w:uiPriority="72"/>
-    <w:lsdException w:name="Colorful Grid Accent 3" w:uiPriority="73"/>
-    <w:lsdException w:name="Light Shading Accent 4" w:uiPriority="60"/>
-    <w:lsdException w:name="Light List Accent 4" w:uiPriority="61"/>
-    <w:lsdException w:name="Light Grid Accent 4" w:uiPriority="62"/>
-    <w:lsdException w:name="Medium Shading 1 Accent 4" w:uiPriority="63"/>
-    <w:lsdException w:name="Medium Shading 2 Accent 4" w:uiPriority="64"/>
-    <w:lsdException w:name="Medium List 1 Accent 4" w:uiPriority="65"/>
-    <w:lsdException w:name="Medium List 2 Accent 4" w:uiPriority="66"/>
-    <w:lsdException w:name="Medium Grid 1 Accent 4" w:uiPriority="67"/>
-    <w:lsdException w:name="Medium Grid 2 Accent 4" w:uiPriority="68"/>
-    <w:lsdException w:name="Medium Grid 3 Accent 4" w:uiPriority="69"/>
-    <w:lsdException w:name="Dark List Accent 4" w:uiPriority="70"/>
-    <w:lsdException w:name="Colorful Shading Accent 4" w:uiPriority="71"/>
-    <w:lsdException w:name="Colorful List Accent 4" w:uiPriority="72"/>
-    <w:lsdException w:name="Colorful Grid Accent 4" w:uiPriority="73"/>
-    <w:lsdException w:name="Light Shading Accent 5" w:uiPriority="60"/>
-    <w:lsdException w:name="Light List Accent 5" w:uiPriority="61"/>
-    <w:lsdException w:name="Light Grid Accent 5" w:uiPriority="62"/>
-    <w:lsdException w:name="Medium Shading 1 Accent 5" w:uiPriority="63"/>
-    <w:lsdException w:name="Medium Shading 2 Accent 5" w:uiPriority="64"/>
-    <w:lsdException w:name="Medium List 1 Accent 5" w:uiPriority="65"/>
-    <w:lsdException w:name="Medium List 2 Accent 5" w:uiPriority="66"/>
-    <w:lsdException w:name="Medium Grid 1 Accent 5" w:uiPriority="67"/>
-    <w:lsdException w:name="Medium Grid 2 Accent 5" w:uiPriority="68"/>
-    <w:lsdException w:name="Medium Grid 3 Accent 5" w:uiPriority="69"/>
-    <w:lsdException w:name="Dark List Accent 5" w:uiPriority="70"/>
-    <w:lsdException w:name="Colorful Shading Accent 5" w:uiPriority="71"/>
-    <w:lsdException w:name="Colorful List Accent 5" w:uiPriority="72"/>
-    <w:lsdException w:name="Colorful Grid Accent 5" w:uiPriority="73"/>
-    <w:lsdException w:name="Light Shading Accent 6" w:uiPriority="60"/>
-    <w:lsdException w:name="Light List Accent 6" w:uiPriority="61"/>
-    <w:lsdException w:name="Light Grid Accent 6" w:uiPriority="62"/>
-    <w:lsdException w:name="Medium Shading 1 Accent 6" w:uiPriority="63"/>
-    <w:lsdException w:name="Medium Shading 2 Accent 6" w:uiPriority="64"/>
-    <w:lsdException w:name="Medium List 1 Accent 6" w:uiPriority="65"/>
-    <w:lsdException w:name="Medium List 2 Accent 6" w:uiPriority="66"/>
-    <w:lsdException w:name="Medium Grid 1 Accent 6" w:uiPriority="67"/>
-    <w:lsdException w:name="Medium Grid 2 Accent 6" w:uiPriority="68"/>
-    <w:lsdException w:name="Medium Grid 3 Accent 6" w:uiPriority="69"/>
-    <w:lsdException w:name="Dark List Accent 6" w:uiPriority="70"/>
-    <w:lsdException w:name="Colorful Shading Accent 6" w:uiPriority="71"/>
-    <w:lsdException w:name="Colorful List Accent 6" w:uiPriority="72"/>
-    <w:lsdException w:name="Colorful Grid Accent 6" w:uiPriority="73"/>
-    <w:lsdException w:name="Subtle Emphasis" w:uiPriority="19" w:qFormat="1"/>
-    <w:lsdException w:name="Intense Emphasis" w:uiPriority="21" w:qFormat="1"/>
-    <w:lsdException w:name="Subtle Reference" w:uiPriority="31" w:qFormat="1"/>
-    <w:lsdException w:name="Intense Reference" w:uiPriority="32" w:qFormat="1"/>
-    <w:lsdException w:name="Book Title" w:uiPriority="33" w:qFormat="1"/>
-    <w:lsdException w:name="Bibliography" w:semiHidden="1" w:uiPriority="37" w:unhideWhenUsed="1"/>
-    <w:lsdException w:name="TOC Heading" w:semiHidden="1" w:uiPriority="39" w:unhideWhenUsed="1" w:qFormat="1"/>
-    <w:lsdException w:name="Plain Table 1" w:uiPriority="41"/>
-    <w:lsdException w:name="Plain Table 2" w:uiPriority="42"/>
-    <w:lsdException w:name="Plain Table 3" w:uiPriority="43"/>
-    <w:lsdException w:name="Plain Table 4" w:uiPriority="44"/>
-    <w:lsdException w:name="Plain Table 5" w:uiPriority="45"/>
-    <w:lsdException w:name="Grid Table Light" w:uiPriority="40"/>
-    <w:lsdException w:name="Grid Table 1 Light" w:uiPriority="46"/>
-    <w:lsdException w:name="Grid Table 2" w:uiPriority="47"/>
-    <w:lsdException w:name="Grid Table 3" w:uiPriority="48"/>
-    <w:lsdException w:name="Grid Table 4" w:uiPriority="49"/>
-    <w:lsdException w:name="Grid Table 5 Dark" w:uiPriority="50"/>
-    <w:lsdException w:name="Grid Table 6 Colorful" w:uiPriority="51"/>
-    <w:lsdException w:name="Grid Table 7 Colorful" w:uiPriority="52"/>
-    <w:lsdException w:name="Grid Table 1 Light Accent 1" w:uiPriority="46"/>
-    <w:lsdException w:name="Grid Table 2 Accent 1" w:uiPriority="47"/>
-    <w:lsdException w:name="Grid Table 3 Accent 1" w:uiPriority="48"/>
-    <w:lsdException w:name="Grid Table 4 Accent 1" w:uiPriority="49"/>
-    <w:lsdException w:name="Grid Table 5 Dark Accent 1" w:uiPriority="50"/>
-    <w:lsdException w:name="Grid Table 6 Colorful Accent 1" w:uiPriority="51"/>
-    <w:lsdException w:name="Grid Table 7 Colorful Accent 1" w:uiPriority="52"/>
-    <w:lsdException w:name="Grid Table 1 Light Accent 2" w:uiPriority="46"/>
-    <w:lsdException w:name="Grid Table 2 Accent 2" w:uiPriority="47"/>
-    <w:lsdException w:name="Grid Table 3 Accent 2" w:uiPriority="48"/>
-    <w:lsdException w:name="Grid Table 4 Accent 2" w:uiPriority="49"/>
-    <w:lsdException w:name="Grid Table 5 Dark Accent 2" w:uiPriority="50"/>
-    <w:lsdException w:name="Grid Table 6 Colorful Accent 2" w:uiPriority="51"/>
-    <w:lsdException w:name="Grid Table 7 Colorful Accent 2" w:uiPriority="52"/>
-    <w:lsdException w:name="Grid Table 1 Light Accent 3" w:uiPriority="46"/>
-    <w:lsdException w:name="Grid Table 2 Accent 3" w:uiPriority="47"/>
-    <w:lsdException w:name="Grid Table 3 Accent 3" w:uiPriority="48"/>
-    <w:lsdException w:name="Grid Table 4 Accent 3" w:uiPriority="49"/>
-    <w:lsdException w:name="Grid Table 5 Dark Accent 3" w:uiPriority="50"/>
-    <w:lsdException w:name="Grid Table 6 Colorful Accent 3" w:uiPriority="51"/>
-    <w:lsdException w:name="Grid Table 7 Colorful Accent 3" w:uiPriority="52"/>
-    <w:lsdException w:name="Grid Table 1 Light Accent 4" w:uiPriority="46"/>
-    <w:lsdException w:name="Grid Table 2 Accent 4" w:uiPriority="47"/>
-    <w:lsdException w:name="Grid Table 3 Accent 4" w:uiPriority="48"/>
-    <w:lsdException w:name="Grid Table 4 Accent 4" w:uiPriority="49"/>
-    <w:lsdException w:name="Grid Table 5 Dark Accent 4" w:uiPriority="50"/>
-    <w:lsdException w:name="Grid Table 6 Colorful Accent 4" w:uiPriority="51"/>
-    <w:lsdException w:name="Grid Table 7 Colorful Accent 4" w:uiPriority="52"/>
-    <w:lsdException w:name="Grid Table 1 Light Accent 5" w:uiPriority="46"/>
-    <w:lsdException w:name="Grid Table 2 Accent 5" w:uiPriority="47"/>
-    <w:lsdException w:name="Grid Table 3 Accent 5" w:uiPriority="48"/>
-    <w:lsdException w:name="Grid Table 4 Accent 5" w:uiPriority="49"/>
-    <w:lsdException w:name="Grid Table 5 Dark Accent 5" w:uiPriority="50"/>
-    <w:lsdException w:name="Grid Table 6 Colorful Accent 5" w:uiPriority="51"/>
-    <w:lsdException w:name="Grid Table 7 Colorful Accent 5" w:uiPriority="52"/>
-    <w:lsdException w:name="Grid Table 1 Light Accent 6" w:uiPriority="46"/>
-    <w:lsdException w:name="Grid Table 2 Accent 6" w:uiPriority="47"/>
-    <w:lsdException w:name="Grid Table 3 Accent 6" w:uiPriority="48"/>
-    <w:lsdException w:name="Grid Table 4 Accent 6" w:uiPriority="49"/>
-    <w:lsdException w:name="Grid Table 5 Dark Accent 6" w:uiPriority="50"/>
-    <w:lsdException w:name="Grid Table 6 Colorful Accent 6" w:uiPriority="51"/>
-    <w:lsdException w:name="Grid Table 7 Colorful Accent 6" w:uiPriority="52"/>
-    <w:lsdException w:name="List Table 1 Light" w:uiPriority="46"/>
-    <w:lsdException w:name="List Table 2" w:uiPriority="47"/>
-    <w:lsdException w:name="List Table 3" w:uiPriority="48"/>
-    <w:lsdException w:name="List Table 4" w:uiPriority="49"/>
-    <w:lsdException w:name="List Table 5 Dark" w:uiPriority="50"/>
-    <w:lsdException w:name="List Table 6 Colorful" w:uiPriority="51"/>
-    <w:lsdException w:name="List Table 7 Colorful" w:uiPriority="52"/>
-    <w:lsdException w:name="List Table 1 Light Accent 1" w:uiPriority="46"/>
-    <w:lsdException w:name="List Table 2 Accent 1" w:uiPriority="47"/>
-    <w:lsdException w:name="List Table 3 Accent 1" w:uiPriority="48"/>
-    <w:lsdException w:name="List Table 4 Accent 1" w:uiPriority="49"/>
-    <w:lsdException w:name="List Table 5 Dark Accent 1" w:uiPriority="50"/>
-    <w:lsdException w:name="List Table 6 Colorful Accent 1" w:uiPriority="51"/>
-    <w:lsdException w:name="List Table 7 Colorful Accent 1" w:uiPriority="52"/>
-    <w:lsdException w:name="List Table 1 Light Accent 2" w:uiPriority="46"/>
-    <w:lsdException w:name="List Table 2 Accent 2" w:uiPriority="47"/>
-    <w:lsdException w:name="List Table 3 Accent 2" w:uiPriority="48"/>
-    <w:lsdException w:name="List Table 4 Accent 2" w:uiPriority="49"/>
-    <w:lsdException w:name="List Table 5 Dark Accent 2" w:uiPriority="50"/>
-    <w:lsdException w:name="List Table 6 Colorful Accent 2" w:uiPriority="51"/>
-    <w:lsdException w:name="List Table 7 Colorful Accent 2" w:uiPriority="52"/>
-    <w:lsdException w:name="List Table 1 Light Accent 3" w:uiPriority="46"/>
-    <w:lsdException w:name="List Table 2 Accent 3" w:uiPriority="47"/>
-    <w:lsdException w:name="List Table 3 Accent 3" w:uiPriority="48"/>
-    <w:lsdException w:name="List Table 4 Accent 3" w:uiPriority="49"/>
-    <w:lsdException w:name="List Table 5 Dark Accent 3" w:uiPriority="50"/>
-    <w:lsdException w:name="List Table 6 Colorful Accent 3" w:uiPriority="51"/>
-    <w:lsdException w:name="List Table 7 Colorful Accent 3" w:uiPriority="52"/>
-    <w:lsdException w:name="List Table 1 Light Accent 4" w:uiPriority="46"/>
-    <w:lsdException w:name="List Table 2 Accent 4" w:uiPriority="47"/>
-    <w:lsdException w:name="List Table 3 Accent 4" w:uiPriority="48"/>
-    <w:lsdException w:name="List Table 4 Accent 4" w:uiPriority="49"/>
-    <w:lsdException w:name="List Table 5 Dark Accent 4" w:uiPriority="50"/>
-    <w:lsdException w:name="List Table 6 Colorful Accent 4" w:uiPriority="51"/>
-    <w:lsdException w:name="List Table 7 Colorful Accent 4" w:uiPriority="52"/>
-    <w:lsdException w:name="List Table 1 Light Accent 5" w:uiPriority="46"/>
-    <w:lsdException w:name="List Table 2 Accent 5" w:uiPriority="47"/>
-    <w:lsdException w:name="List Table 3 Accent 5" w:uiPriority="48"/>
-    <w:lsdException w:name="List Table 4 Accent 5" w:uiPriority="49"/>
-    <w:lsdException w:name="List Table 5 Dark Accent 5" w:uiPriority="50"/>
-    <w:lsdException w:name="List Table 6 Colorful Accent 5" w:uiPriority="51"/>
-    <w:lsdException w:name="List Table 7 Colorful Accent 5" w:uiPriority="52"/>
-    <w:lsdException w:name="List Table 1 Light Accent 6" w:uiPriority="46"/>
-    <w:lsdException w:name="List Table 2 Accent 6" w:uiPriority="47"/>
-    <w:lsdException w:name="List Table 3 Accent 6" w:uiPriority="48"/>
-    <w:lsdException w:name="List Table 4 Accent 6" w:uiPriority="49"/>
-    <w:lsdException w:name="List Table 5 Dark Accent 6" w:uiPriority="50"/>
-    <w:lsdException w:name="List Table 6 Colorful Accent 6" w:uiPriority="51"/>
-    <w:lsdException w:name="List Table 7 Colorful Accent 6" w:uiPriority="52"/>
+  <w:latentStyles w:defLockedState="0" w:defUIPriority="99" w:defSemiHidden="1" w:defUnhideWhenUsed="1" w:defQFormat="0" w:count="267">
+    <w:lsdException w:name="Normal" w:semiHidden="0" w:uiPriority="0" w:unhideWhenUsed="0" w:qFormat="1"/>
+    <w:lsdException w:name="heading 1" w:semiHidden="0" w:uiPriority="9" w:unhideWhenUsed="0" w:qFormat="1"/>
+    <w:lsdException w:name="heading 2" w:uiPriority="9" w:qFormat="1"/>
+    <w:lsdException w:name="heading 3" w:uiPriority="9" w:qFormat="1"/>
+    <w:lsdException w:name="heading 4" w:uiPriority="9" w:qFormat="1"/>
+    <w:lsdException w:name="heading 5" w:uiPriority="9" w:qFormat="1"/>
+    <w:lsdException w:name="heading 6" w:uiPriority="9" w:qFormat="1"/>
+    <w:lsdException w:name="heading 7" w:uiPriority="9" w:qFormat="1"/>
+    <w:lsdException w:name="heading 8" w:uiPriority="9" w:qFormat="1"/>
+    <w:lsdException w:name="heading 9" w:uiPriority="9" w:qFormat="1"/>
+    <w:lsdException w:name="toc 1" w:uiPriority="39"/>
+    <w:lsdException w:name="toc 2" w:uiPriority="39"/>
+    <w:lsdException w:name="toc 3" w:uiPriority="39"/>
+    <w:lsdException w:name="toc 4" w:uiPriority="39"/>
+    <w:lsdException w:name="toc 5" w:uiPriority="39"/>
+    <w:lsdException w:name="toc 6" w:uiPriority="39"/>
+    <w:lsdException w:name="toc 7" w:uiPriority="39"/>
+    <w:lsdException w:name="toc 8" w:uiPriority="39"/>
+    <w:lsdException w:name="toc 9" w:uiPriority="39"/>
+    <w:lsdException w:name="caption" w:uiPriority="35" w:qFormat="1"/>
+    <w:lsdException w:name="Title" w:semiHidden="0" w:uiPriority="10" w:unhideWhenUsed="0" w:qFormat="1"/>
+    <w:lsdException w:name="Default Paragraph Font" w:uiPriority="1"/>
+    <w:lsdException w:name="Subtitle" w:semiHidden="0" w:uiPriority="11" w:unhideWhenUsed="0" w:qFormat="1"/>
+    <w:lsdException w:name="Strong" w:semiHidden="0" w:uiPriority="22" w:unhideWhenUsed="0" w:qFormat="1"/>
+    <w:lsdException w:name="Emphasis" w:semiHidden="0" w:uiPriority="20" w:unhideWhenUsed="0" w:qFormat="1"/>
+    <w:lsdException w:name="Table Grid" w:semiHidden="0" w:uiPriority="39" w:unhideWhenUsed="0"/>
+    <w:lsdException w:name="Placeholder Text" w:unhideWhenUsed="0"/>
+    <w:lsdException w:name="No Spacing" w:semiHidden="0" w:uiPriority="1" w:unhideWhenUsed="0" w:qFormat="1"/>
+    <w:lsdException w:name="Light Shading" w:semiHidden="0" w:uiPriority="60" w:unhideWhenUsed="0"/>
+    <w:lsdException w:name="Light List" w:semiHidden="0" w:uiPriority="61" w:unhideWhenUsed="0"/>
+    <w:lsdException w:name="Light Grid" w:semiHidden="0" w:uiPriority="62" w:unhideWhenUsed="0"/>
+    <w:lsdException w:name="Medium Shading 1" w:semiHidden="0" w:uiPriority="63" w:unhideWhenUsed="0"/>
+    <w:lsdException w:name="Medium Shading 2" w:semiHidden="0" w:uiPriority="64" w:unhideWhenUsed="0"/>
+    <w:lsdException w:name="Medium List 1" w:semiHidden="0" w:uiPriority="65" w:unhideWhenUsed="0"/>
+    <w:lsdException w:name="Medium List 2" w:semiHidden="0" w:uiPriority="66" w:unhideWhenUsed="0"/>
+    <w:lsdException w:name="Medium Grid 1" w:semiHidden="0" w:uiPriority="67" w:unhideWhenUsed="0"/>
+    <w:lsdException w:name="Medium Grid 2" w:semiHidden="0" w:uiPriority="68" w:unhideWhenUsed="0"/>
+    <w:lsdException w:name="Medium Grid 3" w:semiHidden="0" w:uiPriority="69" w:unhideWhenUsed="0"/>
+    <w:lsdException w:name="Dark List" w:semiHidden="0" w:uiPriority="70" w:unhideWhenUsed="0"/>
+    <w:lsdException w:name="Colorful Shading" w:semiHidden="0" w:uiPriority="71" w:unhideWhenUsed="0"/>
+    <w:lsdException w:name="Colorful List" w:semiHidden="0" w:uiPriority="72" w:unhideWhenUsed="0"/>
+    <w:lsdException w:name="Colorful Grid" w:semiHidden="0" w:uiPriority="73" w:unhideWhenUsed="0"/>
+    <w:lsdException w:name="Light Shading Accent 1" w:semiHidden="0" w:uiPriority="60" w:unhideWhenUsed="0"/>
+    <w:lsdException w:name="Light List Accent 1" w:semiHidden="0" w:uiPriority="61" w:unhideWhenUsed="0"/>
+    <w:lsdException w:name="Light Grid Accent 1" w:semiHidden="0" w:uiPriority="62" w:unhideWhenUsed="0"/>
+    <w:lsdException w:name="Medium Shading 1 Accent 1" w:semiHidden="0" w:uiPriority="63" w:unhideWhenUsed="0"/>
+    <w:lsdException w:name="Medium Shading 2 Accent 1" w:semiHidden="0" w:uiPriority="64" w:unhideWhenUsed="0"/>
+    <w:lsdException w:name="Medium List 1 Accent 1" w:semiHidden="0" w:uiPriority="65" w:unhideWhenUsed="0"/>
+    <w:lsdException w:name="Revision" w:unhideWhenUsed="0"/>
+    <w:lsdException w:name="List Paragraph" w:semiHidden="0" w:uiPriority="34" w:unhideWhenUsed="0" w:qFormat="1"/>
+    <w:lsdException w:name="Quote" w:semiHidden="0" w:uiPriority="29" w:unhideWhenUsed="0" w:qFormat="1"/>
+    <w:lsdException w:name="Intense Quote" w:semiHidden="0" w:uiPriority="30" w:unhideWhenUsed="0" w:qFormat="1"/>
+    <w:lsdException w:name="Medium List 2 Accent 1" w:semiHidden="0" w:uiPriority="66" w:unhideWhenUsed="0"/>
+    <w:lsdException w:name="Medium Grid 1 Accent 1" w:semiHidden="0" w:uiPriority="67" w:unhideWhenUsed="0"/>
+    <w:lsdException w:name="Medium Grid 2 Accent 1" w:semiHidden="0" w:uiPriority="68" w:unhideWhenUsed="0"/>
+    <w:lsdException w:name="Medium Grid 3 Accent 1" w:semiHidden="0" w:uiPriority="69" w:unhideWhenUsed="0"/>
+    <w:lsdException w:name="Dark List Accent 1" w:semiHidden="0" w:uiPriority="70" w:unhideWhenUsed="0"/>
+    <w:lsdException w:name="Colorful Shading Accent 1" w:semiHidden="0" w:uiPriority="71" w:unhideWhenUsed="0"/>
+    <w:lsdException w:name="Colorful List Accent 1" w:semiHidden="0" w:uiPriority="72" w:unhideWhenUsed="0"/>
+    <w:lsdException w:name="Colorful Grid Accent 1" w:semiHidden="0" w:uiPriority="73" w:unhideWhenUsed="0"/>
+    <w:lsdException w:name="Light Shading Accent 2" w:semiHidden="0" w:uiPriority="60" w:unhideWhenUsed="0"/>
+    <w:lsdException w:name="Light List Accent 2" w:semiHidden="0" w:uiPriority="61" w:unhideWhenUsed="0"/>
+    <w:lsdException w:name="Light Grid Accent 2" w:semiHidden="0" w:uiPriority="62" w:unhideWhenUsed="0"/>
+    <w:lsdException w:name="Medium Shading 1 Accent 2" w:semiHidden="0" w:uiPriority="63" w:unhideWhenUsed="0"/>
+    <w:lsdException w:name="Medium Shading 2 Accent 2" w:semiHidden="0" w:uiPriority="64" w:unhideWhenUsed="0"/>
+    <w:lsdException w:name="Medium List 1 Accent 2" w:semiHidden="0" w:uiPriority="65" w:unhideWhenUsed="0"/>
+    <w:lsdException w:name="Medium List 2 Accent 2" w:semiHidden="0" w:uiPriority="66" w:unhideWhenUsed="0"/>
+    <w:lsdException w:name="Medium Grid 1 Accent 2" w:semiHidden="0" w:uiPriority="67" w:unhideWhenUsed="0"/>
+    <w:lsdException w:name="Medium Grid 2 Accent 2" w:semiHidden="0" w:uiPriority="68" w:unhideWhenUsed="0"/>
+    <w:lsdException w:name="Medium Grid 3 Accent 2" w:semiHidden="0" w:uiPriority="69" w:unhideWhenUsed="0"/>
+    <w:lsdException w:name="Dark List Accent 2" w:semiHidden="0" w:uiPriority="70" w:unhideWhenUsed="0"/>
+    <w:lsdException w:name="Colorful Shading Accent 2" w:semiHidden="0" w:uiPriority="71" w:unhideWhenUsed="0"/>
+    <w:lsdException w:name="Colorful List Accent 2" w:semiHidden="0" w:uiPriority="72" w:unhideWhenUsed="0"/>
+    <w:lsdException w:name="Colorful Grid Accent 2" w:semiHidden="0" w:uiPriority="73" w:unhideWhenUsed="0"/>
+    <w:lsdException w:name="Light Shading Accent 3" w:semiHidden="0" w:uiPriority="60" w:unhideWhenUsed="0"/>
+    <w:lsdException w:name="Light List Accent 3" w:semiHidden="0" w:uiPriority="61" w:unhideWhenUsed="0"/>
+    <w:lsdException w:name="Light Grid Accent 3" w:semiHidden="0" w:uiPriority="62" w:unhideWhenUsed="0"/>
+    <w:lsdException w:name="Medium Shading 1 Accent 3" w:semiHidden="0" w:uiPriority="63" w:unhideWhenUsed="0"/>
+    <w:lsdException w:name="Medium Shading 2 Accent 3" w:semiHidden="0" w:uiPriority="64" w:unhideWhenUsed="0"/>
+    <w:lsdException w:name="Medium List 1 Accent 3" w:semiHidden="0" w:uiPriority="65" w:unhideWhenUsed="0"/>
+    <w:lsdException w:name="Medium List 2 Accent 3" w:semiHidden="0" w:uiPriority="66" w:unhideWhenUsed="0"/>
+    <w:lsdException w:name="Medium Grid 1 Accent 3" w:semiHidden="0" w:uiPriority="67" w:unhideWhenUsed="0"/>
+    <w:lsdException w:name="Medium Grid 2 Accent 3" w:semiHidden="0" w:uiPriority="68" w:unhideWhenUsed="0"/>
+    <w:lsdException w:name="Medium Grid 3 Accent 3" w:semiHidden="0" w:uiPriority="69" w:unhideWhenUsed="0"/>
+    <w:lsdException w:name="Dark List Accent 3" w:semiHidden="0" w:uiPriority="70" w:unhideWhenUsed="0"/>
+    <w:lsdException w:name="Colorful Shading Accent 3" w:semiHidden="0" w:uiPriority="71" w:unhideWhenUsed="0"/>
+    <w:lsdException w:name="Colorful List Accent 3" w:semiHidden="0" w:uiPriority="72" w:unhideWhenUsed="0"/>
+    <w:lsdException w:name="Colorful Grid Accent 3" w:semiHidden="0" w:uiPriority="73" w:unhideWhenUsed="0"/>
+    <w:lsdException w:name="Light Shading Accent 4" w:semiHidden="0" w:uiPriority="60" w:unhideWhenUsed="0"/>
+    <w:lsdException w:name="Light List Accent 4" w:semiHidden="0" w:uiPriority="61" w:unhideWhenUsed="0"/>
+    <w:lsdException w:name="Light Grid Accent 4" w:semiHidden="0" w:uiPriority="62" w:unhideWhenUsed="0"/>
+    <w:lsdException w:name="Medium Shading 1 Accent 4" w:semiHidden="0" w:uiPriority="63" w:unhideWhenUsed="0"/>
+    <w:lsdException w:name="Medium Shading 2 Accent 4" w:semiHidden="0" w:uiPriority="64" w:unhideWhenUsed="0"/>
+    <w:lsdException w:name="Medium List 1 Accent 4" w:semiHidden="0" w:uiPriority="65" w:unhideWhenUsed="0"/>
+    <w:lsdException w:name="Medium List 2 Accent 4" w:semiHidden="0" w:uiPriority="66" w:unhideWhenUsed="0"/>
+    <w:lsdException w:name="Medium Grid 1 Accent 4" w:semiHidden="0" w:uiPriority="67" w:unhideWhenUsed="0"/>
+    <w:lsdException w:name="Medium Grid 2 Accent 4" w:semiHidden="0" w:uiPriority="68" w:unhideWhenUsed="0"/>
+    <w:lsdException w:name="Medium Grid 3 Accent 4" w:semiHidden="0" w:uiPriority="69" w:unhideWhenUsed="0"/>
+    <w:lsdException w:name="Dark List Accent 4" w:semiHidden="0" w:uiPriority="70" w:unhideWhenUsed="0"/>
+    <w:lsdException w:name="Colorful Shading Accent 4" w:semiHidden="0" w:uiPriority="71" w:unhideWhenUsed="0"/>
+    <w:lsdException w:name="Colorful List Accent 4" w:semiHidden="0" w:uiPriority="72" w:unhideWhenUsed="0"/>
+    <w:lsdException w:name="Colorful Grid Accent 4" w:semiHidden="0" w:uiPriority="73" w:unhideWhenUsed="0"/>
+    <w:lsdException w:name="Light Shading Accent 5" w:semiHidden="0" w:uiPriority="60" w:unhideWhenUsed="0"/>
+    <w:lsdException w:name="Light List Accent 5" w:semiHidden="0" w:uiPriority="61" w:unhideWhenUsed="0"/>
+    <w:lsdException w:name="Light Grid Accent 5" w:semiHidden="0" w:uiPriority="62" w:unhideWhenUsed="0"/>
+    <w:lsdException w:name="Medium Shading 1 Accent 5" w:semiHidden="0" w:uiPriority="63" w:unhideWhenUsed="0"/>
+    <w:lsdException w:name="Medium Shading 2 Accent 5" w:semiHidden="0" w:uiPriority="64" w:unhideWhenUsed="0"/>
+    <w:lsdException w:name="Medium List 1 Accent 5" w:semiHidden="0" w:uiPriority="65" w:unhideWhenUsed="0"/>
+    <w:lsdException w:name="Medium List 2 Accent 5" w:semiHidden="0" w:uiPriority="66" w:unhideWhenUsed="0"/>
+    <w:lsdException w:name="Medium Grid 1 Accent 5" w:semiHidden="0" w:uiPriority="67" w:unhideWhenUsed="0"/>
+    <w:lsdException w:name="Medium Grid 2 Accent 5" w:semiHidden="0" w:uiPriority="68" w:unhideWhenUsed="0"/>
+    <w:lsdException w:name="Medium Grid 3 Accent 5" w:semiHidden="0" w:uiPriority="69" w:unhideWhenUsed="0"/>
+    <w:lsdException w:name="Dark List Accent 5" w:semiHidden="0" w:uiPriority="70" w:unhideWhenUsed="0"/>
+    <w:lsdException w:name="Colorful Shading Accent 5" w:semiHidden="0" w:uiPriority="71" w:unhideWhenUsed="0"/>
+    <w:lsdException w:name="Colorful List Accent 5" w:semiHidden="0" w:uiPriority="72" w:unhideWhenUsed="0"/>
+    <w:lsdException w:name="Colorful Grid Accent 5" w:semiHidden="0" w:uiPriority="73" w:unhideWhenUsed="0"/>
+    <w:lsdException w:name="Light Shading Accent 6" w:semiHidden="0" w:uiPriority="60" w:unhideWhenUsed="0"/>
+    <w:lsdException w:name="Light List Accent 6" w:semiHidden="0" w:uiPriority="61" w:unhideWhenUsed="0"/>
+    <w:lsdException w:name="Light Grid Accent 6" w:semiHidden="0" w:uiPriority="62" w:unhideWhenUsed="0"/>
+    <w:lsdException w:name="Medium Shading 1 Accent 6" w:semiHidden="0" w:uiPriority="63" w:unhideWhenUsed="0"/>
+    <w:lsdException w:name="Medium Shading 2 Accent 6" w:semiHidden="0" w:uiPriority="64" w:unhideWhenUsed="0"/>
+    <w:lsdException w:name="Medium List 1 Accent 6" w:semiHidden="0" w:uiPriority="65" w:unhideWhenUsed="0"/>
+    <w:lsdException w:name="Medium List 2 Accent 6" w:semiHidden="0" w:uiPriority="66" w:unhideWhenUsed="0"/>
+    <w:lsdException w:name="Medium Grid 1 Accent 6" w:semiHidden="0" w:uiPriority="67" w:unhideWhenUsed="0"/>
+    <w:lsdException w:name="Medium Grid 2 Accent 6" w:semiHidden="0" w:uiPriority="68" w:unhideWhenUsed="0"/>
+    <w:lsdException w:name="Medium Grid 3 Accent 6" w:semiHidden="0" w:uiPriority="69" w:unhideWhenUsed="0"/>
+    <w:lsdException w:name="Dark List Accent 6" w:semiHidden="0" w:uiPriority="70" w:unhideWhenUsed="0"/>
+    <w:lsdException w:name="Colorful Shading Accent 6" w:semiHidden="0" w:uiPriority="71" w:unhideWhenUsed="0"/>
+    <w:lsdException w:name="Colorful List Accent 6" w:semiHidden="0" w:uiPriority="72" w:unhideWhenUsed="0"/>
+    <w:lsdException w:name="Colorful Grid Accent 6" w:semiHidden="0" w:uiPriority="73" w:unhideWhenUsed="0"/>
+    <w:lsdException w:name="Subtle Emphasis" w:semiHidden="0" w:uiPriority="19" w:unhideWhenUsed="0" w:qFormat="1"/>
+    <w:lsdException w:name="Intense Emphasis" w:semiHidden="0" w:uiPriority="21" w:unhideWhenUsed="0" w:qFormat="1"/>
+    <w:lsdException w:name="Subtle Reference" w:semiHidden="0" w:uiPriority="31" w:unhideWhenUsed="0" w:qFormat="1"/>
+    <w:lsdException w:name="Intense Reference" w:semiHidden="0" w:uiPriority="32" w:unhideWhenUsed="0" w:qFormat="1"/>
+    <w:lsdException w:name="Book Title" w:semiHidden="0" w:uiPriority="33" w:unhideWhenUsed="0" w:qFormat="1"/>
+    <w:lsdException w:name="Bibliography" w:uiPriority="37"/>
+    <w:lsdException w:name="TOC Heading" w:uiPriority="39" w:qFormat="1"/>
+  </w:latentStyles>
+  <w:style w:type="paragraph" w:default="1" w:styleId="Normal">
+    <w:name w:val="Normal"/>
+    <w:qFormat/>
+  </w:style>
+  <w:style w:type="character" w:default="1" w:styleId="Fuentedeprrafopredeter">
+    <w:name w:val="Default Paragraph Font"/>
+    <w:uiPriority w:val="1"/>
+    <w:semiHidden/>
+    <w:unhideWhenUsed/>
+  </w:style>
+  <w:style w:type="table" w:default="1" w:styleId="Tablanormal">
+    <w:name w:val="Normal Table"/>
+    <w:uiPriority w:val="99"/>
+    <w:semiHidden/>
+    <w:unhideWhenUsed/>
+    <w:tblPr>
+      <w:tblInd w:w="0" w:type="dxa"/>
+      <w:tblCellMar>
+        <w:top w:w="0" w:type="dxa"/>
+        <w:left w:w="108" w:type="dxa"/>
+        <w:bottom w:w="0" w:type="dxa"/>
+        <w:right w:w="108" w:type="dxa"/>
+      </w:tblCellMar>
+    </w:tblPr>
+  </w:style>
+  <w:style w:type="numbering" w:default="1" w:styleId="Sinlista">
+    <w:name w:val="No List"/>
+    <w:uiPriority w:val="99"/>
+    <w:semiHidden/>
+    <w:unhideWhenUsed/>
+  </w:style>
+  <w:style w:type="paragraph" w:styleId="Textodeglobo">
+    <w:name w:val="Balloon Text"/>
+    <w:basedOn w:val="Normal"/>
+    <w:link w:val="TextodegloboCar"/>
+    <w:uiPriority w:val="99"/>
+    <w:semiHidden/>
+    <w:unhideWhenUsed/>
+    <w:rsid w:val="000407E3"/>
+    <w:rPr>
+      <w:rFonts w:ascii="Tahoma" w:hAnsi="Tahoma" w:cs="Tahoma"/>
+      <w:sz w:val="16"/>
+      <w:szCs w:val="16"/>
+    </w:rPr>
+  </w:style>
+  <w:style w:type="character" w:customStyle="1" w:styleId="TextodegloboCar">
+    <w:name w:val="Texto de globo Car"/>
+    <w:basedOn w:val="Fuentedeprrafopredeter"/>
+    <w:link w:val="Textodeglobo"/>
+    <w:uiPriority w:val="99"/>
+    <w:semiHidden/>
+    <w:rsid w:val="000407E3"/>
+    <w:rPr>
+      <w:rFonts w:ascii="Tahoma" w:hAnsi="Tahoma" w:cs="Tahoma"/>
+      <w:sz w:val="16"/>
+      <w:szCs w:val="16"/>
+    </w:rPr>
+  </w:style>
+</w:styles>
+</file>
+
+<file path=word/stylesWithEffects.xml><?xml version="1.0" encoding="utf-8"?>
+<w:styles xmlns:wpc="http://schemas.microsoft.com/office/word/2010/wordprocessingCanvas" xmlns:mc="http://schemas.openxmlformats.org/markup-compatibility/2006" xmlns:o="urn:schemas-microsoft-com:office:office" xmlns:r="http://schemas.openxmlformats.org/officeDocument/2006/relationships" xmlns:m="http://schemas.openxmlformats.org/officeDocument/2006/math" xmlns:v="urn:schemas-microsoft-com:vml" xmlns:wp14="http://schemas.microsoft.com/office/word/2010/wordprocessingDrawing" xmlns:wp="http://schemas.openxmlformats.org/drawingml/2006/wordprocessingDrawing" xmlns:w10="urn:schemas-microsoft-com:office:word" xmlns:w="http://schemas.openxmlformats.org/wordprocessingml/2006/main" xmlns:w14="http://schemas.microsoft.com/office/word/2010/wordml" xmlns:wpg="http://schemas.microsoft.com/office/word/2010/wordprocessingGroup" xmlns:wpi="http://schemas.microsoft.com/office/word/2010/wordprocessingInk" xmlns:wne="http://schemas.microsoft.com/office/word/2006/wordml" xmlns:wps="http://schemas.microsoft.com/office/word/2010/wordprocessingShape" mc:Ignorable="w14 wp14">
+  <w:docDefaults>
+    <w:rPrDefault>
+      <w:rPr>
+        <w:rFonts w:asciiTheme="minorHAnsi" w:eastAsiaTheme="minorEastAsia" w:hAnsiTheme="minorHAnsi" w:cstheme="minorBidi"/>
+        <w:sz w:val="22"/>
+        <w:szCs w:val="22"/>
+        <w:lang w:val="es-ES" w:eastAsia="es-ES" w:bidi="ar-SA"/>
+      </w:rPr>
+    </w:rPrDefault>
+    <w:pPrDefault>
+      <w:pPr>
+        <w:spacing w:after="200" w:line="276" w:lineRule="auto"/>
+      </w:pPr>
+    </w:pPrDefault>
+  </w:docDefaults>
+  <w:latentStyles w:defLockedState="0" w:defUIPriority="99" w:defSemiHidden="1" w:defUnhideWhenUsed="1" w:defQFormat="0" w:count="267">
+    <w:lsdException w:name="Normal" w:semiHidden="0" w:uiPriority="0" w:unhideWhenUsed="0" w:qFormat="1"/>
+    <w:lsdException w:name="heading 1" w:semiHidden="0" w:uiPriority="9" w:unhideWhenUsed="0" w:qFormat="1"/>
+    <w:lsdException w:name="heading 2" w:uiPriority="9" w:qFormat="1"/>
+    <w:lsdException w:name="heading 3" w:uiPriority="9" w:qFormat="1"/>
+    <w:lsdException w:name="heading 4" w:uiPriority="9" w:qFormat="1"/>
+    <w:lsdException w:name="heading 5" w:uiPriority="9" w:qFormat="1"/>
+    <w:lsdException w:name="heading 6" w:uiPriority="9" w:qFormat="1"/>
+    <w:lsdException w:name="heading 7" w:uiPriority="9" w:qFormat="1"/>
+    <w:lsdException w:name="heading 8" w:uiPriority="9" w:qFormat="1"/>
+    <w:lsdException w:name="heading 9" w:uiPriority="9" w:qFormat="1"/>
+    <w:lsdException w:name="toc 1" w:uiPriority="39"/>
+    <w:lsdException w:name="toc 2" w:uiPriority="39"/>
+    <w:lsdException w:name="toc 3" w:uiPriority="39"/>
+    <w:lsdException w:name="toc 4" w:uiPriority="39"/>
+    <w:lsdException w:name="toc 5" w:uiPriority="39"/>
+    <w:lsdException w:name="toc 6" w:uiPriority="39"/>
+    <w:lsdException w:name="toc 7" w:uiPriority="39"/>
+    <w:lsdException w:name="toc 8" w:uiPriority="39"/>
+    <w:lsdException w:name="toc 9" w:uiPriority="39"/>
+    <w:lsdException w:name="caption" w:uiPriority="35" w:qFormat="1"/>
+    <w:lsdException w:name="Title" w:semiHidden="0" w:uiPriority="10" w:unhideWhenUsed="0" w:qFormat="1"/>
+    <w:lsdException w:name="Default Paragraph Font" w:uiPriority="1"/>
+    <w:lsdException w:name="Subtitle" w:semiHidden="0" w:uiPriority="11" w:unhideWhenUsed="0" w:qFormat="1"/>
+    <w:lsdException w:name="Strong" w:semiHidden="0" w:uiPriority="22" w:unhideWhenUsed="0" w:qFormat="1"/>
+    <w:lsdException w:name="Emphasis" w:semiHidden="0" w:uiPriority="20" w:unhideWhenUsed="0" w:qFormat="1"/>
+    <w:lsdException w:name="Table Grid" w:semiHidden="0" w:uiPriority="59" w:unhideWhenUsed="0"/>
+    <w:lsdException w:name="Placeholder Text" w:unhideWhenUsed="0"/>
+    <w:lsdException w:name="No Spacing" w:semiHidden="0" w:uiPriority="1" w:unhideWhenUsed="0" w:qFormat="1"/>
+    <w:lsdException w:name="Light Shading" w:semiHidden="0" w:uiPriority="60" w:unhideWhenUsed="0"/>
+    <w:lsdException w:name="Light List" w:semiHidden="0" w:uiPriority="61" w:unhideWhenUsed="0"/>
+    <w:lsdException w:name="Light Grid" w:semiHidden="0" w:uiPriority="62" w:unhideWhenUsed="0"/>
+    <w:lsdException w:name="Medium Shading 1" w:semiHidden="0" w:uiPriority="63" w:unhideWhenUsed="0"/>
+    <w:lsdException w:name="Medium Shading 2" w:semiHidden="0" w:uiPriority="64" w:unhideWhenUsed="0"/>
+    <w:lsdException w:name="Medium List 1" w:semiHidden="0" w:uiPriority="65" w:unhideWhenUsed="0"/>
+    <w:lsdException w:name="Medium List 2" w:semiHidden="0" w:uiPriority="66" w:unhideWhenUsed="0"/>
+    <w:lsdException w:name="Medium Grid 1" w:semiHidden="0" w:uiPriority="67" w:unhideWhenUsed="0"/>
+    <w:lsdException w:name="Medium Grid 2" w:semiHidden="0" w:uiPriority="68" w:unhideWhenUsed="0"/>
+    <w:lsdException w:name="Medium Grid 3" w:semiHidden="0" w:uiPriority="69" w:unhideWhenUsed="0"/>
+    <w:lsdException w:name="Dark List" w:semiHidden="0" w:uiPriority="70" w:unhideWhenUsed="0"/>
+    <w:lsdException w:name="Colorful Shading" w:semiHidden="0" w:uiPriority="71" w:unhideWhenUsed="0"/>
+    <w:lsdException w:name="Colorful List" w:semiHidden="0" w:uiPriority="72" w:unhideWhenUsed="0"/>
+    <w:lsdException w:name="Colorful Grid" w:semiHidden="0" w:uiPriority="73" w:unhideWhenUsed="0"/>
+    <w:lsdException w:name="Light Shading Accent 1" w:semiHidden="0" w:uiPriority="60" w:unhideWhenUsed="0"/>
+    <w:lsdException w:name="Light List Accent 1" w:semiHidden="0" w:uiPriority="61" w:unhideWhenUsed="0"/>
+    <w:lsdException w:name="Light Grid Accent 1" w:semiHidden="0" w:uiPriority="62" w:unhideWhenUsed="0"/>
+    <w:lsdException w:name="Medium Shading 1 Accent 1" w:semiHidden="0" w:uiPriority="63" w:unhideWhenUsed="0"/>
+    <w:lsdException w:name="Medium Shading 2 Accent 1" w:semiHidden="0" w:uiPriority="64" w:unhideWhenUsed="0"/>
+    <w:lsdException w:name="Medium List 1 Accent 1" w:semiHidden="0" w:uiPriority="65" w:unhideWhenUsed="0"/>
+    <w:lsdException w:name="Revision" w:unhideWhenUsed="0"/>
+    <w:lsdException w:name="List Paragraph" w:semiHidden="0" w:uiPriority="34" w:unhideWhenUsed="0" w:qFormat="1"/>
+    <w:lsdException w:name="Quote" w:semiHidden="0" w:uiPriority="29" w:unhideWhenUsed="0" w:qFormat="1"/>
+    <w:lsdException w:name="Intense Quote" w:semiHidden="0" w:uiPriority="30" w:unhideWhenUsed="0" w:qFormat="1"/>
+    <w:lsdException w:name="Medium List 2 Accent 1" w:semiHidden="0" w:uiPriority="66" w:unhideWhenUsed="0"/>
+    <w:lsdException w:name="Medium Grid 1 Accent 1" w:semiHidden="0" w:uiPriority="67" w:unhideWhenUsed="0"/>
+    <w:lsdException w:name="Medium Grid 2 Accent 1" w:semiHidden="0" w:uiPriority="68" w:unhideWhenUsed="0"/>
+    <w:lsdException w:name="Medium Grid 3 Accent 1" w:semiHidden="0" w:uiPriority="69" w:unhideWhenUsed="0"/>
+    <w:lsdException w:name="Dark List Accent 1" w:semiHidden="0" w:uiPriority="70" w:unhideWhenUsed="0"/>
+    <w:lsdException w:name="Colorful Shading Accent 1" w:semiHidden="0" w:uiPriority="71" w:unhideWhenUsed="0"/>
+    <w:lsdException w:name="Colorful List Accent 1" w:semiHidden="0" w:uiPriority="72" w:unhideWhenUsed="0"/>
+    <w:lsdException w:name="Colorful Grid Accent 1" w:semiHidden="0" w:uiPriority="73" w:unhideWhenUsed="0"/>
+    <w:lsdException w:name="Light Shading Accent 2" w:semiHidden="0" w:uiPriority="60" w:unhideWhenUsed="0"/>
+    <w:lsdException w:name="Light List Accent 2" w:semiHidden="0" w:uiPriority="61" w:unhideWhenUsed="0"/>
+    <w:lsdException w:name="Light Grid Accent 2" w:semiHidden="0" w:uiPriority="62" w:unhideWhenUsed="0"/>
+    <w:lsdException w:name="Medium Shading 1 Accent 2" w:semiHidden="0" w:uiPriority="63" w:unhideWhenUsed="0"/>
+    <w:lsdException w:name="Medium Shading 2 Accent 2" w:semiHidden="0" w:uiPriority="64" w:unhideWhenUsed="0"/>
+    <w:lsdException w:name="Medium List 1 Accent 2" w:semiHidden="0" w:uiPriority="65" w:unhideWhenUsed="0"/>
+    <w:lsdException w:name="Medium List 2 Accent 2" w:semiHidden="0" w:uiPriority="66" w:unhideWhenUsed="0"/>
+    <w:lsdException w:name="Medium Grid 1 Accent 2" w:semiHidden="0" w:uiPriority="67" w:unhideWhenUsed="0"/>
+    <w:lsdException w:name="Medium Grid 2 Accent 2" w:semiHidden="0" w:uiPriority="68" w:unhideWhenUsed="0"/>
+    <w:lsdException w:name="Medium Grid 3 Accent 2" w:semiHidden="0" w:uiPriority="69" w:unhideWhenUsed="0"/>
+    <w:lsdException w:name="Dark List Accent 2" w:semiHidden="0" w:uiPriority="70" w:unhideWhenUsed="0"/>
+    <w:lsdException w:name="Colorful Shading Accent 2" w:semiHidden="0" w:uiPriority="71" w:unhideWhenUsed="0"/>
+    <w:lsdException w:name="Colorful List Accent 2" w:semiHidden="0" w:uiPriority="72" w:unhideWhenUsed="0"/>
+    <w:lsdException w:name="Colorful Grid Accent 2" w:semiHidden="0" w:uiPriority="73" w:unhideWhenUsed="0"/>
+    <w:lsdException w:name="Light Shading Accent 3" w:semiHidden="0" w:uiPriority="60" w:unhideWhenUsed="0"/>
+    <w:lsdException w:name="Light List Accent 3" w:semiHidden="0" w:uiPriority="61" w:unhideWhenUsed="0"/>
+    <w:lsdException w:name="Light Grid Accent 3" w:semiHidden="0" w:uiPriority="62" w:unhideWhenUsed="0"/>
+    <w:lsdException w:name="Medium Shading 1 Accent 3" w:semiHidden="0" w:uiPriority="63" w:unhideWhenUsed="0"/>
+    <w:lsdException w:name="Medium Shading 2 Accent 3" w:semiHidden="0" w:uiPriority="64" w:unhideWhenUsed="0"/>
+    <w:lsdException w:name="Medium List 1 Accent 3" w:semiHidden="0" w:uiPriority="65" w:unhideWhenUsed="0"/>
+    <w:lsdException w:name="Medium List 2 Accent 3" w:semiHidden="0" w:uiPriority="66" w:unhideWhenUsed="0"/>
+    <w:lsdException w:name="Medium Grid 1 Accent 3" w:semiHidden="0" w:uiPriority="67" w:unhideWhenUsed="0"/>
+    <w:lsdException w:name="Medium Grid 2 Accent 3" w:semiHidden="0" w:uiPriority="68" w:unhideWhenUsed="0"/>
+    <w:lsdException w:name="Medium Grid 3 Accent 3" w:semiHidden="0" w:uiPriority="69" w:unhideWhenUsed="0"/>
+    <w:lsdException w:name="Dark List Accent 3" w:semiHidden="0" w:uiPriority="70" w:unhideWhenUsed="0"/>
+    <w:lsdException w:name="Colorful Shading Accent 3" w:semiHidden="0" w:uiPriority="71" w:unhideWhenUsed="0"/>
+    <w:lsdException w:name="Colorful List Accent 3" w:semiHidden="0" w:uiPriority="72" w:unhideWhenUsed="0"/>
+    <w:lsdException w:name="Colorful Grid Accent 3" w:semiHidden="0" w:uiPriority="73" w:unhideWhenUsed="0"/>
+    <w:lsdException w:name="Light Shading Accent 4" w:semiHidden="0" w:uiPriority="60" w:unhideWhenUsed="0"/>
+    <w:lsdException w:name="Light List Accent 4" w:semiHidden="0" w:uiPriority="61" w:unhideWhenUsed="0"/>
+    <w:lsdException w:name="Light Grid Accent 4" w:semiHidden="0" w:uiPriority="62" w:unhideWhenUsed="0"/>
+    <w:lsdException w:name="Medium Shading 1 Accent 4" w:semiHidden="0" w:uiPriority="63" w:unhideWhenUsed="0"/>
+    <w:lsdException w:name="Medium Shading 2 Accent 4" w:semiHidden="0" w:uiPriority="64" w:unhideWhenUsed="0"/>
+    <w:lsdException w:name="Medium List 1 Accent 4" w:semiHidden="0" w:uiPriority="65" w:unhideWhenUsed="0"/>
+    <w:lsdException w:name="Medium List 2 Accent 4" w:semiHidden="0" w:uiPriority="66" w:unhideWhenUsed="0"/>
+    <w:lsdException w:name="Medium Grid 1 Accent 4" w:semiHidden="0" w:uiPriority="67" w:unhideWhenUsed="0"/>
+    <w:lsdException w:name="Medium Grid 2 Accent 4" w:semiHidden="0" w:uiPriority="68" w:unhideWhenUsed="0"/>
+    <w:lsdException w:name="Medium Grid 3 Accent 4" w:semiHidden="0" w:uiPriority="69" w:unhideWhenUsed="0"/>
+    <w:lsdException w:name="Dark List Accent 4" w:semiHidden="0" w:uiPriority="70" w:unhideWhenUsed="0"/>
+    <w:lsdException w:name="Colorful Shading Accent 4" w:semiHidden="0" w:uiPriority="71" w:unhideWhenUsed="0"/>
+    <w:lsdException w:name="Colorful List Accent 4" w:semiHidden="0" w:uiPriority="72" w:unhideWhenUsed="0"/>
+    <w:lsdException w:name="Colorful Grid Accent 4" w:semiHidden="0" w:uiPriority="73" w:unhideWhenUsed="0"/>
+    <w:lsdException w:name="Light Shading Accent 5" w:semiHidden="0" w:uiPriority="60" w:unhideWhenUsed="0"/>
+    <w:lsdException w:name="Light List Accent 5" w:semiHidden="0" w:uiPriority="61" w:unhideWhenUsed="0"/>
+    <w:lsdException w:name="Light Grid Accent 5" w:semiHidden="0" w:uiPriority="62" w:unhideWhenUsed="0"/>
+    <w:lsdException w:name="Medium Shading 1 Accent 5" w:semiHidden="0" w:uiPriority="63" w:unhideWhenUsed="0"/>
+    <w:lsdException w:name="Medium Shading 2 Accent 5" w:semiHidden="0" w:uiPriority="64" w:unhideWhenUsed="0"/>
+    <w:lsdException w:name="Medium List 1 Accent 5" w:semiHidden="0" w:uiPriority="65" w:unhideWhenUsed="0"/>
+    <w:lsdException w:name="Medium List 2 Accent 5" w:semiHidden="0" w:uiPriority="66" w:unhideWhenUsed="0"/>
+    <w:lsdException w:name="Medium Grid 1 Accent 5" w:semiHidden="0" w:uiPriority="67" w:unhideWhenUsed="0"/>
+    <w:lsdException w:name="Medium Grid 2 Accent 5" w:semiHidden="0" w:uiPriority="68" w:unhideWhenUsed="0"/>
+    <w:lsdException w:name="Medium Grid 3 Accent 5" w:semiHidden="0" w:uiPriority="69" w:unhideWhenUsed="0"/>
+    <w:lsdException w:name="Dark List Accent 5" w:semiHidden="0" w:uiPriority="70" w:unhideWhenUsed="0"/>
+    <w:lsdException w:name="Colorful Shading Accent 5" w:semiHidden="0" w:uiPriority="71" w:unhideWhenUsed="0"/>
+    <w:lsdException w:name="Colorful List Accent 5" w:semiHidden="0" w:uiPriority="72" w:unhideWhenUsed="0"/>
+    <w:lsdException w:name="Colorful Grid Accent 5" w:semiHidden="0" w:uiPriority="73" w:unhideWhenUsed="0"/>
+    <w:lsdException w:name="Light Shading Accent 6" w:semiHidden="0" w:uiPriority="60" w:unhideWhenUsed="0"/>
+    <w:lsdException w:name="Light List Accent 6" w:semiHidden="0" w:uiPriority="61" w:unhideWhenUsed="0"/>
+    <w:lsdException w:name="Light Grid Accent 6" w:semiHidden="0" w:uiPriority="62" w:unhideWhenUsed="0"/>
+    <w:lsdException w:name="Medium Shading 1 Accent 6" w:semiHidden="0" w:uiPriority="63" w:unhideWhenUsed="0"/>
+    <w:lsdException w:name="Medium Shading 2 Accent 6" w:semiHidden="0" w:uiPriority="64" w:unhideWhenUsed="0"/>
+    <w:lsdException w:name="Medium List 1 Accent 6" w:semiHidden="0" w:uiPriority="65" w:unhideWhenUsed="0"/>
+    <w:lsdException w:name="Medium List 2 Accent 6" w:semiHidden="0" w:uiPriority="66" w:unhideWhenUsed="0"/>
+    <w:lsdException w:name="Medium Grid 1 Accent 6" w:semiHidden="0" w:uiPriority="67" w:unhideWhenUsed="0"/>
+    <w:lsdException w:name="Medium Grid 2 Accent 6" w:semiHidden="0" w:uiPriority="68" w:unhideWhenUsed="0"/>
+    <w:lsdException w:name="Medium Grid 3 Accent 6" w:semiHidden="0" w:uiPriority="69" w:unhideWhenUsed="0"/>
+    <w:lsdException w:name="Dark List Accent 6" w:semiHidden="0" w:uiPriority="70" w:unhideWhenUsed="0"/>
+    <w:lsdException w:name="Colorful Shading Accent 6" w:semiHidden="0" w:uiPriority="71" w:unhideWhenUsed="0"/>
+    <w:lsdException w:name="Colorful List Accent 6" w:semiHidden="0" w:uiPriority="72" w:unhideWhenUsed="0"/>
+    <w:lsdException w:name="Colorful Grid Accent 6" w:semiHidden="0" w:uiPriority="73" w:unhideWhenUsed="0"/>
+    <w:lsdException w:name="Subtle Emphasis" w:semiHidden="0" w:uiPriority="19" w:unhideWhenUsed="0" w:qFormat="1"/>
+    <w:lsdException w:name="Intense Emphasis" w:semiHidden="0" w:uiPriority="21" w:unhideWhenUsed="0" w:qFormat="1"/>
+    <w:lsdException w:name="Subtle Reference" w:semiHidden="0" w:uiPriority="31" w:unhideWhenUsed="0" w:qFormat="1"/>
+    <w:lsdException w:name="Intense Reference" w:semiHidden="0" w:uiPriority="32" w:unhideWhenUsed="0" w:qFormat="1"/>
+    <w:lsdException w:name="Book Title" w:semiHidden="0" w:uiPriority="33" w:unhideWhenUsed="0" w:qFormat="1"/>
+    <w:lsdException w:name="Bibliography" w:uiPriority="37"/>
+    <w:lsdException w:name="TOC Heading" w:uiPriority="39" w:qFormat="1"/>
   </w:latentStyles>
   <w:style w:type="paragraph" w:default="1" w:styleId="Normal">
     <w:name w:val="Normal"/>
@@ -8271,7 +7688,7 @@
     </a:clrScheme>
     <a:fontScheme name="Office">
       <a:majorFont>
-        <a:latin typeface="Calibri Light" panose="020F0302020204030204"/>
+        <a:latin typeface="Calibri Light"/>
         <a:ea typeface=""/>
         <a:cs typeface=""/>
         <a:font script="Jpan" typeface="ＭＳ ゴシック"/>
@@ -8306,7 +7723,7 @@
         <a:font script="Geor" typeface="Sylfaen"/>
       </a:majorFont>
       <a:minorFont>
-        <a:latin typeface="Calibri" panose="020F0502020204030204"/>
+        <a:latin typeface="Calibri"/>
         <a:ea typeface=""/>
         <a:cs typeface=""/>
         <a:font script="Jpan" typeface="ＭＳ 明朝"/>
@@ -8483,7 +7900,7 @@
   <a:extraClrSchemeLst/>
   <a:extLst>
     <a:ext uri="{05A4C25C-085E-4340-85A3-A5531E510DB2}">
-      <thm15:themeFamily xmlns:thm15="http://schemas.microsoft.com/office/thememl/2012/main" name="Office Theme" id="{62F939B6-93AF-4DB8-9C6B-D6C7DFDC589F}" vid="{4A3C46E8-61CC-4603-A589-7422A47A8E4A}"/>
+      <thm15:themeFamily xmlns="" xmlns:thm15="http://schemas.microsoft.com/office/thememl/2012/main" name="Office Theme" id="{62F939B6-93AF-4DB8-9C6B-D6C7DFDC589F}" vid="{4A3C46E8-61CC-4603-A589-7422A47A8E4A}"/>
     </a:ext>
   </a:extLst>
 </a:theme>

--- a/Modulos/NOISE/ElektorFormantMusicSynthesiser_NOISE.docx
+++ b/Modulos/NOISE/ElektorFormantMusicSynthesiser_NOISE.docx
@@ -53,7 +53,7 @@
                       <w:lang w:val="es-ES" w:eastAsia="es-ES"/>
                     </w:rPr>
                     <w:drawing>
-                      <wp:inline distT="0" distB="0" distL="0" distR="0">
+                      <wp:inline distT="0" distB="0" distL="0" distR="0" wp14:anchorId="414CC9AF" wp14:editId="39E22467">
                         <wp:extent cx="6487795" cy="4046220"/>
                         <wp:effectExtent l="0" t="0" r="0" b="0"/>
                         <wp:docPr id="1" name="pic"/>
@@ -193,65 +193,6 @@
       </w:r>
       <w:r>
         <w:pict>
-          <v:shape id="_x0000_s1099" type="#_x0000_t202" style="position:absolute;margin-left:172.15pt;margin-top:632.4pt;width:16.75pt;height:11.7pt;z-index:-251692032;mso-wrap-distance-left:0;mso-wrap-distance-right:0;mso-position-horizontal-relative:page;mso-position-vertical-relative:page" stroked="f">
-            <v:textbox inset="0,0,0,0">
-              <w:txbxContent>
-                <w:p>
-                  <w:pPr>
-                    <w:shd w:val="solid" w:color="FFFFFF" w:fill="FFFFFF"/>
-                    <w:spacing w:line="117" w:lineRule="exact"/>
-                    <w:ind w:left="72" w:hanging="72"/>
-                    <w:rPr>
-                      <w:rFonts w:ascii="Tahoma" w:hAnsi="Tahoma"/>
-                      <w:b/>
-                      <w:color w:val="000000"/>
-                      <w:sz w:val="9"/>
-                      <w:u w:val="single"/>
-                    </w:rPr>
-                  </w:pPr>
-                  <w:proofErr w:type="gramStart"/>
-                  <w:r>
-                    <w:rPr>
-                      <w:rFonts w:ascii="Tahoma" w:hAnsi="Tahoma"/>
-                      <w:b/>
-                      <w:color w:val="000000"/>
-                      <w:sz w:val="9"/>
-                      <w:u w:val="single"/>
-                    </w:rPr>
-                    <w:t xml:space="preserve">R510  </w:t>
-                  </w:r>
-                  <w:r>
-                    <w:rPr>
-                      <w:rFonts w:ascii="Tahoma" w:hAnsi="Tahoma"/>
-                      <w:b/>
-                      <w:color w:val="000000"/>
-                      <w:spacing w:val="2"/>
-                      <w:sz w:val="9"/>
-                      <w:u w:val="single"/>
-                    </w:rPr>
-                    <w:t>2M2</w:t>
-                  </w:r>
-                  <w:proofErr w:type="gramEnd"/>
-                  <w:r>
-                    <w:rPr>
-                      <w:rFonts w:ascii="Tahoma" w:hAnsi="Tahoma"/>
-                      <w:b/>
-                      <w:color w:val="000000"/>
-                      <w:spacing w:val="2"/>
-                      <w:sz w:val="9"/>
-                      <w:u w:val="single"/>
-                    </w:rPr>
-                    <w:t xml:space="preserve"> </w:t>
-                  </w:r>
-                </w:p>
-              </w:txbxContent>
-            </v:textbox>
-            <w10:wrap type="square" anchorx="page" anchory="page"/>
-          </v:shape>
-        </w:pict>
-      </w:r>
-      <w:r>
-        <w:pict>
           <v:shape id="_x0000_s1098" type="#_x0000_t202" style="position:absolute;margin-left:239.3pt;margin-top:667.85pt;width:5.95pt;height:3.95pt;z-index:-251691008;mso-wrap-distance-left:0;mso-wrap-distance-right:0;mso-position-horizontal-relative:page;mso-position-vertical-relative:page" stroked="f">
             <v:textbox inset="0,0,0,0">
               <w:txbxContent>
@@ -276,83 +217,6 @@
                       <w:sz w:val="11"/>
                     </w:rPr>
                     <w:t>R8</w:t>
-                  </w:r>
-                </w:p>
-              </w:txbxContent>
-            </v:textbox>
-            <w10:wrap type="square" anchorx="page" anchory="page"/>
-          </v:shape>
-        </w:pict>
-      </w:r>
-      <w:r>
-        <w:pict>
-          <v:shape id="_x0000_s1095" type="#_x0000_t202" style="position:absolute;margin-left:175.95pt;margin-top:525.85pt;width:56.3pt;height:51.65pt;z-index:-251688960;mso-wrap-distance-left:0;mso-wrap-distance-right:0;mso-position-horizontal-relative:page;mso-position-vertical-relative:page" stroked="f">
-            <v:textbox inset="0,0,0,0">
-              <w:txbxContent>
-                <w:p>
-                  <w:pPr>
-                    <w:shd w:val="solid" w:color="FFFFFF" w:fill="FFFFFF"/>
-                    <w:rPr>
-                      <w:rFonts w:ascii="Tahoma" w:hAnsi="Tahoma"/>
-                      <w:b/>
-                      <w:color w:val="000000"/>
-                      <w:spacing w:val="-10"/>
-                      <w:sz w:val="13"/>
-                    </w:rPr>
-                  </w:pPr>
-                  <w:r>
-                    <w:rPr>
-                      <w:rFonts w:ascii="Tahoma" w:hAnsi="Tahoma"/>
-                      <w:b/>
-                      <w:color w:val="000000"/>
-                      <w:spacing w:val="-10"/>
-                      <w:sz w:val="13"/>
-                    </w:rPr>
-                    <w:t>White Noise (W.N.)</w:t>
-                  </w:r>
-                </w:p>
-                <w:p>
-                  <w:pPr>
-                    <w:shd w:val="solid" w:color="FFFFFF" w:fill="FFFFFF"/>
-                    <w:spacing w:before="324" w:line="211" w:lineRule="auto"/>
-                    <w:ind w:left="360"/>
-                    <w:rPr>
-                      <w:rFonts w:ascii="Arial" w:hAnsi="Arial"/>
-                      <w:b/>
-                      <w:color w:val="000000"/>
-                      <w:sz w:val="11"/>
-                    </w:rPr>
-                  </w:pPr>
-                  <w:r>
-                    <w:rPr>
-                      <w:rFonts w:ascii="Arial" w:hAnsi="Arial"/>
-                      <w:b/>
-                      <w:color w:val="000000"/>
-                      <w:sz w:val="11"/>
-                    </w:rPr>
-                    <w:t>R6</w:t>
-                  </w:r>
-                </w:p>
-                <w:p>
-                  <w:pPr>
-                    <w:shd w:val="solid" w:color="FFFFFF" w:fill="FFFFFF"/>
-                    <w:spacing w:before="324" w:after="36" w:line="77" w:lineRule="exact"/>
-                    <w:ind w:left="432"/>
-                    <w:rPr>
-                      <w:rFonts w:ascii="Arial" w:hAnsi="Arial"/>
-                      <w:b/>
-                      <w:color w:val="000000"/>
-                      <w:sz w:val="11"/>
-                    </w:rPr>
-                  </w:pPr>
-                  <w:r>
-                    <w:rPr>
-                      <w:rFonts w:ascii="Arial" w:hAnsi="Arial"/>
-                      <w:b/>
-                      <w:color w:val="000000"/>
-                      <w:sz w:val="11"/>
-                    </w:rPr>
-                    <w:t>C4</w:t>
                   </w:r>
                 </w:p>
               </w:txbxContent>
@@ -395,40 +259,6 @@
       </w:r>
       <w:r>
         <w:pict>
-          <v:shape id="_x0000_s1093" type="#_x0000_t202" style="position:absolute;margin-left:315.05pt;margin-top:632.95pt;width:11.35pt;height:4.3pt;z-index:-251686912;mso-wrap-distance-left:0;mso-wrap-distance-right:0;mso-position-horizontal-relative:page;mso-position-vertical-relative:page" stroked="f">
-            <v:textbox inset="0,0,0,0">
-              <w:txbxContent>
-                <w:p>
-                  <w:pPr>
-                    <w:shd w:val="solid" w:color="FFFFFF" w:fill="FFFFFF"/>
-                    <w:spacing w:line="81" w:lineRule="exact"/>
-                    <w:rPr>
-                      <w:rFonts w:ascii="Verdana" w:hAnsi="Verdana"/>
-                      <w:b/>
-                      <w:color w:val="000000"/>
-                      <w:spacing w:val="-26"/>
-                      <w:sz w:val="11"/>
-                    </w:rPr>
-                  </w:pPr>
-                  <w:r>
-                    <w:rPr>
-                      <w:rFonts w:ascii="Verdana" w:hAnsi="Verdana"/>
-                      <w:b/>
-                      <w:color w:val="000000"/>
-                      <w:spacing w:val="-26"/>
-                      <w:sz w:val="11"/>
-                    </w:rPr>
-                    <w:t>330n</w:t>
-                  </w:r>
-                </w:p>
-              </w:txbxContent>
-            </v:textbox>
-            <w10:wrap type="square" anchorx="page" anchory="page"/>
-          </v:shape>
-        </w:pict>
-      </w:r>
-      <w:r>
-        <w:pict>
           <v:shape id="_x0000_s1092" type="#_x0000_t202" style="position:absolute;margin-left:447.35pt;margin-top:603.05pt;width:12.6pt;height:5.6pt;z-index:-251685888;mso-wrap-distance-left:0;mso-wrap-distance-right:0;mso-position-horizontal-relative:page;mso-position-vertical-relative:page" stroked="f">
             <v:textbox inset="0,0,0,0">
               <w:txbxContent>
@@ -487,192 +317,6 @@
                       <w:sz w:val="11"/>
                     </w:rPr>
                     <w:t>100k</w:t>
-                  </w:r>
-                </w:p>
-              </w:txbxContent>
-            </v:textbox>
-            <w10:wrap type="square" anchorx="page" anchory="page"/>
-          </v:shape>
-        </w:pict>
-      </w:r>
-      <w:r>
-        <w:pict>
-          <v:shape id="_x0000_s1090" type="#_x0000_t202" style="position:absolute;margin-left:424.85pt;margin-top:653.65pt;width:21.45pt;height:17.45pt;z-index:-251683840;mso-wrap-distance-left:0;mso-wrap-distance-right:0;mso-position-horizontal-relative:page;mso-position-vertical-relative:page" stroked="f">
-            <v:textbox inset="0,0,0,0">
-              <w:txbxContent>
-                <w:p>
-                  <w:pPr>
-                    <w:shd w:val="solid" w:color="FFFFFF" w:fill="FFFFFF"/>
-                    <w:spacing w:line="204" w:lineRule="auto"/>
-                    <w:rPr>
-                      <w:rFonts w:ascii="Arial" w:hAnsi="Arial"/>
-                      <w:b/>
-                      <w:color w:val="000000"/>
-                      <w:sz w:val="11"/>
-                    </w:rPr>
-                  </w:pPr>
-                  <w:r>
-                    <w:rPr>
-                      <w:rFonts w:ascii="Arial" w:hAnsi="Arial"/>
-                      <w:b/>
-                      <w:color w:val="000000"/>
-                      <w:sz w:val="11"/>
-                    </w:rPr>
-                    <w:t>C9</w:t>
-                  </w:r>
-                </w:p>
-                <w:p>
-                  <w:pPr>
-                    <w:shd w:val="solid" w:color="FFFFFF" w:fill="FFFFFF"/>
-                    <w:spacing w:before="108" w:after="36" w:line="77" w:lineRule="exact"/>
-                    <w:jc w:val="right"/>
-                    <w:rPr>
-                      <w:rFonts w:ascii="Arial" w:hAnsi="Arial"/>
-                      <w:b/>
-                      <w:color w:val="000000"/>
-                      <w:sz w:val="11"/>
-                    </w:rPr>
-                  </w:pPr>
-                  <w:r>
-                    <w:rPr>
-                      <w:rFonts w:ascii="Arial" w:hAnsi="Arial"/>
-                      <w:b/>
-                      <w:color w:val="000000"/>
-                      <w:sz w:val="11"/>
-                    </w:rPr>
-                    <w:t>220n</w:t>
-                  </w:r>
-                </w:p>
-              </w:txbxContent>
-            </v:textbox>
-            <w10:wrap type="square" anchorx="page" anchory="page"/>
-          </v:shape>
-        </w:pict>
-      </w:r>
-      <w:r>
-        <w:pict>
-          <v:shape id="_x0000_s1089" type="#_x0000_t202" style="position:absolute;margin-left:460.85pt;margin-top:672.7pt;width:6.3pt;height:4.15pt;z-index:-251682816;mso-wrap-distance-left:0;mso-wrap-distance-right:0;mso-position-horizontal-relative:page;mso-position-vertical-relative:page" stroked="f">
-            <v:textbox inset="0,0,0,0">
-              <w:txbxContent>
-                <w:p>
-                  <w:pPr>
-                    <w:shd w:val="solid" w:color="FFFFFF" w:fill="FFFFFF"/>
-                    <w:spacing w:line="78" w:lineRule="exact"/>
-                    <w:rPr>
-                      <w:rFonts w:ascii="Arial" w:hAnsi="Arial"/>
-                      <w:b/>
-                      <w:color w:val="000000"/>
-                      <w:spacing w:val="-18"/>
-                      <w:sz w:val="11"/>
-                    </w:rPr>
-                  </w:pPr>
-                  <w:r>
-                    <w:rPr>
-                      <w:rFonts w:ascii="Arial" w:hAnsi="Arial"/>
-                      <w:b/>
-                      <w:color w:val="000000"/>
-                      <w:spacing w:val="-18"/>
-                      <w:sz w:val="11"/>
-                    </w:rPr>
-                    <w:t>CS</w:t>
-                  </w:r>
-                </w:p>
-              </w:txbxContent>
-            </v:textbox>
-            <w10:wrap type="square" anchorx="page" anchory="page"/>
-          </v:shape>
-        </w:pict>
-      </w:r>
-      <w:r>
-        <w:pict>
-          <v:shape id="_x0000_s1088" type="#_x0000_t202" style="position:absolute;margin-left:470.6pt;margin-top:687.5pt;width:11.15pt;height:3.95pt;z-index:-251681792;mso-wrap-distance-left:0;mso-wrap-distance-right:0;mso-position-horizontal-relative:page;mso-position-vertical-relative:page" stroked="f">
-            <v:textbox inset="0,0,0,0">
-              <w:txbxContent>
-                <w:p>
-                  <w:pPr>
-                    <w:shd w:val="solid" w:color="FFFFFF" w:fill="FFFFFF"/>
-                    <w:spacing w:line="75" w:lineRule="exact"/>
-                    <w:rPr>
-                      <w:rFonts w:ascii="Arial" w:hAnsi="Arial"/>
-                      <w:b/>
-                      <w:color w:val="000000"/>
-                      <w:spacing w:val="-11"/>
-                      <w:sz w:val="11"/>
-                    </w:rPr>
-                  </w:pPr>
-                  <w:r>
-                    <w:rPr>
-                      <w:rFonts w:ascii="Arial" w:hAnsi="Arial"/>
-                      <w:b/>
-                      <w:color w:val="000000"/>
-                      <w:spacing w:val="-11"/>
-                      <w:sz w:val="11"/>
-                    </w:rPr>
-                    <w:t>220n</w:t>
-                  </w:r>
-                </w:p>
-              </w:txbxContent>
-            </v:textbox>
-            <w10:wrap type="square" anchorx="page" anchory="page"/>
-          </v:shape>
-        </w:pict>
-      </w:r>
-      <w:r>
-        <w:pict>
-          <v:shape id="_x0000_s1087" type="#_x0000_t202" style="position:absolute;margin-left:106.25pt;margin-top:523.85pt;width:12.1pt;height:5.95pt;z-index:-251680768;mso-wrap-distance-left:0;mso-wrap-distance-right:0;mso-position-horizontal-relative:page;mso-position-vertical-relative:page" stroked="f">
-            <v:textbox inset="0,0,0,0">
-              <w:txbxContent>
-                <w:p>
-                  <w:pPr>
-                    <w:shd w:val="solid" w:color="FFFFFF" w:fill="FFFFFF"/>
-                    <w:spacing w:line="182" w:lineRule="auto"/>
-                    <w:rPr>
-                      <w:rFonts w:ascii="Tahoma" w:hAnsi="Tahoma"/>
-                      <w:b/>
-                      <w:color w:val="000000"/>
-                      <w:spacing w:val="-8"/>
-                      <w:sz w:val="13"/>
-                    </w:rPr>
-                  </w:pPr>
-                  <w:r>
-                    <w:rPr>
-                      <w:rFonts w:ascii="Tahoma" w:hAnsi="Tahoma"/>
-                      <w:b/>
-                      <w:color w:val="000000"/>
-                      <w:spacing w:val="-8"/>
-                      <w:sz w:val="13"/>
-                    </w:rPr>
-                    <w:t>15V</w:t>
-                  </w:r>
-                </w:p>
-              </w:txbxContent>
-            </v:textbox>
-            <w10:wrap type="square" anchorx="page" anchory="page"/>
-          </v:shape>
-        </w:pict>
-      </w:r>
-      <w:r>
-        <w:pict>
-          <v:shape id="_x0000_s1085" type="#_x0000_t202" style="position:absolute;margin-left:100.35pt;margin-top:551.05pt;width:3.05pt;height:3.75pt;z-index:-251678720;mso-wrap-distance-left:0;mso-wrap-distance-right:0;mso-position-horizontal-relative:page;mso-position-vertical-relative:page" stroked="f">
-            <v:textbox inset="0,0,0,0">
-              <w:txbxContent>
-                <w:p>
-                  <w:pPr>
-                    <w:shd w:val="solid" w:color="FFFFFF" w:fill="FFFFFF"/>
-                    <w:spacing w:line="71" w:lineRule="exact"/>
-                    <w:rPr>
-                      <w:rFonts w:ascii="Verdana" w:hAnsi="Verdana"/>
-                      <w:color w:val="000000"/>
-                      <w:sz w:val="9"/>
-                    </w:rPr>
-                  </w:pPr>
-                  <w:r>
-                    <w:rPr>
-                      <w:rFonts w:ascii="Verdana" w:hAnsi="Verdana"/>
-                      <w:color w:val="000000"/>
-                      <w:sz w:val="9"/>
-                    </w:rPr>
-                    <w:t>R</w:t>
                   </w:r>
                 </w:p>
               </w:txbxContent>
@@ -835,72 +479,6 @@
       </w:r>
       <w:r>
         <w:pict>
-          <v:shape id="_x0000_s1080" type="#_x0000_t202" style="position:absolute;margin-left:126.25pt;margin-top:624.1pt;width:6.1pt;height:3.8pt;z-index:-251673600;mso-wrap-distance-left:0;mso-wrap-distance-right:0;mso-position-horizontal-relative:page;mso-position-vertical-relative:page" stroked="f">
-            <v:textbox inset="0,0,0,0">
-              <w:txbxContent>
-                <w:p>
-                  <w:pPr>
-                    <w:shd w:val="solid" w:color="FFFFFF" w:fill="FFFFFF"/>
-                    <w:spacing w:line="72" w:lineRule="exact"/>
-                    <w:rPr>
-                      <w:rFonts w:ascii="Arial" w:hAnsi="Arial"/>
-                      <w:b/>
-                      <w:color w:val="000000"/>
-                      <w:spacing w:val="-14"/>
-                      <w:sz w:val="11"/>
-                    </w:rPr>
-                  </w:pPr>
-                  <w:r>
-                    <w:rPr>
-                      <w:rFonts w:ascii="Arial" w:hAnsi="Arial"/>
-                      <w:b/>
-                      <w:color w:val="000000"/>
-                      <w:spacing w:val="-14"/>
-                      <w:sz w:val="11"/>
-                    </w:rPr>
-                    <w:t>R3</w:t>
-                  </w:r>
-                </w:p>
-              </w:txbxContent>
-            </v:textbox>
-            <w10:wrap type="square" anchorx="page" anchory="page"/>
-          </v:shape>
-        </w:pict>
-      </w:r>
-      <w:r>
-        <w:pict>
-          <v:shape id="_x0000_s1079" type="#_x0000_t202" style="position:absolute;margin-left:134.55pt;margin-top:624.85pt;width:3.75pt;height:5.75pt;z-index:-251672576;mso-wrap-distance-left:0;mso-wrap-distance-right:0;mso-position-horizontal-relative:page;mso-position-vertical-relative:page" stroked="f">
-            <v:textbox inset="0,0,0,0">
-              <w:txbxContent>
-                <w:p>
-                  <w:pPr>
-                    <w:shd w:val="solid" w:color="FFFFFF" w:fill="FFFFFF"/>
-                    <w:spacing w:line="109" w:lineRule="exact"/>
-                    <w:rPr>
-                      <w:rFonts w:ascii="Arial" w:hAnsi="Arial"/>
-                      <w:color w:val="000000"/>
-                      <w:w w:val="70"/>
-                      <w:sz w:val="15"/>
-                    </w:rPr>
-                  </w:pPr>
-                  <w:r>
-                    <w:rPr>
-                      <w:rFonts w:ascii="Arial" w:hAnsi="Arial"/>
-                      <w:color w:val="000000"/>
-                      <w:w w:val="70"/>
-                      <w:sz w:val="15"/>
-                    </w:rPr>
-                    <w:t>O</w:t>
-                  </w:r>
-                </w:p>
-              </w:txbxContent>
-            </v:textbox>
-            <w10:wrap type="square" anchorx="page" anchory="page"/>
-          </v:shape>
-        </w:pict>
-      </w:r>
-      <w:r>
-        <w:pict>
           <v:shape id="_x0000_s1078" type="#_x0000_t202" style="position:absolute;margin-left:93.3pt;margin-top:642.1pt;width:9.35pt;height:5.8pt;z-index:-251671552;mso-wrap-distance-left:0;mso-wrap-distance-right:0;mso-position-horizontal-relative:page;mso-position-vertical-relative:page" stroked="f">
             <v:textbox inset="0,0,0,0">
               <w:txbxContent>
@@ -969,80 +547,6 @@
       </w:r>
       <w:r>
         <w:pict>
-          <v:shape id="_x0000_s1076" type="#_x0000_t202" style="position:absolute;margin-left:161.9pt;margin-top:680.1pt;width:9.15pt;height:12.8pt;z-index:-251669504;mso-wrap-distance-left:0;mso-wrap-distance-right:0;mso-position-horizontal-relative:page;mso-position-vertical-relative:page" stroked="f">
-            <v:textbox inset="0,0,0,0">
-              <w:txbxContent>
-                <w:p>
-                  <w:pPr>
-                    <w:shd w:val="solid" w:color="FFFFFF" w:fill="FFFFFF"/>
-                    <w:tabs>
-                      <w:tab w:val="right" w:leader="underscore" w:pos="183"/>
-                    </w:tabs>
-                    <w:spacing w:line="372" w:lineRule="auto"/>
-                    <w:rPr>
-                      <w:rFonts w:ascii="Arial" w:hAnsi="Arial"/>
-                      <w:b/>
-                      <w:color w:val="000000"/>
-                      <w:spacing w:val="-6"/>
-                      <w:sz w:val="10"/>
-                      <w:vertAlign w:val="superscript"/>
-                    </w:rPr>
-                  </w:pPr>
-                  <w:r>
-                    <w:rPr>
-                      <w:rFonts w:ascii="Arial" w:hAnsi="Arial"/>
-                      <w:b/>
-                      <w:color w:val="000000"/>
-                      <w:spacing w:val="-6"/>
-                      <w:sz w:val="10"/>
-                      <w:vertAlign w:val="superscript"/>
-                    </w:rPr>
-                    <w:t>7P</w:t>
-                  </w:r>
-                  <w:r>
-                    <w:rPr>
-                      <w:rFonts w:ascii="Arial" w:hAnsi="Arial"/>
-                      <w:b/>
-                      <w:color w:val="000000"/>
-                      <w:spacing w:val="-6"/>
-                      <w:sz w:val="10"/>
-                      <w:vertAlign w:val="superscript"/>
-                    </w:rPr>
-                    <w:tab/>
-                  </w:r>
-                </w:p>
-                <w:p>
-                  <w:pPr>
-                    <w:shd w:val="solid" w:color="FFFFFF" w:fill="FFFFFF"/>
-                    <w:spacing w:before="144" w:line="23" w:lineRule="exact"/>
-                    <w:jc w:val="center"/>
-                    <w:rPr>
-                      <w:rFonts w:ascii="Arial" w:hAnsi="Arial"/>
-                      <w:b/>
-                      <w:color w:val="000000"/>
-                      <w:spacing w:val="-9"/>
-                      <w:sz w:val="11"/>
-                    </w:rPr>
-                  </w:pPr>
-                  <w:r>
-                    <w:rPr>
-                      <w:rFonts w:ascii="Arial" w:hAnsi="Arial"/>
-                      <w:b/>
-                      <w:color w:val="000000"/>
-                      <w:spacing w:val="-9"/>
-                      <w:sz w:val="11"/>
-                    </w:rPr>
-                    <w:t>35V</w:t>
-                  </w:r>
-                </w:p>
-              </w:txbxContent>
-            </v:textbox>
-            <w10:wrap type="square" anchorx="page" anchory="page"/>
-          </v:shape>
-        </w:pict>
-      </w:r>
-      <w:r>
-        <w:pict>
           <v:shape id="_x0000_s1075" type="#_x0000_t202" style="position:absolute;margin-left:82.35pt;margin-top:623.2pt;width:5.2pt;height:4.15pt;z-index:-251668480;mso-wrap-distance-left:0;mso-wrap-distance-right:0;mso-position-horizontal-relative:page;mso-position-vertical-relative:page" stroked="f">
             <v:textbox inset="0,0,0,0">
               <w:txbxContent>
@@ -1065,95 +569,6 @@
                       <w:sz w:val="9"/>
                     </w:rPr>
                     <w:t>C1</w:t>
-                  </w:r>
-                </w:p>
-              </w:txbxContent>
-            </v:textbox>
-            <w10:wrap type="square" anchorx="page" anchory="page"/>
-          </v:shape>
-        </w:pict>
-      </w:r>
-      <w:r>
-        <w:pict>
-          <v:shape id="_x0000_s1074" type="#_x0000_t202" style="position:absolute;margin-left:317.75pt;margin-top:525.85pt;width:66.45pt;height:18.55pt;z-index:-251667456;mso-wrap-distance-left:0;mso-wrap-distance-right:0;mso-position-horizontal-relative:page;mso-position-vertical-relative:page" stroked="f">
-            <v:textbox inset="0,0,0,0">
-              <w:txbxContent>
-                <w:p>
-                  <w:pPr>
-                    <w:shd w:val="solid" w:color="FFFFFF" w:fill="FFFFFF"/>
-                    <w:rPr>
-                      <w:rFonts w:ascii="Tahoma" w:hAnsi="Tahoma"/>
-                      <w:b/>
-                      <w:color w:val="000000"/>
-                      <w:spacing w:val="-5"/>
-                      <w:sz w:val="13"/>
-                    </w:rPr>
-                  </w:pPr>
-                  <w:r>
-                    <w:rPr>
-                      <w:rFonts w:ascii="Tahoma" w:hAnsi="Tahoma"/>
-                      <w:b/>
-                      <w:color w:val="000000"/>
-                      <w:spacing w:val="-5"/>
-                      <w:sz w:val="13"/>
-                    </w:rPr>
-                    <w:t>Coloured Noise iC.N.)</w:t>
-                  </w:r>
-                </w:p>
-                <w:p>
-                  <w:pPr>
-                    <w:shd w:val="solid" w:color="FFFFFF" w:fill="FFFFFF"/>
-                    <w:spacing w:after="36" w:line="173" w:lineRule="exact"/>
-                    <w:ind w:left="432"/>
-                    <w:rPr>
-                      <w:rFonts w:ascii="Times New Roman" w:hAnsi="Times New Roman"/>
-                      <w:color w:val="000000"/>
-                      <w:w w:val="125"/>
-                      <w:sz w:val="24"/>
-                    </w:rPr>
-                  </w:pPr>
-                  <w:r>
-                    <w:rPr>
-                      <w:rFonts w:ascii="Times New Roman" w:hAnsi="Times New Roman"/>
-                      <w:color w:val="000000"/>
-                      <w:w w:val="125"/>
-                      <w:sz w:val="24"/>
-                    </w:rPr>
-                    <w:t>V</w:t>
-                  </w:r>
-                </w:p>
-              </w:txbxContent>
-            </v:textbox>
-            <w10:wrap type="square" anchorx="page" anchory="page"/>
-          </v:shape>
-        </w:pict>
-      </w:r>
-      <w:r>
-        <w:pict>
-          <v:shape id="_x0000_s1073" type="#_x0000_t202" style="position:absolute;margin-left:452.75pt;margin-top:525.5pt;width:71.3pt;height:7pt;z-index:-251666432;mso-wrap-distance-left:0;mso-wrap-distance-right:0;mso-position-horizontal-relative:page;mso-position-vertical-relative:page" stroked="f">
-            <v:textbox inset="0,0,0,0">
-              <w:txbxContent>
-                <w:p>
-                  <w:pPr>
-                    <w:shd w:val="solid" w:color="FFFFFF" w:fill="FFFFFF"/>
-                    <w:spacing w:line="213" w:lineRule="auto"/>
-                    <w:rPr>
-                      <w:rFonts w:ascii="Tahoma" w:hAnsi="Tahoma"/>
-                      <w:b/>
-                      <w:color w:val="000000"/>
-                      <w:spacing w:val="-6"/>
-                      <w:sz w:val="13"/>
-                    </w:rPr>
-                  </w:pPr>
-                  <w:r>
-                    <w:rPr>
-                      <w:rFonts w:ascii="Tahoma" w:hAnsi="Tahoma"/>
-                      <w:b/>
-                      <w:color w:val="000000"/>
-                      <w:spacing w:val="-6"/>
-                      <w:sz w:val="13"/>
-                    </w:rPr>
-                    <w:t>Random Voltage (R.V.)</w:t>
                   </w:r>
                 </w:p>
               </w:txbxContent>
@@ -1198,237 +613,6 @@
       </w:r>
       <w:r>
         <w:pict>
-          <v:shape id="_x0000_s1071" type="#_x0000_t202" style="position:absolute;margin-left:232.1pt;margin-top:703.15pt;width:106.55pt;height:14.75pt;z-index:-251664384;mso-wrap-distance-left:0;mso-wrap-distance-right:0;mso-position-horizontal-relative:page;mso-position-vertical-relative:page" stroked="f">
-            <v:textbox inset="0,0,0,0">
-              <w:txbxContent>
-                <w:p>
-                  <w:pPr>
-                    <w:shd w:val="solid" w:color="FFFFFF" w:fill="FFFFFF"/>
-                    <w:rPr>
-                      <w:rFonts w:ascii="Tahoma" w:hAnsi="Tahoma"/>
-                      <w:b/>
-                      <w:color w:val="000000"/>
-                      <w:spacing w:val="-1"/>
-                      <w:sz w:val="13"/>
-                    </w:rPr>
-                  </w:pPr>
-                  <w:proofErr w:type="gramStart"/>
-                  <w:r>
-                    <w:rPr>
-                      <w:rFonts w:ascii="Tahoma" w:hAnsi="Tahoma"/>
-                      <w:b/>
-                      <w:color w:val="000000"/>
-                      <w:spacing w:val="-1"/>
-                      <w:sz w:val="13"/>
-                    </w:rPr>
-                    <w:t>IC1 ,</w:t>
-                  </w:r>
-                  <w:proofErr w:type="gramEnd"/>
-                  <w:r>
-                    <w:rPr>
-                      <w:rFonts w:ascii="Tahoma" w:hAnsi="Tahoma"/>
-                      <w:b/>
-                      <w:color w:val="000000"/>
-                      <w:spacing w:val="-1"/>
-                      <w:sz w:val="13"/>
-                    </w:rPr>
-                    <w:t xml:space="preserve"> IC4 = AA741C,MC1741CP1</w:t>
-                  </w:r>
-                </w:p>
-                <w:p>
-                  <w:pPr>
-                    <w:shd w:val="solid" w:color="FFFFFF" w:fill="FFFFFF"/>
-                    <w:spacing w:line="213" w:lineRule="auto"/>
-                    <w:ind w:left="864"/>
-                    <w:rPr>
-                      <w:rFonts w:ascii="Tahoma" w:hAnsi="Tahoma"/>
-                      <w:b/>
-                      <w:color w:val="000000"/>
-                      <w:spacing w:val="-4"/>
-                      <w:sz w:val="13"/>
-                    </w:rPr>
-                  </w:pPr>
-                  <w:r>
-                    <w:rPr>
-                      <w:rFonts w:ascii="Tahoma" w:hAnsi="Tahoma"/>
-                      <w:b/>
-                      <w:color w:val="000000"/>
-                      <w:spacing w:val="-4"/>
-                      <w:sz w:val="13"/>
-                    </w:rPr>
-                    <w:t>(Mini Dip)</w:t>
-                  </w:r>
-                </w:p>
-              </w:txbxContent>
-            </v:textbox>
-            <w10:wrap type="square" anchorx="page" anchory="page"/>
-          </v:shape>
-        </w:pict>
-      </w:r>
-      <w:r>
-        <w:pict>
-          <v:shape id="_x0000_s1070" type="#_x0000_t202" style="position:absolute;margin-left:231.35pt;margin-top:726.2pt;width:41.05pt;height:20.85pt;z-index:-251663360;mso-wrap-distance-left:0;mso-wrap-distance-right:0;mso-position-horizontal-relative:page;mso-position-vertical-relative:page" stroked="f">
-            <v:textbox inset="0,0,0,0">
-              <w:txbxContent>
-                <w:p>
-                  <w:pPr>
-                    <w:shd w:val="solid" w:color="FFFFFF" w:fill="FFFFFF"/>
-                    <w:spacing w:line="206" w:lineRule="auto"/>
-                    <w:rPr>
-                      <w:rFonts w:ascii="Tahoma" w:hAnsi="Tahoma"/>
-                      <w:b/>
-                      <w:color w:val="000000"/>
-                      <w:spacing w:val="-4"/>
-                      <w:sz w:val="13"/>
-                    </w:rPr>
-                  </w:pPr>
-                  <w:r>
-                    <w:rPr>
-                      <w:rFonts w:ascii="Tahoma" w:hAnsi="Tahoma"/>
-                      <w:b/>
-                      <w:color w:val="000000"/>
-                      <w:spacing w:val="-4"/>
-                      <w:sz w:val="13"/>
-                    </w:rPr>
-                    <w:t xml:space="preserve">T1 = </w:t>
-                  </w:r>
-                  <w:r>
-                    <w:rPr>
-                      <w:rFonts w:ascii="Arial" w:hAnsi="Arial"/>
-                      <w:b/>
-                      <w:i/>
-                      <w:color w:val="000000"/>
-                      <w:spacing w:val="6"/>
-                      <w:sz w:val="14"/>
-                    </w:rPr>
-                    <w:t>TUN*</w:t>
-                  </w:r>
-                </w:p>
-                <w:p>
-                  <w:pPr>
-                    <w:shd w:val="solid" w:color="FFFFFF" w:fill="FFFFFF"/>
-                    <w:spacing w:line="213" w:lineRule="auto"/>
-                    <w:rPr>
-                      <w:rFonts w:ascii="Tahoma" w:hAnsi="Tahoma"/>
-                      <w:b/>
-                      <w:color w:val="000000"/>
-                      <w:spacing w:val="5"/>
-                      <w:sz w:val="13"/>
-                    </w:rPr>
-                  </w:pPr>
-                  <w:r>
-                    <w:rPr>
-                      <w:rFonts w:ascii="Tahoma" w:hAnsi="Tahoma"/>
-                      <w:b/>
-                      <w:color w:val="000000"/>
-                      <w:spacing w:val="5"/>
-                      <w:sz w:val="13"/>
-                    </w:rPr>
-                    <w:t>D1 1N4148</w:t>
-                  </w:r>
-                </w:p>
-                <w:p>
-                  <w:pPr>
-                    <w:shd w:val="solid" w:color="FFFFFF" w:fill="FFFFFF"/>
-                    <w:spacing w:line="109" w:lineRule="exact"/>
-                    <w:rPr>
-                      <w:rFonts w:ascii="Tahoma" w:hAnsi="Tahoma"/>
-                      <w:b/>
-                      <w:color w:val="000000"/>
-                      <w:sz w:val="13"/>
-                    </w:rPr>
-                  </w:pPr>
-                  <w:r>
-                    <w:rPr>
-                      <w:rFonts w:ascii="Tahoma" w:hAnsi="Tahoma"/>
-                      <w:b/>
-                      <w:color w:val="000000"/>
-                      <w:sz w:val="13"/>
-                    </w:rPr>
-                    <w:t>D2 = LED</w:t>
-                  </w:r>
-                </w:p>
-              </w:txbxContent>
-            </v:textbox>
-            <w10:wrap type="square" anchorx="page" anchory="page"/>
-          </v:shape>
-        </w:pict>
-      </w:r>
-      <w:r>
-        <w:pict>
-          <v:shape id="_x0000_s1069" type="#_x0000_t202" style="position:absolute;margin-left:474.2pt;margin-top:740.4pt;width:18pt;height:4.5pt;z-index:-251662336;mso-wrap-distance-left:0;mso-wrap-distance-right:0;mso-position-horizontal-relative:page;mso-position-vertical-relative:page" stroked="f">
-            <v:textbox inset="0,0,0,0">
-              <w:txbxContent>
-                <w:p>
-                  <w:pPr>
-                    <w:shd w:val="solid" w:color="FFFFFF" w:fill="FFFFFF"/>
-                    <w:spacing w:line="85" w:lineRule="exact"/>
-                    <w:rPr>
-                      <w:rFonts w:ascii="Arial" w:hAnsi="Arial"/>
-                      <w:b/>
-                      <w:color w:val="000000"/>
-                      <w:spacing w:val="4"/>
-                      <w:sz w:val="11"/>
-                    </w:rPr>
-                  </w:pPr>
-                  <w:r>
-                    <w:rPr>
-                      <w:rFonts w:ascii="Arial" w:hAnsi="Arial"/>
-                      <w:b/>
-                      <w:color w:val="000000"/>
-                      <w:spacing w:val="4"/>
-                      <w:sz w:val="11"/>
-                    </w:rPr>
-                    <w:t>9728 I</w:t>
-                  </w:r>
-                </w:p>
-              </w:txbxContent>
-            </v:textbox>
-            <w10:wrap type="square" anchorx="page" anchory="page"/>
-          </v:shape>
-        </w:pict>
-      </w:r>
-      <w:r>
-        <w:pict>
-          <v:shape id="_x0000_s1068" type="#_x0000_t202" style="position:absolute;margin-left:290.95pt;margin-top:753.55pt;width:29pt;height:6.45pt;z-index:-251661312;mso-wrap-distance-left:0;mso-wrap-distance-right:0;mso-position-horizontal-relative:page;mso-position-vertical-relative:page" stroked="f">
-            <v:textbox inset="0,0,0,0">
-              <w:txbxContent>
-                <w:p>
-                  <w:pPr>
-                    <w:numPr>
-                      <w:ilvl w:val="0"/>
-                      <w:numId w:val="1"/>
-                    </w:numPr>
-                    <w:shd w:val="solid" w:color="FFFFFF" w:fill="FFFFFF"/>
-                    <w:spacing w:line="194" w:lineRule="auto"/>
-                    <w:ind w:left="0"/>
-                    <w:rPr>
-                      <w:rFonts w:ascii="Tahoma" w:hAnsi="Tahoma"/>
-                      <w:b/>
-                      <w:color w:val="000000"/>
-                      <w:spacing w:val="-15"/>
-                      <w:sz w:val="13"/>
-                    </w:rPr>
-                  </w:pPr>
-                  <w:r>
-                    <w:rPr>
-                      <w:rFonts w:ascii="Tahoma" w:hAnsi="Tahoma"/>
-                      <w:b/>
-                      <w:color w:val="000000"/>
-                      <w:spacing w:val="-15"/>
-                      <w:sz w:val="13"/>
-                    </w:rPr>
-                    <w:t>see text</w:t>
-                  </w:r>
-                </w:p>
-              </w:txbxContent>
-            </v:textbox>
-            <w10:wrap type="square" anchorx="page" anchory="page"/>
-          </v:shape>
-        </w:pict>
-      </w:r>
-      <w:r>
-        <w:pict>
           <v:shape id="_x0000_s1067" type="#_x0000_t202" style="position:absolute;margin-left:464.45pt;margin-top:776.95pt;width:11pt;height:5.75pt;z-index:-251660288;mso-wrap-distance-left:0;mso-wrap-distance-right:0;mso-position-horizontal-relative:page;mso-position-vertical-relative:page" stroked="f">
             <v:textbox inset="0,0,0,0">
               <w:txbxContent>
@@ -1453,96 +637,6 @@
                       <w:sz w:val="13"/>
                     </w:rPr>
                     <w:t>15V</w:t>
-                  </w:r>
-                </w:p>
-              </w:txbxContent>
-            </v:textbox>
-            <w10:wrap type="square" anchorx="page" anchory="page"/>
-          </v:shape>
-        </w:pict>
-      </w:r>
-      <w:r>
-        <w:pict>
-          <v:shape id="_x0000_s1064" type="#_x0000_t202" style="position:absolute;margin-left:445.95pt;margin-top:748.7pt;width:9pt;height:3.95pt;z-index:-251658240;mso-wrap-distance-left:0;mso-wrap-distance-right:0;mso-position-horizontal-relative:page;mso-position-vertical-relative:page" stroked="f">
-            <v:textbox inset="0,0,0,0">
-              <w:txbxContent>
-                <w:p>
-                  <w:pPr>
-                    <w:shd w:val="solid" w:color="FFFFFF" w:fill="FFFFFF"/>
-                    <w:spacing w:line="75" w:lineRule="exact"/>
-                    <w:rPr>
-                      <w:rFonts w:ascii="Arial" w:hAnsi="Arial"/>
-                      <w:b/>
-                      <w:color w:val="000000"/>
-                      <w:spacing w:val="-12"/>
-                      <w:sz w:val="11"/>
-                    </w:rPr>
-                  </w:pPr>
-                  <w:r>
-                    <w:rPr>
-                      <w:rFonts w:ascii="Arial" w:hAnsi="Arial"/>
-                      <w:b/>
-                      <w:color w:val="000000"/>
-                      <w:spacing w:val="-12"/>
-                      <w:sz w:val="11"/>
-                    </w:rPr>
-                    <w:t>R20</w:t>
-                  </w:r>
-                </w:p>
-              </w:txbxContent>
-            </v:textbox>
-            <w10:wrap type="square" anchorx="page" anchory="page"/>
-          </v:shape>
-        </w:pict>
-      </w:r>
-      <w:r>
-        <w:pict>
-          <v:shape id="_x0000_s1063" type="#_x0000_t202" style="position:absolute;margin-left:411.2pt;margin-top:766.7pt;width:14.75pt;height:21.75pt;z-index:-251657216;mso-wrap-distance-left:0;mso-wrap-distance-right:0;mso-position-horizontal-relative:page;mso-position-vertical-relative:page" stroked="f">
-            <v:textbox inset="0,0,0,0">
-              <w:txbxContent>
-                <w:p>
-                  <w:pPr>
-                    <w:shd w:val="solid" w:color="FFFFFF" w:fill="FFFFFF"/>
-                    <w:spacing w:before="36" w:line="214" w:lineRule="exact"/>
-                    <w:jc w:val="right"/>
-                    <w:rPr>
-                      <w:rFonts w:ascii="Arial" w:hAnsi="Arial"/>
-                      <w:color w:val="000000"/>
-                      <w:w w:val="135"/>
-                      <w:sz w:val="33"/>
-                    </w:rPr>
-                  </w:pPr>
-                  <w:r>
-                    <w:rPr>
-                      <w:rFonts w:ascii="Arial" w:hAnsi="Arial"/>
-                      <w:color w:val="000000"/>
-                      <w:w w:val="135"/>
-                      <w:sz w:val="33"/>
-                    </w:rPr>
-                    <w:t>N</w:t>
-                  </w:r>
-                </w:p>
-                <w:p>
-                  <w:pPr>
-                    <w:shd w:val="solid" w:color="FFFFFF" w:fill="FFFFFF"/>
-                    <w:jc w:val="center"/>
-                    <w:rPr>
-                      <w:rFonts w:ascii="Arial" w:hAnsi="Arial"/>
-                      <w:b/>
-                      <w:color w:val="000000"/>
-                      <w:w w:val="175"/>
-                      <w:sz w:val="19"/>
-                    </w:rPr>
-                  </w:pPr>
-                  <w:r>
-                    <w:rPr>
-                      <w:rFonts w:ascii="Arial" w:hAnsi="Arial"/>
-                      <w:b/>
-                      <w:color w:val="000000"/>
-                      <w:w w:val="175"/>
-                      <w:sz w:val="19"/>
-                    </w:rPr>
-                    <w:t>//</w:t>
                   </w:r>
                 </w:p>
               </w:txbxContent>
@@ -1894,7 +988,7 @@
       <w:r>
         <w:pict>
           <v:shape id="_x0000_s1058" type="#_x0000_t202" style="position:absolute;left:0;text-align:left;margin-left:423.9pt;margin-top:362.15pt;width:94pt;height:253.6pt;z-index:-251654144;mso-wrap-distance-left:0;mso-wrap-distance-right:0;mso-position-horizontal-relative:page;mso-position-vertical-relative:page" filled="f" stroked="f">
-            <v:textbox inset="0,0,0,0">
+            <v:textbox style="mso-next-textbox:#_x0000_s1058" inset="0,0,0,0">
               <w:txbxContent>
                 <w:p>
                   <w:pPr>
@@ -1908,42 +1002,20 @@
                       <w:lang w:val="es-ES"/>
                     </w:rPr>
                   </w:pPr>
-                  <w:r>
-                    <w:fldChar w:fldCharType="begin"/>
-                  </w:r>
-                  <w:r>
-                    <w:rPr>
-                      <w:lang w:val="es-ES"/>
-                    </w:rPr>
-                    <w:instrText xml:space="preserve"> HYPERLINK "http://Ill.t.cl" \h </w:instrText>
-                  </w:r>
-                  <w:r>
-                    <w:fldChar w:fldCharType="separate"/>
-                  </w:r>
-                  <w:r>
-                    <w:rPr>
-                      <w:rFonts w:ascii="Times New Roman" w:hAnsi="Times New Roman"/>
-                      <w:color w:val="0000FF"/>
-                      <w:spacing w:val="38"/>
-                      <w:sz w:val="13"/>
-                      <w:u w:val="single"/>
-                      <w:shd w:val="solid" w:color="000000" w:fill="000000"/>
-                      <w:lang w:val="es-ES"/>
-                    </w:rPr>
-                    <w:t>Ill.t.cl</w:t>
-                  </w:r>
-                  <w:r>
-                    <w:rPr>
-                      <w:rFonts w:ascii="Times New Roman" w:hAnsi="Times New Roman"/>
-                      <w:color w:val="0000FF"/>
-                      <w:spacing w:val="38"/>
-                      <w:sz w:val="13"/>
-                      <w:u w:val="single"/>
-                      <w:shd w:val="solid" w:color="000000" w:fill="000000"/>
-                      <w:lang w:val="es-ES"/>
-                    </w:rPr>
-                    <w:fldChar w:fldCharType="end"/>
-                  </w:r>
+                  <w:hyperlink r:id="rId8">
+                    <w:r>
+                      <w:rPr>
+                        <w:rFonts w:ascii="Times New Roman" w:hAnsi="Times New Roman"/>
+                        <w:color w:val="0000FF"/>
+                        <w:spacing w:val="38"/>
+                        <w:sz w:val="13"/>
+                        <w:u w:val="single"/>
+                        <w:shd w:val="solid" w:color="000000" w:fill="000000"/>
+                        <w:lang w:val="es-ES"/>
+                      </w:rPr>
+                      <w:t>Ill.t.cl</w:t>
+                    </w:r>
+                  </w:hyperlink>
                   <w:r>
                     <w:rPr>
                       <w:rFonts w:ascii="Times New Roman" w:hAnsi="Times New Roman"/>
@@ -2519,7 +1591,7 @@
                       <w:lang w:val="es-ES" w:eastAsia="es-ES"/>
                     </w:rPr>
                     <w:drawing>
-                      <wp:inline distT="0" distB="0" distL="0" distR="0">
+                      <wp:inline distT="0" distB="0" distL="0" distR="0" wp14:anchorId="7903ECCB" wp14:editId="26A0191D">
                         <wp:extent cx="4498975" cy="2933065"/>
                         <wp:effectExtent l="0" t="0" r="0" b="0"/>
                         <wp:docPr id="5" name="pic"/>
@@ -2532,7 +1604,7 @@
                                 <pic:cNvPicPr preferRelativeResize="0"/>
                               </pic:nvPicPr>
                               <pic:blipFill>
-                                <a:blip r:embed="rId8"/>
+                                <a:blip r:embed="rId9"/>
                                 <a:stretch>
                                   <a:fillRect/>
                                 </a:stretch>
@@ -3097,7 +2169,7 @@
       <w:r>
         <w:pict>
           <v:shape id="_x0000_s1044" type="#_x0000_t202" style="position:absolute;left:0;text-align:left;margin-left:197.7pt;margin-top:6in;width:80.45pt;height:47.85pt;z-index:-251639808;mso-wrap-distance-left:0;mso-wrap-distance-right:0;mso-position-horizontal-relative:page;mso-position-vertical-relative:page" fillcolor="black" stroked="f">
-            <v:textbox inset="0,0,0,0">
+            <v:textbox style="mso-next-textbox:#_x0000_s1044" inset="0,0,0,0">
               <w:txbxContent>
                 <w:p>
                   <w:pPr>
@@ -3919,7 +2991,7 @@
                     <pic:cNvPicPr preferRelativeResize="0"/>
                   </pic:nvPicPr>
                   <pic:blipFill>
-                    <a:blip r:embed="rId9"/>
+                    <a:blip r:embed="rId10"/>
                     <a:stretch>
                       <a:fillRect/>
                     </a:stretch>
@@ -5697,7 +4769,7 @@
                                 <pic:cNvPicPr preferRelativeResize="0"/>
                               </pic:nvPicPr>
                               <pic:blipFill>
-                                <a:blip r:embed="rId10"/>
+                                <a:blip r:embed="rId11"/>
                                 <a:stretch>
                                   <a:fillRect/>
                                 </a:stretch>
@@ -7900,7 +6972,7 @@
   <a:extraClrSchemeLst/>
   <a:extLst>
     <a:ext uri="{05A4C25C-085E-4340-85A3-A5531E510DB2}">
-      <thm15:themeFamily xmlns="" xmlns:thm15="http://schemas.microsoft.com/office/thememl/2012/main" name="Office Theme" id="{62F939B6-93AF-4DB8-9C6B-D6C7DFDC589F}" vid="{4A3C46E8-61CC-4603-A589-7422A47A8E4A}"/>
+      <thm15:themeFamily xmlns:thm15="http://schemas.microsoft.com/office/thememl/2012/main" xmlns="" name="Office Theme" id="{62F939B6-93AF-4DB8-9C6B-D6C7DFDC589F}" vid="{4A3C46E8-61CC-4603-A589-7422A47A8E4A}"/>
     </a:ext>
   </a:extLst>
 </a:theme>
